--- a/Write-up/myWord_.docx
+++ b/Write-up/myWord_.docx
@@ -360,6 +360,390 @@
         <w:spacing w:after="0" w:line="240" w:lineRule="auto"/>
         <w:rPr>
           <w:rFonts w:ascii="Verdana" w:eastAsia="Times New Roman" w:hAnsi="Verdana" w:cs="Times New Roman"/>
+          <w:lang w:val="en-GB"/>
+        </w:rPr>
+      </w:pPr>
+      <w:r>
+        <w:rPr>
+          <w:rFonts w:ascii="Verdana" w:eastAsia="Times New Roman" w:hAnsi="Verdana" w:cs="Times New Roman"/>
+          <w:lang w:val="en-GB"/>
+        </w:rPr>
+        <w:t>(One full paper 100%, Edit later)</w:t>
+      </w:r>
+    </w:p>
+    <w:p>
+      <w:pPr>
+        <w:shd w:val="clear" w:color="auto" w:fill="FFFFFF"/>
+        <w:tabs>
+          <w:tab w:val="left" w:pos="1340"/>
+        </w:tabs>
+        <w:spacing w:after="0" w:line="240" w:lineRule="auto"/>
+        <w:rPr>
+          <w:rFonts w:ascii="Verdana" w:eastAsia="Times New Roman" w:hAnsi="Verdana" w:cs="Times New Roman"/>
+          <w:lang w:val="en-GB"/>
+        </w:rPr>
+      </w:pPr>
+    </w:p>
+    <w:p>
+      <w:pPr>
+        <w:shd w:val="clear" w:color="auto" w:fill="FFFFFF"/>
+        <w:tabs>
+          <w:tab w:val="left" w:pos="1340"/>
+        </w:tabs>
+        <w:spacing w:after="0" w:line="240" w:lineRule="auto"/>
+        <w:rPr>
+          <w:i/>
+          <w:iCs/>
+          <w:color w:val="0070C0"/>
+        </w:rPr>
+      </w:pPr>
+      <w:r>
+        <w:rPr>
+          <w:i/>
+          <w:iCs/>
+          <w:color w:val="0070C0"/>
+        </w:rPr>
+        <w:t xml:space="preserve">Algal Blooms are defined as high concentrations of phytoplankton (algae). Harmful Algal Blooms (HABs) are problematic algal blooms causing toxicity and associated environmental impacts. Often termed “Red Tides”, HABs have been a significant world-wide research topic over three decades [1]–[7]. They continue to be of major concern, not only due to their considerable environmental and societal impact but also a recent significant increase in frequency reported around the world [2]. HABs can cause severe environmental and human health problems together with associated economic impacts. Environmental impacts include mass fish stock and marine wildlife kills. Human impacts include toxic reactions to affected seafood and in extreme cases, fatalities. Economic impacts include adverse effects on beach and coastal </w:t>
+      </w:r>
+      <w:r>
+        <w:rPr>
+          <w:i/>
+          <w:iCs/>
+          <w:color w:val="0070C0"/>
+        </w:rPr>
+        <w:t>tourism-based</w:t>
+      </w:r>
+      <w:r>
+        <w:rPr>
+          <w:i/>
+          <w:iCs/>
+          <w:color w:val="0070C0"/>
+        </w:rPr>
+        <w:t xml:space="preserve"> activities together with impacts on coastal based industries (e.g. fishing). Within the United States alone, HABs cause an estimated annual economic loss of at least $82 million</w:t>
+      </w:r>
+    </w:p>
+    <w:p>
+      <w:pPr>
+        <w:shd w:val="clear" w:color="auto" w:fill="FFFFFF"/>
+        <w:tabs>
+          <w:tab w:val="left" w:pos="1340"/>
+        </w:tabs>
+        <w:spacing w:after="0" w:line="240" w:lineRule="auto"/>
+        <w:rPr>
+          <w:i/>
+          <w:iCs/>
+          <w:color w:val="0070C0"/>
+        </w:rPr>
+      </w:pPr>
+    </w:p>
+    <w:p>
+      <w:pPr>
+        <w:shd w:val="clear" w:color="auto" w:fill="FFFFFF"/>
+        <w:tabs>
+          <w:tab w:val="left" w:pos="1340"/>
+        </w:tabs>
+        <w:spacing w:after="0" w:line="240" w:lineRule="auto"/>
+        <w:rPr>
+          <w:i/>
+          <w:iCs/>
+          <w:color w:val="0070C0"/>
+        </w:rPr>
+      </w:pPr>
+    </w:p>
+    <w:p>
+      <w:pPr>
+        <w:shd w:val="clear" w:color="auto" w:fill="FFFFFF"/>
+        <w:tabs>
+          <w:tab w:val="left" w:pos="1340"/>
+        </w:tabs>
+        <w:spacing w:after="0" w:line="240" w:lineRule="auto"/>
+        <w:rPr>
+          <w:i/>
+          <w:iCs/>
+          <w:color w:val="0070C0"/>
+        </w:rPr>
+      </w:pPr>
+      <w:r>
+        <w:rPr>
+          <w:i/>
+          <w:iCs/>
+          <w:color w:val="0070C0"/>
+        </w:rPr>
+        <w:t xml:space="preserve">Many factors have been cited as causes of HABs but are generally caused by </w:t>
+      </w:r>
+      <w:r>
+        <w:rPr>
+          <w:i/>
+          <w:iCs/>
+          <w:color w:val="0070C0"/>
+        </w:rPr>
+        <w:t>favorable</w:t>
+      </w:r>
+      <w:r>
+        <w:rPr>
+          <w:i/>
+          <w:iCs/>
+          <w:color w:val="0070C0"/>
+        </w:rPr>
+        <w:t xml:space="preserve"> environmental conditions, including increasing nutrient levels [9], light availability [10] water column stratification and/or changes in water temperature [11]. Conventionally, the measuring of algae concentrations has relied on direct water sampling for lab-based cell taxonomy. These manual methods of detection and analysis are extremely </w:t>
+      </w:r>
+      <w:proofErr w:type="spellStart"/>
+      <w:r>
+        <w:rPr>
+          <w:i/>
+          <w:iCs/>
+          <w:color w:val="0070C0"/>
+        </w:rPr>
+        <w:t>labour</w:t>
+      </w:r>
+      <w:proofErr w:type="spellEnd"/>
+      <w:r>
+        <w:rPr>
+          <w:i/>
+          <w:iCs/>
+          <w:color w:val="0070C0"/>
+        </w:rPr>
+        <w:t xml:space="preserve"> intensive and are limited spatially and temporally [12]. Conversely, remote sensing based detection methods have excellent coverage in time and space and offer analysis systems that are not </w:t>
+      </w:r>
+      <w:proofErr w:type="spellStart"/>
+      <w:r>
+        <w:rPr>
+          <w:i/>
+          <w:iCs/>
+          <w:color w:val="0070C0"/>
+        </w:rPr>
+        <w:t>labour</w:t>
+      </w:r>
+      <w:proofErr w:type="spellEnd"/>
+      <w:r>
+        <w:rPr>
+          <w:i/>
+          <w:iCs/>
+          <w:color w:val="0070C0"/>
+        </w:rPr>
+        <w:t xml:space="preserve"> intensive. However, remote sensing based detection methods often rely on estimated remote sensing products such as Chlorophyll: </w:t>
+      </w:r>
+      <w:proofErr w:type="spellStart"/>
+      <w:r>
+        <w:rPr>
+          <w:i/>
+          <w:iCs/>
+          <w:color w:val="0070C0"/>
+        </w:rPr>
+        <w:t>Chl</w:t>
+      </w:r>
+      <w:proofErr w:type="spellEnd"/>
+      <w:r>
+        <w:rPr>
+          <w:i/>
+          <w:iCs/>
+          <w:color w:val="0070C0"/>
+        </w:rPr>
+        <w:t xml:space="preserve">-a that themselves may be unreliable estimates and not a direct measurement (and therefore not precisely accurate) of cell concentrations. HABs have a spatiotemporal footprint that ranges from weeks to months and from a few square </w:t>
+      </w:r>
+      <w:proofErr w:type="spellStart"/>
+      <w:r>
+        <w:rPr>
+          <w:i/>
+          <w:iCs/>
+          <w:color w:val="0070C0"/>
+        </w:rPr>
+        <w:t>kilometres</w:t>
+      </w:r>
+      <w:proofErr w:type="spellEnd"/>
+      <w:r>
+        <w:rPr>
+          <w:i/>
+          <w:iCs/>
+          <w:color w:val="0070C0"/>
+        </w:rPr>
+        <w:t xml:space="preserve"> to thousands of square </w:t>
+      </w:r>
+      <w:proofErr w:type="spellStart"/>
+      <w:r>
+        <w:rPr>
+          <w:i/>
+          <w:iCs/>
+          <w:color w:val="0070C0"/>
+        </w:rPr>
+        <w:t>kilometres</w:t>
+      </w:r>
+      <w:proofErr w:type="spellEnd"/>
+      <w:r>
+        <w:rPr>
+          <w:i/>
+          <w:iCs/>
+          <w:color w:val="0070C0"/>
+        </w:rPr>
+        <w:t xml:space="preserve"> [2], [13]. It is implicit that these HABs are spatially and temporally dependent and for the most effective detection and prediction a combined spatial and temporal analysis is required.</w:t>
+      </w:r>
+    </w:p>
+    <w:p>
+      <w:pPr>
+        <w:shd w:val="clear" w:color="auto" w:fill="FFFFFF"/>
+        <w:tabs>
+          <w:tab w:val="left" w:pos="1340"/>
+        </w:tabs>
+        <w:spacing w:after="0" w:line="240" w:lineRule="auto"/>
+        <w:rPr>
+          <w:i/>
+          <w:iCs/>
+          <w:color w:val="0070C0"/>
+        </w:rPr>
+      </w:pPr>
+    </w:p>
+    <w:p>
+      <w:pPr>
+        <w:shd w:val="clear" w:color="auto" w:fill="FFFFFF"/>
+        <w:tabs>
+          <w:tab w:val="left" w:pos="1340"/>
+        </w:tabs>
+        <w:spacing w:after="0" w:line="240" w:lineRule="auto"/>
+        <w:rPr>
+          <w:rFonts w:ascii="Verdana" w:eastAsia="Times New Roman" w:hAnsi="Verdana" w:cs="Times New Roman"/>
+          <w:lang w:val="en-GB"/>
+        </w:rPr>
+      </w:pPr>
+    </w:p>
+    <w:p>
+      <w:pPr>
+        <w:shd w:val="clear" w:color="auto" w:fill="FFFFFF"/>
+        <w:tabs>
+          <w:tab w:val="left" w:pos="1340"/>
+        </w:tabs>
+        <w:spacing w:after="0" w:line="240" w:lineRule="auto"/>
+        <w:rPr>
+          <w:rFonts w:ascii="Verdana" w:eastAsia="Times New Roman" w:hAnsi="Verdana" w:cs="Times New Roman"/>
+          <w:lang w:val="en-GB"/>
+        </w:rPr>
+      </w:pPr>
+    </w:p>
+    <w:p>
+      <w:pPr>
+        <w:shd w:val="clear" w:color="auto" w:fill="FFFFFF"/>
+        <w:tabs>
+          <w:tab w:val="left" w:pos="1340"/>
+        </w:tabs>
+        <w:spacing w:after="0" w:line="240" w:lineRule="auto"/>
+        <w:rPr>
+          <w:rFonts w:ascii="Verdana" w:eastAsia="Times New Roman" w:hAnsi="Verdana" w:cs="Times New Roman"/>
+          <w:lang w:val="en-GB"/>
+        </w:rPr>
+      </w:pPr>
+    </w:p>
+    <w:p>
+      <w:pPr>
+        <w:shd w:val="clear" w:color="auto" w:fill="FFFFFF"/>
+        <w:tabs>
+          <w:tab w:val="left" w:pos="1340"/>
+        </w:tabs>
+        <w:spacing w:after="0" w:line="240" w:lineRule="auto"/>
+        <w:rPr>
+          <w:rFonts w:ascii="Verdana" w:eastAsia="Times New Roman" w:hAnsi="Verdana" w:cs="Times New Roman"/>
+          <w:lang w:val="en-GB"/>
+        </w:rPr>
+      </w:pPr>
+    </w:p>
+    <w:p>
+      <w:pPr>
+        <w:shd w:val="clear" w:color="auto" w:fill="FFFFFF"/>
+        <w:tabs>
+          <w:tab w:val="left" w:pos="1340"/>
+        </w:tabs>
+        <w:spacing w:after="0" w:line="240" w:lineRule="auto"/>
+        <w:rPr>
+          <w:rFonts w:ascii="Verdana" w:eastAsia="Times New Roman" w:hAnsi="Verdana" w:cs="Times New Roman"/>
+          <w:lang w:val="en-GB"/>
+        </w:rPr>
+      </w:pPr>
+    </w:p>
+    <w:p>
+      <w:pPr>
+        <w:shd w:val="clear" w:color="auto" w:fill="FFFFFF"/>
+        <w:tabs>
+          <w:tab w:val="left" w:pos="1340"/>
+        </w:tabs>
+        <w:spacing w:after="0" w:line="240" w:lineRule="auto"/>
+        <w:rPr>
+          <w:rFonts w:ascii="Verdana" w:eastAsia="Times New Roman" w:hAnsi="Verdana" w:cs="Times New Roman"/>
+          <w:lang w:val="en-GB"/>
+        </w:rPr>
+      </w:pPr>
+    </w:p>
+    <w:p>
+      <w:pPr>
+        <w:shd w:val="clear" w:color="auto" w:fill="FFFFFF"/>
+        <w:tabs>
+          <w:tab w:val="left" w:pos="1340"/>
+        </w:tabs>
+        <w:spacing w:after="0" w:line="240" w:lineRule="auto"/>
+        <w:rPr>
+          <w:rFonts w:ascii="Verdana" w:eastAsia="Times New Roman" w:hAnsi="Verdana" w:cs="Times New Roman"/>
+          <w:lang w:val="en-GB"/>
+        </w:rPr>
+      </w:pPr>
+    </w:p>
+    <w:p>
+      <w:pPr>
+        <w:shd w:val="clear" w:color="auto" w:fill="FFFFFF"/>
+        <w:tabs>
+          <w:tab w:val="left" w:pos="1340"/>
+        </w:tabs>
+        <w:spacing w:after="0" w:line="240" w:lineRule="auto"/>
+        <w:rPr>
+          <w:rFonts w:ascii="Verdana" w:eastAsia="Times New Roman" w:hAnsi="Verdana" w:cs="Times New Roman"/>
+          <w:lang w:val="en-GB"/>
+        </w:rPr>
+      </w:pPr>
+    </w:p>
+    <w:p>
+      <w:pPr>
+        <w:shd w:val="clear" w:color="auto" w:fill="FFFFFF"/>
+        <w:tabs>
+          <w:tab w:val="left" w:pos="1340"/>
+        </w:tabs>
+        <w:spacing w:after="0" w:line="240" w:lineRule="auto"/>
+        <w:rPr>
+          <w:rFonts w:ascii="Verdana" w:eastAsia="Times New Roman" w:hAnsi="Verdana" w:cs="Times New Roman"/>
+          <w:lang w:val="en-GB"/>
+        </w:rPr>
+      </w:pPr>
+    </w:p>
+    <w:p>
+      <w:pPr>
+        <w:shd w:val="clear" w:color="auto" w:fill="FFFFFF"/>
+        <w:tabs>
+          <w:tab w:val="left" w:pos="1340"/>
+        </w:tabs>
+        <w:spacing w:after="0" w:line="240" w:lineRule="auto"/>
+        <w:rPr>
+          <w:rFonts w:ascii="Verdana" w:eastAsia="Times New Roman" w:hAnsi="Verdana" w:cs="Times New Roman"/>
+          <w:lang w:val="en-GB"/>
+        </w:rPr>
+      </w:pPr>
+    </w:p>
+    <w:p>
+      <w:pPr>
+        <w:shd w:val="clear" w:color="auto" w:fill="FFFFFF"/>
+        <w:tabs>
+          <w:tab w:val="left" w:pos="1340"/>
+        </w:tabs>
+        <w:spacing w:after="0" w:line="240" w:lineRule="auto"/>
+        <w:rPr>
+          <w:rFonts w:ascii="Verdana" w:eastAsia="Times New Roman" w:hAnsi="Verdana" w:cs="Times New Roman"/>
+          <w:lang w:val="en-GB"/>
+        </w:rPr>
+      </w:pPr>
+    </w:p>
+    <w:p>
+      <w:pPr>
+        <w:shd w:val="clear" w:color="auto" w:fill="FFFFFF"/>
+        <w:tabs>
+          <w:tab w:val="left" w:pos="1340"/>
+        </w:tabs>
+        <w:spacing w:after="0" w:line="240" w:lineRule="auto"/>
+        <w:rPr>
+          <w:rFonts w:ascii="Verdana" w:eastAsia="Times New Roman" w:hAnsi="Verdana" w:cs="Times New Roman"/>
           <w:i/>
           <w:iCs/>
           <w:color w:val="00B0F0"/>
@@ -376,6 +760,7 @@
           <w:szCs w:val="21"/>
           <w:shd w:val="clear" w:color="auto" w:fill="FFFFFF"/>
         </w:rPr>
+        <w:lastRenderedPageBreak/>
         <w:t xml:space="preserve">This project sought to include the use of Landsat 5, 7, and 8 and Earth Observing-1 (EO-1) to assess surface reflectance, chlorophyll-a, and water hyacinth presence. The study focused on the </w:t>
       </w:r>
       <w:proofErr w:type="spellStart"/>
@@ -533,16 +918,18 @@
         <w:spacing w:after="0" w:line="240" w:lineRule="auto"/>
         <w:rPr>
           <w:rFonts w:ascii="Verdana" w:eastAsia="Times New Roman" w:hAnsi="Verdana" w:cs="Times New Roman"/>
-          <w:lang w:val="en-GB"/>
-        </w:rPr>
-      </w:pPr>
-      <w:r>
-        <w:rPr>
-          <w:rFonts w:ascii="Verdana" w:eastAsia="Times New Roman" w:hAnsi="Verdana" w:cs="Times New Roman"/>
           <w:color w:val="000000"/>
           <w:u w:val="single"/>
           <w:lang w:val="en-GB"/>
         </w:rPr>
+      </w:pPr>
+      <w:r>
+        <w:rPr>
+          <w:rFonts w:ascii="Verdana" w:eastAsia="Times New Roman" w:hAnsi="Verdana" w:cs="Times New Roman"/>
+          <w:color w:val="000000"/>
+          <w:u w:val="single"/>
+          <w:lang w:val="en-GB"/>
+        </w:rPr>
         <w:t>Previous work</w:t>
       </w:r>
     </w:p>
@@ -552,129 +939,275 @@
         <w:spacing w:after="0" w:line="240" w:lineRule="auto"/>
         <w:rPr>
           <w:rFonts w:ascii="Verdana" w:eastAsia="Times New Roman" w:hAnsi="Verdana" w:cs="Times New Roman"/>
-          <w:lang w:val="en-GB"/>
-        </w:rPr>
-      </w:pPr>
-      <w:r>
-        <w:rPr>
-          <w:rFonts w:ascii="Verdana" w:eastAsia="Times New Roman" w:hAnsi="Verdana" w:cs="Times New Roman"/>
-          <w:color w:val="000000"/>
-          <w:lang w:val="en-GB"/>
-        </w:rPr>
-        <w:t>Satellite data from the Sentinel 2 platform can be successfully used for estimating algal concentrations in lakes.</w:t>
-      </w:r>
-    </w:p>
-    <w:p>
-      <w:pPr>
-        <w:shd w:val="clear" w:color="auto" w:fill="FFFFFF"/>
-        <w:spacing w:after="0" w:line="240" w:lineRule="auto"/>
-        <w:rPr>
-          <w:rFonts w:ascii="Verdana" w:eastAsia="Times New Roman" w:hAnsi="Verdana" w:cs="Times New Roman"/>
-          <w:lang w:val="en-GB"/>
-        </w:rPr>
-      </w:pPr>
-      <w:r>
-        <w:rPr>
-          <w:rFonts w:ascii="Verdana" w:eastAsia="Times New Roman" w:hAnsi="Verdana" w:cs="Times New Roman"/>
-          <w:color w:val="000000"/>
-          <w:lang w:val="en-GB"/>
-        </w:rPr>
-        <w:t> </w:t>
-      </w:r>
-    </w:p>
-    <w:p>
-      <w:pPr>
-        <w:shd w:val="clear" w:color="auto" w:fill="FFFFFF"/>
-        <w:spacing w:after="0" w:line="240" w:lineRule="auto"/>
-        <w:rPr>
-          <w:rFonts w:ascii="Verdana" w:eastAsia="Times New Roman" w:hAnsi="Verdana" w:cs="Times New Roman"/>
-          <w:lang w:val="en-GB"/>
-        </w:rPr>
-      </w:pPr>
-      <w:r>
-        <w:rPr>
-          <w:rFonts w:ascii="Verdana" w:eastAsia="Times New Roman" w:hAnsi="Verdana" w:cs="Times New Roman"/>
-          <w:color w:val="000000"/>
-          <w:lang w:val="en-GB"/>
-        </w:rPr>
-        <w:t xml:space="preserve">The advent and uptake of high resolution in-lake automated water quality sensing technology together with new satellite platforms now enables a step-change in data availability that could be used for monitoring and forecasting of cyanobacteria (and algal) blooms in </w:t>
-      </w:r>
-      <w:r>
-        <w:rPr>
-          <w:rFonts w:ascii="Verdana" w:eastAsia="Times New Roman" w:hAnsi="Verdana" w:cs="Times New Roman"/>
-          <w:color w:val="000000"/>
-          <w:lang w:val="en-GB"/>
-        </w:rPr>
-        <w:t>Lake Victoria</w:t>
-      </w:r>
-      <w:r>
-        <w:rPr>
-          <w:rFonts w:ascii="Verdana" w:eastAsia="Times New Roman" w:hAnsi="Verdana" w:cs="Times New Roman"/>
-          <w:color w:val="000000"/>
-          <w:lang w:val="en-GB"/>
-        </w:rPr>
-        <w:t>.</w:t>
-      </w:r>
-    </w:p>
-    <w:p>
-      <w:pPr>
-        <w:shd w:val="clear" w:color="auto" w:fill="FFFFFF"/>
-        <w:spacing w:after="0" w:line="240" w:lineRule="auto"/>
-        <w:rPr>
-          <w:rFonts w:ascii="Verdana" w:eastAsia="Times New Roman" w:hAnsi="Verdana" w:cs="Times New Roman"/>
-          <w:lang w:val="en-GB"/>
-        </w:rPr>
-      </w:pPr>
-      <w:r>
-        <w:rPr>
-          <w:rFonts w:ascii="Verdana" w:eastAsia="Times New Roman" w:hAnsi="Verdana" w:cs="Times New Roman"/>
-          <w:lang w:val="en-GB"/>
-        </w:rPr>
-        <w:t> </w:t>
-      </w:r>
-    </w:p>
-    <w:p>
-      <w:pPr>
-        <w:shd w:val="clear" w:color="auto" w:fill="FFFFFF"/>
-        <w:spacing w:after="0" w:line="240" w:lineRule="auto"/>
-        <w:rPr>
-          <w:rFonts w:ascii="Verdana" w:eastAsia="Times New Roman" w:hAnsi="Verdana" w:cs="Times New Roman"/>
-          <w:lang w:val="en-GB"/>
-        </w:rPr>
-      </w:pPr>
-      <w:r>
-        <w:rPr>
-          <w:rFonts w:ascii="Verdana" w:eastAsia="Times New Roman" w:hAnsi="Verdana" w:cs="Times New Roman"/>
-          <w:color w:val="000000"/>
-          <w:lang w:val="en-GB"/>
-        </w:rPr>
-        <w:t>Here I intend to utilize Earth Observation data, including from new satellite platforms, new in-situ sensor technology, available meteorological data, combined with machine learning techniques to provide a near real-time, intelligent capacity for assessing current state and providing short-term forecasts of likelihood of algal and cyanobacteria blooms in Lake Victoria.</w:t>
-      </w:r>
-    </w:p>
-    <w:p>
-      <w:pPr>
-        <w:shd w:val="clear" w:color="auto" w:fill="FFFFFF"/>
-        <w:spacing w:after="0" w:line="240" w:lineRule="auto"/>
-        <w:rPr>
-          <w:rFonts w:ascii="Verdana" w:eastAsia="Times New Roman" w:hAnsi="Verdana" w:cs="Times New Roman"/>
+          <w:u w:val="single"/>
+          <w:lang w:val="en-GB"/>
+        </w:rPr>
+      </w:pPr>
+    </w:p>
+    <w:p>
+      <w:pPr>
+        <w:shd w:val="clear" w:color="auto" w:fill="FFFFFF"/>
+        <w:spacing w:after="0" w:line="240" w:lineRule="auto"/>
+        <w:rPr>
+          <w:rFonts w:ascii="Verdana" w:eastAsia="Times New Roman" w:hAnsi="Verdana" w:cs="Times New Roman"/>
+          <w:lang w:val="en-GB"/>
+        </w:rPr>
+      </w:pPr>
+      <w:r>
+        <w:rPr>
+          <w:rFonts w:ascii="Verdana" w:hAnsi="Verdana" w:cs="Arial"/>
+          <w:shd w:val="clear" w:color="auto" w:fill="FFFFFF"/>
+        </w:rPr>
+        <w:t>Currently, there is o</w:t>
+      </w:r>
+      <w:r>
+        <w:rPr>
+          <w:rFonts w:ascii="Verdana" w:hAnsi="Verdana" w:cs="Arial"/>
+          <w:shd w:val="clear" w:color="auto" w:fill="FFFFFF"/>
+        </w:rPr>
+        <w:t xml:space="preserve">ngoing </w:t>
+      </w:r>
+      <w:r>
+        <w:rPr>
+          <w:rFonts w:ascii="Verdana" w:hAnsi="Verdana" w:cs="Arial"/>
+          <w:shd w:val="clear" w:color="auto" w:fill="FFFFFF"/>
+        </w:rPr>
+        <w:t xml:space="preserve">collaborative </w:t>
+      </w:r>
+      <w:r>
+        <w:rPr>
+          <w:rFonts w:ascii="Verdana" w:hAnsi="Verdana" w:cs="Arial"/>
+          <w:shd w:val="clear" w:color="auto" w:fill="FFFFFF"/>
+        </w:rPr>
+        <w:t>efforts between SERVIR Africa and the Regional Centre for Mapping of Resources for Development (RCMRD)</w:t>
+      </w:r>
+      <w:r>
+        <w:rPr>
+          <w:rFonts w:ascii="Verdana" w:hAnsi="Verdana" w:cs="Arial"/>
+          <w:shd w:val="clear" w:color="auto" w:fill="FFFFFF"/>
+        </w:rPr>
+        <w:t xml:space="preserve">. </w:t>
+      </w:r>
+      <w:r>
+        <w:rPr>
+          <w:rFonts w:ascii="Verdana" w:eastAsia="Times New Roman" w:hAnsi="Verdana" w:cs="Times New Roman"/>
+          <w:lang w:val="en-GB"/>
+        </w:rPr>
+        <w:t xml:space="preserve">The research is currently mainly geared for estimating algal concentrations in lake Victoria by </w:t>
+      </w:r>
+      <w:r>
+        <w:rPr>
+          <w:rFonts w:ascii="Verdana" w:hAnsi="Verdana" w:cs="Arial"/>
+          <w:shd w:val="clear" w:color="auto" w:fill="FFFFFF"/>
+        </w:rPr>
+        <w:t xml:space="preserve">assessing and monitoring </w:t>
+      </w:r>
+      <w:r>
+        <w:rPr>
+          <w:rFonts w:ascii="Verdana" w:hAnsi="Verdana" w:cs="Arial"/>
+          <w:shd w:val="clear" w:color="auto" w:fill="FFFFFF"/>
+        </w:rPr>
+        <w:t xml:space="preserve">the Lake Victoria </w:t>
+      </w:r>
+      <w:r>
+        <w:rPr>
+          <w:rFonts w:ascii="Verdana" w:hAnsi="Verdana" w:cs="Arial"/>
+          <w:shd w:val="clear" w:color="auto" w:fill="FFFFFF"/>
+        </w:rPr>
+        <w:t xml:space="preserve">water quality parameters such as chlorophyll concentration, </w:t>
+      </w:r>
+      <w:r>
+        <w:rPr>
+          <w:rFonts w:ascii="Verdana" w:hAnsi="Verdana" w:cs="Arial"/>
+          <w:shd w:val="clear" w:color="auto" w:fill="FFFFFF"/>
+        </w:rPr>
+        <w:t>Lake Surface T</w:t>
+      </w:r>
+      <w:r>
+        <w:rPr>
+          <w:rFonts w:ascii="Verdana" w:hAnsi="Verdana" w:cs="Arial"/>
+          <w:shd w:val="clear" w:color="auto" w:fill="FFFFFF"/>
+        </w:rPr>
+        <w:t xml:space="preserve">emperature, and turbidity for </w:t>
+      </w:r>
+      <w:r>
+        <w:rPr>
+          <w:rFonts w:ascii="Verdana" w:hAnsi="Verdana" w:cs="Arial"/>
+          <w:shd w:val="clear" w:color="auto" w:fill="FFFFFF"/>
+        </w:rPr>
+        <w:t>the lake</w:t>
+      </w:r>
+      <w:r>
+        <w:rPr>
+          <w:rFonts w:ascii="Verdana" w:hAnsi="Verdana" w:cs="Arial"/>
+          <w:shd w:val="clear" w:color="auto" w:fill="FFFFFF"/>
+        </w:rPr>
+        <w:t xml:space="preserve"> using</w:t>
+      </w:r>
+      <w:r>
+        <w:rPr>
+          <w:rFonts w:ascii="Verdana" w:hAnsi="Verdana" w:cs="Arial"/>
+          <w:shd w:val="clear" w:color="auto" w:fill="FFFFFF"/>
+        </w:rPr>
+        <w:t xml:space="preserve"> </w:t>
+      </w:r>
+      <w:r>
+        <w:rPr>
+          <w:rFonts w:ascii="Verdana" w:eastAsia="Times New Roman" w:hAnsi="Verdana" w:cs="Times New Roman"/>
+          <w:lang w:val="en-GB"/>
+        </w:rPr>
+        <w:t>satellite</w:t>
+      </w:r>
+      <w:r>
+        <w:rPr>
+          <w:rFonts w:ascii="Verdana" w:eastAsia="Times New Roman" w:hAnsi="Verdana" w:cs="Times New Roman"/>
+          <w:lang w:val="en-GB"/>
+        </w:rPr>
+        <w:t xml:space="preserve"> data from the</w:t>
+      </w:r>
+      <w:r>
+        <w:rPr>
+          <w:rFonts w:ascii="Verdana" w:hAnsi="Verdana" w:cs="Arial"/>
+          <w:shd w:val="clear" w:color="auto" w:fill="FFFFFF"/>
+        </w:rPr>
+        <w:t xml:space="preserve"> Moderate Resolution Imaging Spectrometer (MODIS) sensor on the Aqua satellite.</w:t>
+      </w:r>
+      <w:r>
+        <w:rPr>
+          <w:rFonts w:ascii="Verdana" w:eastAsia="Times New Roman" w:hAnsi="Verdana" w:cs="Times New Roman"/>
+          <w:lang w:val="en-GB"/>
+        </w:rPr>
+        <w:t xml:space="preserve"> </w:t>
+      </w:r>
+    </w:p>
+    <w:p>
+      <w:pPr>
+        <w:shd w:val="clear" w:color="auto" w:fill="FFFFFF"/>
+        <w:spacing w:after="0" w:line="240" w:lineRule="auto"/>
+        <w:rPr>
+          <w:rFonts w:ascii="Arial" w:hAnsi="Arial" w:cs="Arial"/>
           <w:b/>
           <w:bCs/>
-          <w:color w:val="000000"/>
-          <w:u w:val="single"/>
-          <w:lang w:val="en-GB"/>
-        </w:rPr>
-      </w:pPr>
-    </w:p>
-    <w:p>
-      <w:pPr>
-        <w:shd w:val="clear" w:color="auto" w:fill="FFFFFF"/>
-        <w:spacing w:after="0" w:line="240" w:lineRule="auto"/>
-        <w:rPr>
-          <w:rFonts w:ascii="Verdana" w:eastAsia="Times New Roman" w:hAnsi="Verdana" w:cs="Times New Roman"/>
-          <w:lang w:val="en-GB"/>
-        </w:rPr>
-      </w:pPr>
-      <w:r>
+          <w:i/>
+          <w:iCs/>
+          <w:color w:val="00B0F0"/>
+          <w:shd w:val="clear" w:color="auto" w:fill="FFFFFF"/>
+        </w:rPr>
+      </w:pPr>
+    </w:p>
+    <w:p>
+      <w:pPr>
+        <w:shd w:val="clear" w:color="auto" w:fill="FFFFFF"/>
+        <w:spacing w:after="0" w:line="240" w:lineRule="auto"/>
+        <w:rPr>
+          <w:rFonts w:ascii="Verdana" w:eastAsia="Times New Roman" w:hAnsi="Verdana" w:cs="Times New Roman"/>
+          <w:lang w:val="en-GB"/>
+        </w:rPr>
+      </w:pPr>
+      <w:r>
+        <w:rPr>
+          <w:rFonts w:ascii="Verdana" w:eastAsia="Times New Roman" w:hAnsi="Verdana" w:cs="Times New Roman"/>
+          <w:color w:val="000000"/>
+          <w:lang w:val="en-GB"/>
+        </w:rPr>
+        <w:t> </w:t>
+      </w:r>
+    </w:p>
+    <w:p>
+      <w:pPr>
+        <w:shd w:val="clear" w:color="auto" w:fill="FFFFFF"/>
+        <w:spacing w:after="0" w:line="240" w:lineRule="auto"/>
+        <w:rPr>
+          <w:rFonts w:ascii="Verdana" w:eastAsia="Times New Roman" w:hAnsi="Verdana" w:cs="Times New Roman"/>
+          <w:lang w:val="en-GB"/>
+        </w:rPr>
+      </w:pPr>
+      <w:r>
+        <w:rPr>
+          <w:rFonts w:ascii="Verdana" w:eastAsia="Times New Roman" w:hAnsi="Verdana" w:cs="Times New Roman"/>
+          <w:color w:val="000000"/>
+          <w:lang w:val="en-GB"/>
+        </w:rPr>
+        <w:t xml:space="preserve">The advent and uptake of high resolution in-lake automated water quality sensing technology together with new satellite platforms now enables a step-change in data availability that could be used for monitoring and forecasting of cyanobacteria (and algal) blooms in </w:t>
+      </w:r>
+      <w:r>
+        <w:rPr>
+          <w:rFonts w:ascii="Verdana" w:eastAsia="Times New Roman" w:hAnsi="Verdana" w:cs="Times New Roman"/>
+          <w:color w:val="000000"/>
+          <w:lang w:val="en-GB"/>
+        </w:rPr>
+        <w:t>Lake Victoria</w:t>
+      </w:r>
+      <w:r>
+        <w:rPr>
+          <w:rFonts w:ascii="Verdana" w:eastAsia="Times New Roman" w:hAnsi="Verdana" w:cs="Times New Roman"/>
+          <w:color w:val="000000"/>
+          <w:lang w:val="en-GB"/>
+        </w:rPr>
+        <w:t>.</w:t>
+      </w:r>
+    </w:p>
+    <w:p>
+      <w:pPr>
+        <w:shd w:val="clear" w:color="auto" w:fill="FFFFFF"/>
+        <w:spacing w:after="0" w:line="240" w:lineRule="auto"/>
+        <w:rPr>
+          <w:rFonts w:ascii="Verdana" w:eastAsia="Times New Roman" w:hAnsi="Verdana" w:cs="Times New Roman"/>
+          <w:lang w:val="en-GB"/>
+        </w:rPr>
+      </w:pPr>
+      <w:r>
+        <w:rPr>
+          <w:rFonts w:ascii="Verdana" w:eastAsia="Times New Roman" w:hAnsi="Verdana" w:cs="Times New Roman"/>
+          <w:lang w:val="en-GB"/>
+        </w:rPr>
+        <w:t> </w:t>
+      </w:r>
+    </w:p>
+    <w:p>
+      <w:pPr>
+        <w:shd w:val="clear" w:color="auto" w:fill="FFFFFF"/>
+        <w:spacing w:after="0" w:line="240" w:lineRule="auto"/>
+        <w:rPr>
+          <w:rFonts w:ascii="Verdana" w:eastAsia="Times New Roman" w:hAnsi="Verdana" w:cs="Times New Roman"/>
+          <w:lang w:val="en-GB"/>
+        </w:rPr>
+      </w:pPr>
+    </w:p>
+    <w:p>
+      <w:pPr>
+        <w:shd w:val="clear" w:color="auto" w:fill="FFFFFF"/>
+        <w:spacing w:after="0" w:line="240" w:lineRule="auto"/>
+        <w:rPr>
+          <w:rFonts w:ascii="Verdana" w:eastAsia="Times New Roman" w:hAnsi="Verdana" w:cs="Times New Roman"/>
+          <w:lang w:val="en-GB"/>
+        </w:rPr>
+      </w:pPr>
+    </w:p>
+    <w:p>
+      <w:pPr>
+        <w:shd w:val="clear" w:color="auto" w:fill="FFFFFF"/>
+        <w:spacing w:after="0" w:line="240" w:lineRule="auto"/>
+        <w:rPr>
+          <w:rFonts w:ascii="Verdana" w:eastAsia="Times New Roman" w:hAnsi="Verdana" w:cs="Times New Roman"/>
+          <w:lang w:val="en-GB"/>
+        </w:rPr>
+      </w:pPr>
+    </w:p>
+    <w:p>
+      <w:pPr>
+        <w:shd w:val="clear" w:color="auto" w:fill="FFFFFF"/>
+        <w:spacing w:after="0" w:line="240" w:lineRule="auto"/>
+        <w:rPr>
+          <w:rFonts w:ascii="Verdana" w:eastAsia="Times New Roman" w:hAnsi="Verdana" w:cs="Times New Roman"/>
+          <w:lang w:val="en-GB"/>
+        </w:rPr>
+      </w:pPr>
+    </w:p>
+    <w:p>
+      <w:pPr>
+        <w:shd w:val="clear" w:color="auto" w:fill="FFFFFF"/>
+        <w:spacing w:after="0" w:line="240" w:lineRule="auto"/>
         <w:rPr>
           <w:rFonts w:ascii="Verdana" w:eastAsia="Times New Roman" w:hAnsi="Verdana" w:cs="Times New Roman"/>
           <w:b/>
@@ -683,8 +1216,17 @@
           <w:u w:val="single"/>
           <w:lang w:val="en-GB"/>
         </w:rPr>
-        <w:t>3.</w:t>
-      </w:r>
+      </w:pPr>
+    </w:p>
+    <w:p>
+      <w:pPr>
+        <w:shd w:val="clear" w:color="auto" w:fill="FFFFFF"/>
+        <w:spacing w:after="0" w:line="240" w:lineRule="auto"/>
+        <w:rPr>
+          <w:rFonts w:ascii="Verdana" w:eastAsia="Times New Roman" w:hAnsi="Verdana" w:cs="Times New Roman"/>
+          <w:lang w:val="en-GB"/>
+        </w:rPr>
+      </w:pPr>
       <w:r>
         <w:rPr>
           <w:rFonts w:ascii="Verdana" w:eastAsia="Times New Roman" w:hAnsi="Verdana" w:cs="Times New Roman"/>
@@ -694,7 +1236,7 @@
           <w:u w:val="single"/>
           <w:lang w:val="en-GB"/>
         </w:rPr>
-        <w:t>Motivation and</w:t>
+        <w:t>3.</w:t>
       </w:r>
       <w:r>
         <w:rPr>
@@ -705,18 +1247,19 @@
           <w:u w:val="single"/>
           <w:lang w:val="en-GB"/>
         </w:rPr>
+        <w:t>Motivation and</w:t>
+      </w:r>
+      <w:r>
+        <w:rPr>
+          <w:rFonts w:ascii="Verdana" w:eastAsia="Times New Roman" w:hAnsi="Verdana" w:cs="Times New Roman"/>
+          <w:b/>
+          <w:bCs/>
+          <w:color w:val="000000"/>
+          <w:u w:val="single"/>
+          <w:lang w:val="en-GB"/>
+        </w:rPr>
         <w:t xml:space="preserve"> Problem Statement</w:t>
       </w:r>
-    </w:p>
-    <w:p>
-      <w:pPr>
-        <w:shd w:val="clear" w:color="auto" w:fill="FFFFFF"/>
-        <w:spacing w:after="0" w:line="240" w:lineRule="auto"/>
-        <w:rPr>
-          <w:rFonts w:ascii="Verdana" w:eastAsia="Times New Roman" w:hAnsi="Verdana" w:cs="Times New Roman"/>
-          <w:lang w:val="en-GB"/>
-        </w:rPr>
-      </w:pPr>
     </w:p>
     <w:p>
       <w:pPr>
@@ -736,175 +1279,131 @@
         <w:shd w:val="clear" w:color="auto" w:fill="FFFFFF"/>
         <w:spacing w:after="0" w:line="240" w:lineRule="auto"/>
         <w:rPr>
-          <w:rFonts w:ascii="Arial" w:hAnsi="Arial" w:cs="Arial"/>
+          <w:rFonts w:ascii="Verdana" w:hAnsi="Verdana" w:cs="Arial"/>
+          <w:shd w:val="clear" w:color="auto" w:fill="FFFFFF"/>
+        </w:rPr>
+      </w:pPr>
+      <w:r>
+        <w:rPr>
+          <w:rFonts w:ascii="Verdana" w:hAnsi="Verdana" w:cs="Arial"/>
+          <w:shd w:val="clear" w:color="auto" w:fill="FFFFFF"/>
+        </w:rPr>
+        <w:t>The rapidly escalating demographics a long Lake Victoria riparian reserves has negatively impacted water quality through deposits of agricultural and industrial runoff and sewer refuse.</w:t>
+      </w:r>
+      <w:r>
+        <w:rPr>
+          <w:rFonts w:ascii="Verdana" w:hAnsi="Verdana" w:cs="Arial"/>
+          <w:shd w:val="clear" w:color="auto" w:fill="FFFFFF"/>
+        </w:rPr>
+        <w:t xml:space="preserve"> </w:t>
+      </w:r>
+      <w:r>
+        <w:rPr>
+          <w:rFonts w:ascii="Verdana" w:hAnsi="Verdana" w:cs="Arial"/>
           <w:b/>
           <w:bCs/>
-          <w:i/>
-          <w:iCs/>
-          <w:color w:val="00B0F0"/>
           <w:shd w:val="clear" w:color="auto" w:fill="FFFFFF"/>
         </w:rPr>
-      </w:pPr>
-      <w:r>
-        <w:rPr>
-          <w:rFonts w:ascii="Arial" w:hAnsi="Arial" w:cs="Arial"/>
-          <w:i/>
-          <w:iCs/>
-          <w:color w:val="00B0F0"/>
-          <w:sz w:val="21"/>
-          <w:szCs w:val="21"/>
+        <w:t>Harmful algal blooms</w:t>
+      </w:r>
+      <w:r>
+        <w:rPr>
+          <w:rFonts w:ascii="Verdana" w:hAnsi="Verdana" w:cs="Arial"/>
           <w:shd w:val="clear" w:color="auto" w:fill="FFFFFF"/>
         </w:rPr>
-        <w:t xml:space="preserve">The rapidly escalating demographics a long Lake Victoria riparian reserves </w:t>
-      </w:r>
-      <w:r>
-        <w:rPr>
-          <w:rFonts w:ascii="Arial" w:hAnsi="Arial" w:cs="Arial"/>
-          <w:i/>
-          <w:iCs/>
-          <w:color w:val="00B0F0"/>
-          <w:sz w:val="21"/>
-          <w:szCs w:val="21"/>
+        <w:t> (HABs)</w:t>
+      </w:r>
+      <w:r>
+        <w:rPr>
+          <w:rFonts w:ascii="Verdana" w:hAnsi="Verdana" w:cs="Arial"/>
           <w:shd w:val="clear" w:color="auto" w:fill="FFFFFF"/>
         </w:rPr>
-        <w:t>has negatively impacted water quality through</w:t>
-      </w:r>
-      <w:r>
-        <w:rPr>
-          <w:rFonts w:ascii="Arial" w:hAnsi="Arial" w:cs="Arial"/>
-          <w:i/>
-          <w:iCs/>
-          <w:color w:val="00B0F0"/>
-          <w:sz w:val="21"/>
-          <w:szCs w:val="21"/>
+        <w:t xml:space="preserve"> particularly, </w:t>
+      </w:r>
+      <w:r>
+        <w:rPr>
+          <w:rFonts w:ascii="Verdana" w:hAnsi="Verdana" w:cs="Arial"/>
           <w:shd w:val="clear" w:color="auto" w:fill="FFFFFF"/>
         </w:rPr>
-        <w:t xml:space="preserve"> deposits of </w:t>
-      </w:r>
-      <w:r>
-        <w:rPr>
-          <w:rFonts w:ascii="Arial" w:hAnsi="Arial" w:cs="Arial"/>
-          <w:i/>
-          <w:iCs/>
-          <w:color w:val="00B0F0"/>
-          <w:sz w:val="21"/>
-          <w:szCs w:val="21"/>
+        <w:t xml:space="preserve">are occasionally associated with </w:t>
+      </w:r>
+      <w:r>
+        <w:rPr>
+          <w:rFonts w:ascii="Verdana" w:hAnsi="Verdana" w:cs="Arial"/>
           <w:shd w:val="clear" w:color="auto" w:fill="FFFFFF"/>
         </w:rPr>
-        <w:t>agricultural</w:t>
-      </w:r>
-      <w:r>
-        <w:rPr>
-          <w:rFonts w:ascii="Arial" w:hAnsi="Arial" w:cs="Arial"/>
-          <w:i/>
-          <w:iCs/>
-          <w:color w:val="00B0F0"/>
-          <w:sz w:val="21"/>
-          <w:szCs w:val="21"/>
+        <w:t>the gram-negative Cyanobacteria hence the name CyanoHABs or</w:t>
+      </w:r>
+      <w:r>
+        <w:rPr>
+          <w:rFonts w:ascii="Verdana" w:hAnsi="Verdana" w:cs="Arial"/>
           <w:shd w:val="clear" w:color="auto" w:fill="FFFFFF"/>
         </w:rPr>
-        <w:t xml:space="preserve"> and industrial runoff and sew</w:t>
-      </w:r>
-      <w:r>
-        <w:rPr>
-          <w:rFonts w:ascii="Arial" w:hAnsi="Arial" w:cs="Arial"/>
-          <w:i/>
-          <w:iCs/>
-          <w:color w:val="00B0F0"/>
-          <w:sz w:val="21"/>
-          <w:szCs w:val="21"/>
+        <w:t xml:space="preserve"> 'red tides' are a global </w:t>
+      </w:r>
+      <w:r>
+        <w:rPr>
+          <w:rFonts w:ascii="Verdana" w:hAnsi="Verdana" w:cs="Arial"/>
           <w:shd w:val="clear" w:color="auto" w:fill="FFFFFF"/>
         </w:rPr>
-        <w:t>er refuse</w:t>
-      </w:r>
-      <w:r>
-        <w:rPr>
-          <w:rFonts w:ascii="Arial" w:hAnsi="Arial" w:cs="Arial"/>
-          <w:i/>
-          <w:iCs/>
-          <w:color w:val="00B0F0"/>
-          <w:sz w:val="21"/>
-          <w:szCs w:val="21"/>
+        <w:t>phenomenon</w:t>
+      </w:r>
+      <w:r>
+        <w:rPr>
+          <w:rFonts w:ascii="Verdana" w:hAnsi="Verdana" w:cs="Arial"/>
           <w:shd w:val="clear" w:color="auto" w:fill="FFFFFF"/>
         </w:rPr>
-        <w:t xml:space="preserve">. </w:t>
-      </w:r>
-      <w:r>
-        <w:rPr>
-          <w:rFonts w:ascii="Arial" w:hAnsi="Arial" w:cs="Arial"/>
-          <w:i/>
-          <w:iCs/>
-          <w:color w:val="00B0F0"/>
-          <w:sz w:val="21"/>
-          <w:szCs w:val="21"/>
+        <w:t xml:space="preserve"> and recent evidence indicates that their frequency and intensity are increasing (Shumway, 1990, </w:t>
+      </w:r>
+      <w:proofErr w:type="spellStart"/>
+      <w:r>
+        <w:rPr>
+          <w:rFonts w:ascii="Verdana" w:hAnsi="Verdana" w:cs="Arial"/>
           <w:shd w:val="clear" w:color="auto" w:fill="FFFFFF"/>
         </w:rPr>
-        <w:t>To add salt to the wound</w:t>
-      </w:r>
-      <w:r>
-        <w:rPr>
-          <w:rFonts w:ascii="Arial" w:hAnsi="Arial" w:cs="Arial"/>
-          <w:i/>
-          <w:iCs/>
-          <w:color w:val="00B0F0"/>
-          <w:sz w:val="21"/>
-          <w:szCs w:val="21"/>
+        <w:t>Smayda</w:t>
+      </w:r>
+      <w:proofErr w:type="spellEnd"/>
+      <w:r>
+        <w:rPr>
+          <w:rFonts w:ascii="Verdana" w:hAnsi="Verdana" w:cs="Arial"/>
           <w:shd w:val="clear" w:color="auto" w:fill="FFFFFF"/>
         </w:rPr>
-        <w:t>, the invasive water hyacinth (Eichhornia crassipes) is</w:t>
-      </w:r>
-      <w:r>
-        <w:rPr>
-          <w:rFonts w:ascii="Arial" w:hAnsi="Arial" w:cs="Arial"/>
-          <w:i/>
-          <w:iCs/>
-          <w:color w:val="00B0F0"/>
-          <w:sz w:val="21"/>
-          <w:szCs w:val="21"/>
+        <w:t xml:space="preserve">, 1990, </w:t>
+      </w:r>
+      <w:proofErr w:type="spellStart"/>
+      <w:r>
+        <w:rPr>
+          <w:rFonts w:ascii="Verdana" w:hAnsi="Verdana" w:cs="Arial"/>
           <w:shd w:val="clear" w:color="auto" w:fill="FFFFFF"/>
         </w:rPr>
-        <w:t xml:space="preserve"> further</w:t>
-      </w:r>
-      <w:r>
-        <w:rPr>
-          <w:rFonts w:ascii="Arial" w:hAnsi="Arial" w:cs="Arial"/>
-          <w:i/>
-          <w:iCs/>
-          <w:color w:val="00B0F0"/>
-          <w:sz w:val="21"/>
-          <w:szCs w:val="21"/>
+        <w:lastRenderedPageBreak/>
+        <w:t>Hallagraeff</w:t>
+      </w:r>
+      <w:proofErr w:type="spellEnd"/>
+      <w:r>
+        <w:rPr>
+          <w:rFonts w:ascii="Verdana" w:hAnsi="Verdana" w:cs="Arial"/>
           <w:shd w:val="clear" w:color="auto" w:fill="FFFFFF"/>
         </w:rPr>
-        <w:t xml:space="preserve"> blocking fishing access and </w:t>
-      </w:r>
-      <w:r>
-        <w:rPr>
-          <w:rFonts w:ascii="Arial" w:hAnsi="Arial" w:cs="Arial"/>
-          <w:i/>
-          <w:iCs/>
-          <w:color w:val="00B0F0"/>
-          <w:sz w:val="21"/>
-          <w:szCs w:val="21"/>
-          <w:shd w:val="clear" w:color="auto" w:fill="FFFFFF"/>
-        </w:rPr>
-        <w:lastRenderedPageBreak/>
-        <w:t>providing breeding grounds for disease carrying mosquitoes and snails. Ongoing efforts between SERVIR Africa and the Regional Centre for Mapping of Resources for Development (RCMRD) have been assessing and monitoring water quality parameters such as chlorophyll concentration, temperature, and turbidity for Lake Victoria using the Moderate Resolution Imaging Spectrometer (MODIS) sensor on the Aqua satellite.</w:t>
-      </w:r>
-    </w:p>
-    <w:p>
-      <w:pPr>
-        <w:shd w:val="clear" w:color="auto" w:fill="FFFFFF"/>
-        <w:spacing w:after="0" w:line="240" w:lineRule="auto"/>
-        <w:rPr>
-          <w:rFonts w:ascii="Arial" w:hAnsi="Arial" w:cs="Arial"/>
+        <w:t>, 1993, Burkholder, 1998). They are a serious threat to </w:t>
+      </w:r>
+      <w:r>
+        <w:rPr>
+          <w:rFonts w:ascii="Verdana" w:hAnsi="Verdana" w:cs="Arial"/>
           <w:b/>
           <w:bCs/>
-          <w:i/>
-          <w:iCs/>
-          <w:color w:val="00B0F0"/>
           <w:shd w:val="clear" w:color="auto" w:fill="FFFFFF"/>
         </w:rPr>
-      </w:pPr>
+        <w:t>human</w:t>
+      </w:r>
+      <w:r>
+        <w:rPr>
+          <w:rFonts w:ascii="Verdana" w:hAnsi="Verdana" w:cs="Arial"/>
+          <w:shd w:val="clear" w:color="auto" w:fill="FFFFFF"/>
+        </w:rPr>
+        <w:t> health, aquaculture, fisheries, and ecosystem health.</w:t>
+      </w:r>
     </w:p>
     <w:p>
       <w:pPr>
@@ -912,8 +1411,6 @@
         <w:spacing w:after="0" w:line="240" w:lineRule="auto"/>
         <w:rPr>
           <w:rFonts w:ascii="Arial" w:hAnsi="Arial" w:cs="Arial"/>
-          <w:b/>
-          <w:bCs/>
           <w:i/>
           <w:iCs/>
           <w:color w:val="00B0F0"/>
@@ -926,222 +1423,225 @@
         <w:shd w:val="clear" w:color="auto" w:fill="FFFFFF"/>
         <w:spacing w:after="0" w:line="240" w:lineRule="auto"/>
         <w:rPr>
-          <w:rFonts w:ascii="Arial" w:hAnsi="Arial" w:cs="Arial"/>
-          <w:b/>
-          <w:bCs/>
-          <w:i/>
-          <w:iCs/>
-          <w:color w:val="00B0F0"/>
+          <w:rFonts w:ascii="Verdana" w:hAnsi="Verdana"/>
           <w:shd w:val="clear" w:color="auto" w:fill="FFFFFF"/>
         </w:rPr>
       </w:pPr>
-    </w:p>
-    <w:p>
-      <w:pPr>
-        <w:shd w:val="clear" w:color="auto" w:fill="FFFFFF"/>
-        <w:spacing w:after="0" w:line="240" w:lineRule="auto"/>
-        <w:rPr>
-          <w:rFonts w:ascii="Arial" w:hAnsi="Arial" w:cs="Arial"/>
-          <w:b/>
-          <w:bCs/>
-          <w:i/>
-          <w:iCs/>
-          <w:color w:val="00B0F0"/>
+      <w:r>
+        <w:rPr>
+          <w:rFonts w:ascii="Verdana" w:hAnsi="Verdana"/>
+        </w:rPr>
+        <w:t xml:space="preserve">With the growth of industries along the Lake Victoria regions, there has been reported </w:t>
+      </w:r>
+      <w:r>
+        <w:rPr>
+          <w:rFonts w:ascii="Verdana" w:hAnsi="Verdana"/>
           <w:shd w:val="clear" w:color="auto" w:fill="FFFFFF"/>
         </w:rPr>
-      </w:pPr>
-    </w:p>
-    <w:p>
-      <w:pPr>
-        <w:shd w:val="clear" w:color="auto" w:fill="FFFFFF"/>
-        <w:spacing w:after="0" w:line="240" w:lineRule="auto"/>
+        <w:t>enrichment of nutrients, increasing the amount of plant and algae growth in the Lake.</w:t>
+      </w:r>
+      <w:r>
         <w:rPr>
           <w:rFonts w:ascii="Verdana" w:hAnsi="Verdana"/>
           <w:shd w:val="clear" w:color="auto" w:fill="FFFFFF"/>
         </w:rPr>
-      </w:pPr>
-      <w:r>
-        <w:rPr>
-          <w:rFonts w:ascii="Arial" w:hAnsi="Arial" w:cs="Arial"/>
-          <w:b/>
-          <w:bCs/>
-          <w:i/>
-          <w:iCs/>
-          <w:color w:val="00B0F0"/>
+        <w:t xml:space="preserve"> Lake Victoria has been reported to face eutrophication challenges, resulting in an increase of bloom-forming cyanobacteria</w:t>
+      </w:r>
+      <w:r>
+        <w:rPr>
+          <w:rFonts w:ascii="Verdana" w:hAnsi="Verdana"/>
           <w:shd w:val="clear" w:color="auto" w:fill="FFFFFF"/>
         </w:rPr>
-        <w:t>Harmful algal blooms</w:t>
-      </w:r>
-      <w:r>
-        <w:rPr>
-          <w:rFonts w:ascii="Arial" w:hAnsi="Arial" w:cs="Arial"/>
-          <w:i/>
-          <w:iCs/>
-          <w:color w:val="00B0F0"/>
+        <w:t xml:space="preserve"> (CynoHABs),</w:t>
+      </w:r>
+      <w:r>
+        <w:rPr>
+          <w:rFonts w:ascii="Verdana" w:hAnsi="Verdana"/>
           <w:shd w:val="clear" w:color="auto" w:fill="FFFFFF"/>
         </w:rPr>
-        <w:t xml:space="preserve"> (HABs) or 'red tides' are a global </w:t>
-      </w:r>
-      <w:r>
-        <w:rPr>
-          <w:rFonts w:ascii="Arial" w:hAnsi="Arial" w:cs="Arial"/>
-          <w:i/>
-          <w:iCs/>
-          <w:color w:val="00B0F0"/>
+        <w:t xml:space="preserve"> </w:t>
+      </w:r>
+      <w:r>
+        <w:rPr>
+          <w:rFonts w:ascii="Verdana" w:hAnsi="Verdana"/>
           <w:shd w:val="clear" w:color="auto" w:fill="FFFFFF"/>
         </w:rPr>
-        <w:t>phenomenon</w:t>
-      </w:r>
-      <w:r>
-        <w:rPr>
-          <w:rFonts w:ascii="Arial" w:hAnsi="Arial" w:cs="Arial"/>
-          <w:i/>
-          <w:iCs/>
-          <w:color w:val="00B0F0"/>
+        <w:t>(Martin</w:t>
+      </w:r>
+      <w:r>
+        <w:rPr>
+          <w:rFonts w:ascii="Verdana" w:hAnsi="Verdana"/>
           <w:shd w:val="clear" w:color="auto" w:fill="FFFFFF"/>
         </w:rPr>
-        <w:t xml:space="preserve"> and recent evidence indicates that their frequency and intensity are increasing (Shumway, 1990, </w:t>
+        <w:t xml:space="preserve"> K., et al.</w:t>
+      </w:r>
+      <w:r>
+        <w:rPr>
+          <w:rFonts w:ascii="Verdana" w:hAnsi="Verdana"/>
+          <w:shd w:val="clear" w:color="auto" w:fill="FFFFFF"/>
+        </w:rPr>
+        <w:t xml:space="preserve"> 2019</w:t>
+      </w:r>
+      <w:r>
+        <w:rPr>
+          <w:rFonts w:ascii="Verdana" w:hAnsi="Verdana"/>
+          <w:shd w:val="clear" w:color="auto" w:fill="FFFFFF"/>
+        </w:rPr>
+        <w:t>)</w:t>
+      </w:r>
+      <w:r>
+        <w:rPr>
+          <w:rFonts w:ascii="Verdana" w:hAnsi="Verdana"/>
+          <w:shd w:val="clear" w:color="auto" w:fill="FFFFFF"/>
+        </w:rPr>
+        <w:t>.</w:t>
+      </w:r>
+    </w:p>
+    <w:p>
+      <w:pPr>
+        <w:shd w:val="clear" w:color="auto" w:fill="FFFFFF"/>
+        <w:spacing w:after="0" w:line="240" w:lineRule="auto"/>
+        <w:rPr>
+          <w:rFonts w:ascii="Verdana" w:hAnsi="Verdana"/>
+          <w:shd w:val="clear" w:color="auto" w:fill="FFFFFF"/>
+        </w:rPr>
+      </w:pPr>
+    </w:p>
+    <w:p>
+      <w:pPr>
+        <w:shd w:val="clear" w:color="auto" w:fill="FFFFFF"/>
+        <w:spacing w:after="0" w:line="240" w:lineRule="auto"/>
+        <w:rPr>
+          <w:rFonts w:ascii="Verdana" w:hAnsi="Verdana"/>
+          <w:i/>
+          <w:iCs/>
+          <w:color w:val="00B0F0"/>
+        </w:rPr>
+      </w:pPr>
+      <w:r>
+        <w:rPr>
+          <w:rFonts w:ascii="Verdana" w:hAnsi="Verdana"/>
+          <w:i/>
+          <w:iCs/>
+          <w:color w:val="00B0F0"/>
+        </w:rPr>
+        <w:t>Many cyanobacteria species can produce toxins that affect the nerve system, liver, and skin and cause harmful impacts on humans and</w:t>
+      </w:r>
+      <w:r>
+        <w:rPr>
+          <w:rFonts w:ascii="Verdana" w:hAnsi="Verdana"/>
+          <w:i/>
+          <w:iCs/>
+          <w:color w:val="00B0F0"/>
+        </w:rPr>
+        <w:t xml:space="preserve"> their companion</w:t>
+      </w:r>
+      <w:r>
+        <w:rPr>
+          <w:rFonts w:ascii="Verdana" w:hAnsi="Verdana"/>
+          <w:i/>
+          <w:iCs/>
+          <w:color w:val="00B0F0"/>
+        </w:rPr>
+        <w:t xml:space="preserve"> animals</w:t>
+      </w:r>
+      <w:r>
+        <w:rPr>
+          <w:rFonts w:ascii="Verdana" w:hAnsi="Verdana"/>
+          <w:i/>
+          <w:iCs/>
+          <w:color w:val="00B0F0"/>
+        </w:rPr>
+        <w:t xml:space="preserve"> </w:t>
       </w:r>
       <w:proofErr w:type="spellStart"/>
       <w:r>
         <w:rPr>
-          <w:rFonts w:ascii="Arial" w:hAnsi="Arial" w:cs="Arial"/>
-          <w:i/>
-          <w:iCs/>
-          <w:color w:val="00B0F0"/>
-          <w:shd w:val="clear" w:color="auto" w:fill="FFFFFF"/>
-        </w:rPr>
-        <w:t>Smayda</w:t>
+          <w:rFonts w:ascii="Verdana" w:hAnsi="Verdana"/>
+          <w:i/>
+          <w:iCs/>
+          <w:color w:val="00B0F0"/>
+        </w:rPr>
+        <w:t>e.g</w:t>
       </w:r>
       <w:proofErr w:type="spellEnd"/>
       <w:r>
         <w:rPr>
-          <w:rFonts w:ascii="Arial" w:hAnsi="Arial" w:cs="Arial"/>
-          <w:i/>
-          <w:iCs/>
-          <w:color w:val="00B0F0"/>
-          <w:shd w:val="clear" w:color="auto" w:fill="FFFFFF"/>
-        </w:rPr>
-        <w:t xml:space="preserve">, 1990, </w:t>
+          <w:rFonts w:ascii="Verdana" w:hAnsi="Verdana"/>
+          <w:i/>
+          <w:iCs/>
+          <w:color w:val="00B0F0"/>
+        </w:rPr>
+        <w:t xml:space="preserve"> pets</w:t>
+      </w:r>
+      <w:r>
+        <w:rPr>
+          <w:rFonts w:ascii="Verdana" w:hAnsi="Verdana"/>
+          <w:i/>
+          <w:iCs/>
+          <w:color w:val="00B0F0"/>
+        </w:rPr>
+        <w:t xml:space="preserve"> using them for drinking water or recreation. HABs can also damage freshwater ecosystems, such as polluting beaches, causing taste and odor problems for drinking waters, lowering the ambient light required for submerged aquatic vegetation, and depleting oxygen levels and hence killing fishes [8]. HABs have become one of Remote Sens. 2020, 12, 3278; doi:10.3390/rs12203278 www.mdpi.com/journal/remotesensingRemote Sens. 2020, 12, 3278 2 of 18 the major water quality issues for inland waters in some states [9]. The cost of water treatment has been an economic burden in recent decades [1]. </w:t>
+      </w:r>
+    </w:p>
+    <w:p>
+      <w:pPr>
+        <w:shd w:val="clear" w:color="auto" w:fill="FFFFFF"/>
+        <w:spacing w:after="0" w:line="240" w:lineRule="auto"/>
+        <w:rPr>
+          <w:rFonts w:ascii="Verdana" w:hAnsi="Verdana"/>
+          <w:i/>
+          <w:iCs/>
+          <w:color w:val="00B0F0"/>
+        </w:rPr>
+      </w:pPr>
+    </w:p>
+    <w:p>
+      <w:pPr>
+        <w:shd w:val="clear" w:color="auto" w:fill="FFFFFF"/>
+        <w:spacing w:after="0" w:line="240" w:lineRule="auto"/>
+        <w:rPr>
+          <w:rFonts w:ascii="Verdana" w:hAnsi="Verdana"/>
+          <w:i/>
+          <w:iCs/>
+          <w:color w:val="00B0F0"/>
+        </w:rPr>
+      </w:pPr>
+      <w:r>
+        <w:rPr>
+          <w:rFonts w:ascii="Verdana" w:hAnsi="Verdana"/>
+          <w:i/>
+          <w:iCs/>
+          <w:color w:val="00B0F0"/>
+        </w:rPr>
+        <w:t>Despite the significant negative impacts of HABs on ecosystems, the economy, and public health, they are not monitored and assessed on a regular basis due to the high cost and the sparsity of ground water quality sampling data [1]. Remote sensing has been increasingly used for monitoring and mapping HABs in aquatic systems, as it is capable of collecting synoptic data over multiple spatial and temporal scales [10–19]. It has been demonstrated that satellite and airborne optical remote sensing can estimate concentrations of, and changes in, parameters such as chlorophyll-a (</w:t>
       </w:r>
       <w:proofErr w:type="spellStart"/>
       <w:r>
         <w:rPr>
-          <w:rFonts w:ascii="Arial" w:hAnsi="Arial" w:cs="Arial"/>
-          <w:i/>
-          <w:iCs/>
-          <w:color w:val="00B0F0"/>
-          <w:shd w:val="clear" w:color="auto" w:fill="FFFFFF"/>
-        </w:rPr>
-        <w:t>Hallagraeff</w:t>
+          <w:rFonts w:ascii="Verdana" w:hAnsi="Verdana"/>
+          <w:i/>
+          <w:iCs/>
+          <w:color w:val="00B0F0"/>
+        </w:rPr>
+        <w:t>Chl</w:t>
       </w:r>
       <w:proofErr w:type="spellEnd"/>
       <w:r>
         <w:rPr>
-          <w:rFonts w:ascii="Arial" w:hAnsi="Arial" w:cs="Arial"/>
-          <w:i/>
-          <w:iCs/>
-          <w:color w:val="00B0F0"/>
-          <w:shd w:val="clear" w:color="auto" w:fill="FFFFFF"/>
-        </w:rPr>
-        <w:t>, 1993, Burkholder, 1998). They are a serious threat to </w:t>
-      </w:r>
-      <w:r>
-        <w:rPr>
-          <w:rFonts w:ascii="Arial" w:hAnsi="Arial" w:cs="Arial"/>
-          <w:b/>
-          <w:bCs/>
-          <w:i/>
-          <w:iCs/>
-          <w:color w:val="00B0F0"/>
-          <w:shd w:val="clear" w:color="auto" w:fill="FFFFFF"/>
-        </w:rPr>
-        <w:t>human</w:t>
-      </w:r>
-      <w:r>
-        <w:rPr>
-          <w:rFonts w:ascii="Arial" w:hAnsi="Arial" w:cs="Arial"/>
-          <w:i/>
-          <w:iCs/>
-          <w:color w:val="00B0F0"/>
-          <w:shd w:val="clear" w:color="auto" w:fill="FFFFFF"/>
-        </w:rPr>
-        <w:t> health, aquaculture, fisheries, and ecosystem health.</w:t>
-      </w:r>
-      <w:r>
-        <w:rPr>
-          <w:rFonts w:ascii="Arial" w:hAnsi="Arial" w:cs="Arial"/>
-          <w:color w:val="00B0F0"/>
-          <w:shd w:val="clear" w:color="auto" w:fill="FFFFFF"/>
-        </w:rPr>
-        <w:t xml:space="preserve"> </w:t>
-      </w:r>
-      <w:r>
-        <w:rPr>
-          <w:rFonts w:ascii="Verdana" w:hAnsi="Verdana"/>
-        </w:rPr>
-        <w:t xml:space="preserve">With the growth of industries along the Lake Victoria regions, there has been reported </w:t>
-      </w:r>
-      <w:r>
-        <w:rPr>
-          <w:rFonts w:ascii="Verdana" w:hAnsi="Verdana"/>
-          <w:shd w:val="clear" w:color="auto" w:fill="FFFFFF"/>
-        </w:rPr>
-        <w:t>enrichment of nutrients, increasing the amount of plant and algae growth in the Lake.</w:t>
-      </w:r>
-      <w:r>
-        <w:rPr>
-          <w:rFonts w:ascii="Verdana" w:hAnsi="Verdana"/>
-          <w:shd w:val="clear" w:color="auto" w:fill="FFFFFF"/>
-        </w:rPr>
-        <w:t xml:space="preserve"> Lake Victoria has been reported to face eutrophication challenges, resulting in an increase of bloom-forming cyanobacteria</w:t>
-      </w:r>
-      <w:r>
-        <w:rPr>
-          <w:rFonts w:ascii="Verdana" w:hAnsi="Verdana"/>
-          <w:shd w:val="clear" w:color="auto" w:fill="FFFFFF"/>
-        </w:rPr>
-        <w:t xml:space="preserve"> (CynoHABs),</w:t>
-      </w:r>
-      <w:r>
-        <w:rPr>
-          <w:rFonts w:ascii="Verdana" w:hAnsi="Verdana"/>
-          <w:shd w:val="clear" w:color="auto" w:fill="FFFFFF"/>
-        </w:rPr>
-        <w:t xml:space="preserve"> </w:t>
-      </w:r>
-      <w:r>
-        <w:rPr>
-          <w:rFonts w:ascii="Verdana" w:hAnsi="Verdana"/>
-          <w:shd w:val="clear" w:color="auto" w:fill="FFFFFF"/>
-        </w:rPr>
-        <w:t>(Martin</w:t>
-      </w:r>
-      <w:r>
-        <w:rPr>
-          <w:rFonts w:ascii="Verdana" w:hAnsi="Verdana"/>
-          <w:shd w:val="clear" w:color="auto" w:fill="FFFFFF"/>
-        </w:rPr>
-        <w:t xml:space="preserve"> K., et al.</w:t>
-      </w:r>
-      <w:r>
-        <w:rPr>
-          <w:rFonts w:ascii="Verdana" w:hAnsi="Verdana"/>
-          <w:shd w:val="clear" w:color="auto" w:fill="FFFFFF"/>
-        </w:rPr>
-        <w:t xml:space="preserve"> 2019</w:t>
-      </w:r>
-      <w:r>
-        <w:rPr>
-          <w:rFonts w:ascii="Verdana" w:hAnsi="Verdana"/>
-          <w:shd w:val="clear" w:color="auto" w:fill="FFFFFF"/>
-        </w:rPr>
-        <w:t>)</w:t>
-      </w:r>
-      <w:r>
-        <w:rPr>
-          <w:rFonts w:ascii="Verdana" w:hAnsi="Verdana"/>
-          <w:shd w:val="clear" w:color="auto" w:fill="FFFFFF"/>
+          <w:rFonts w:ascii="Verdana" w:hAnsi="Verdana"/>
+          <w:i/>
+          <w:iCs/>
+          <w:color w:val="00B0F0"/>
+        </w:rPr>
+        <w:t>-a), phycocyanin, and turbidity, which are common indicators used to estimate the presence and intensity of HABs</w:t>
+      </w:r>
+      <w:r>
+        <w:rPr>
+          <w:rFonts w:ascii="Verdana" w:hAnsi="Verdana"/>
+          <w:i/>
+          <w:iCs/>
+          <w:color w:val="00B0F0"/>
         </w:rPr>
         <w:t>.</w:t>
       </w:r>
@@ -1152,225 +1652,40 @@
         <w:spacing w:after="0" w:line="240" w:lineRule="auto"/>
         <w:rPr>
           <w:rFonts w:ascii="Verdana" w:hAnsi="Verdana"/>
-          <w:shd w:val="clear" w:color="auto" w:fill="FFFFFF"/>
-        </w:rPr>
-      </w:pPr>
-    </w:p>
-    <w:p>
-      <w:pPr>
-        <w:shd w:val="clear" w:color="auto" w:fill="FFFFFF"/>
-        <w:spacing w:after="0" w:line="240" w:lineRule="auto"/>
-        <w:rPr>
-          <w:i/>
-          <w:iCs/>
-          <w:color w:val="00B0F0"/>
-        </w:rPr>
-      </w:pPr>
-      <w:r>
-        <w:rPr>
-          <w:i/>
-          <w:iCs/>
-        </w:rPr>
-        <w:t xml:space="preserve"> </w:t>
-      </w:r>
-      <w:r>
-        <w:rPr>
-          <w:i/>
-          <w:iCs/>
-          <w:color w:val="00B0F0"/>
-        </w:rPr>
-        <w:t>Many cyanobacteria species can produce toxins that affect the nerve system, liver, and skin and cause harmful impacts on humans and</w:t>
-      </w:r>
-      <w:r>
-        <w:rPr>
-          <w:i/>
-          <w:iCs/>
-          <w:color w:val="00B0F0"/>
-        </w:rPr>
-        <w:t xml:space="preserve"> their companion</w:t>
-      </w:r>
-      <w:r>
-        <w:rPr>
-          <w:i/>
-          <w:iCs/>
-          <w:color w:val="00B0F0"/>
-        </w:rPr>
-        <w:t xml:space="preserve"> animals</w:t>
-      </w:r>
-      <w:r>
-        <w:rPr>
-          <w:i/>
-          <w:iCs/>
-          <w:color w:val="00B0F0"/>
-        </w:rPr>
-        <w:t xml:space="preserve"> </w:t>
-      </w:r>
-      <w:proofErr w:type="spellStart"/>
-      <w:r>
-        <w:rPr>
-          <w:i/>
-          <w:iCs/>
-          <w:color w:val="00B0F0"/>
-        </w:rPr>
-        <w:t>e.g</w:t>
-      </w:r>
-      <w:proofErr w:type="spellEnd"/>
-      <w:r>
-        <w:rPr>
-          <w:i/>
-          <w:iCs/>
-          <w:color w:val="00B0F0"/>
-        </w:rPr>
-        <w:t xml:space="preserve"> pets</w:t>
-      </w:r>
-      <w:r>
-        <w:rPr>
-          <w:i/>
-          <w:iCs/>
-          <w:color w:val="00B0F0"/>
-        </w:rPr>
-        <w:t xml:space="preserve"> using them for drinking water or recreation. HABs can also damage freshwater ecosystems, such as polluting beaches, causing taste and odor problems for drinking waters, lowering the ambient light required for submerged aquatic vegetation, and depleting oxygen levels and hence killing fishes [8]. HABs have become one of Remote Sens. 2020, 12, 3278; doi:10.3390/rs12203278 www.mdpi.com/journal/remotesensingRemote Sens. 2020, 12, 3278 2 of 18 the major water quality issues for inland waters in some states [9]. The cost of water treatment has been an economic burden in recent decades [1]. Despite the significant negative impacts of HABs on ecosystems, the economy, and public health, they are not monitored and assessed on a regular basis due to the high cost and the sparsity of ground water quality sampling data [1]. Remote sensing has been increasingly used for monitoring and mapping HABs in aquatic systems, as it is capable of collecting synoptic data over multiple spatial and temporal scales [10–19]. It has been demonstrated that satellite and airborne optical remote sensing can estimate concentrations of, and changes in, parameters such as chlorophyll-a (</w:t>
-      </w:r>
-      <w:proofErr w:type="spellStart"/>
-      <w:r>
-        <w:rPr>
-          <w:i/>
-          <w:iCs/>
-          <w:color w:val="00B0F0"/>
-        </w:rPr>
-        <w:t>Chl</w:t>
-      </w:r>
-      <w:proofErr w:type="spellEnd"/>
-      <w:r>
-        <w:rPr>
-          <w:i/>
-          <w:iCs/>
-          <w:color w:val="00B0F0"/>
-        </w:rPr>
-        <w:t>-a), phycocyanin, and turbidity, which are common indicators used to estimate the presence and intensity of HABs</w:t>
-      </w:r>
-    </w:p>
-    <w:p>
-      <w:pPr>
-        <w:shd w:val="clear" w:color="auto" w:fill="FFFFFF"/>
-        <w:spacing w:after="0" w:line="240" w:lineRule="auto"/>
-        <w:rPr>
-          <w:i/>
-          <w:iCs/>
-          <w:color w:val="00B0F0"/>
-        </w:rPr>
-      </w:pPr>
-    </w:p>
-    <w:p>
-      <w:pPr>
-        <w:shd w:val="clear" w:color="auto" w:fill="FFFFFF"/>
-        <w:spacing w:after="0" w:line="240" w:lineRule="auto"/>
-        <w:rPr>
-          <w:i/>
-          <w:iCs/>
-          <w:color w:val="00B0F0"/>
-        </w:rPr>
-      </w:pPr>
-    </w:p>
-    <w:p>
-      <w:pPr>
-        <w:shd w:val="clear" w:color="auto" w:fill="FFFFFF"/>
-        <w:spacing w:after="0" w:line="240" w:lineRule="auto"/>
-        <w:rPr>
-          <w:rFonts w:ascii="Verdana" w:hAnsi="Verdana"/>
-          <w:b/>
-          <w:bCs/>
-          <w:color w:val="00B0F0"/>
-          <w:sz w:val="24"/>
-          <w:szCs w:val="24"/>
-          <w:u w:val="single"/>
-        </w:rPr>
-      </w:pPr>
-      <w:r>
-        <w:rPr>
-          <w:rFonts w:ascii="Verdana" w:hAnsi="Verdana"/>
-          <w:b/>
-          <w:bCs/>
-          <w:color w:val="00B0F0"/>
-          <w:sz w:val="24"/>
-          <w:szCs w:val="24"/>
-          <w:u w:val="single"/>
-        </w:rPr>
-        <w:t>Justification</w:t>
-      </w:r>
-      <w:r>
-        <w:rPr>
-          <w:rFonts w:ascii="Verdana" w:hAnsi="Verdana"/>
-          <w:b/>
-          <w:bCs/>
-          <w:color w:val="00B0F0"/>
-          <w:sz w:val="24"/>
-          <w:szCs w:val="24"/>
-          <w:u w:val="single"/>
-        </w:rPr>
-        <w:t xml:space="preserve"> </w:t>
-      </w:r>
-    </w:p>
-    <w:p>
-      <w:pPr>
-        <w:shd w:val="clear" w:color="auto" w:fill="FFFFFF"/>
-        <w:spacing w:after="0" w:line="240" w:lineRule="auto"/>
-        <w:rPr>
-          <w:rFonts w:ascii="Verdana" w:eastAsia="Times New Roman" w:hAnsi="Verdana" w:cs="Times New Roman"/>
-          <w:color w:val="00B0F0"/>
-          <w:lang w:val="en-GB"/>
-        </w:rPr>
-      </w:pPr>
-    </w:p>
-    <w:p>
-      <w:pPr>
-        <w:shd w:val="clear" w:color="auto" w:fill="FFFFFF"/>
-        <w:spacing w:after="0" w:line="240" w:lineRule="auto"/>
-        <w:rPr>
-          <w:rFonts w:ascii="Verdana" w:eastAsia="Times New Roman" w:hAnsi="Verdana" w:cs="Times New Roman"/>
-          <w:color w:val="00B0F0"/>
-          <w:lang w:val="en-GB"/>
-        </w:rPr>
-      </w:pPr>
-    </w:p>
-    <w:p>
-      <w:pPr>
-        <w:shd w:val="clear" w:color="auto" w:fill="FFFFFF"/>
-        <w:spacing w:after="0" w:line="240" w:lineRule="auto"/>
-        <w:rPr>
-          <w:rFonts w:ascii="Verdana" w:eastAsia="Times New Roman" w:hAnsi="Verdana" w:cs="Times New Roman"/>
-          <w:color w:val="00B0F0"/>
-          <w:lang w:val="en-GB"/>
-        </w:rPr>
-      </w:pPr>
-    </w:p>
-    <w:p>
-      <w:pPr>
-        <w:shd w:val="clear" w:color="auto" w:fill="FFFFFF"/>
-        <w:spacing w:after="0" w:line="240" w:lineRule="auto"/>
-        <w:rPr>
-          <w:rFonts w:ascii="Verdana" w:eastAsia="Times New Roman" w:hAnsi="Verdana" w:cs="Times New Roman"/>
-          <w:color w:val="00B0F0"/>
-          <w:lang w:val="en-GB"/>
-        </w:rPr>
-      </w:pPr>
-      <w:r>
-        <w:rPr>
-          <w:i/>
-          <w:iCs/>
+          <w:i/>
+          <w:iCs/>
+          <w:color w:val="00B0F0"/>
+        </w:rPr>
+      </w:pPr>
+    </w:p>
+    <w:p>
+      <w:pPr>
+        <w:shd w:val="clear" w:color="auto" w:fill="FFFFFF"/>
+        <w:spacing w:after="0" w:line="240" w:lineRule="auto"/>
+        <w:rPr>
+          <w:rFonts w:ascii="Verdana" w:eastAsia="Times New Roman" w:hAnsi="Verdana" w:cs="Times New Roman"/>
+          <w:color w:val="00B0F0"/>
+          <w:lang w:val="en-GB"/>
+        </w:rPr>
+      </w:pPr>
+      <w:r>
+        <w:rPr>
+          <w:i/>
+          <w:iCs/>
+          <w:noProof/>
           <w:color w:val="00B0F0"/>
         </w:rPr>
         <w:drawing>
-          <wp:anchor distT="0" distB="0" distL="114300" distR="114300" simplePos="0" relativeHeight="251673600" behindDoc="0" locked="0" layoutInCell="1" allowOverlap="1" wp14:anchorId="57716E13" wp14:editId="5269B809">
+          <wp:anchor distT="0" distB="0" distL="114300" distR="114300" simplePos="0" relativeHeight="251673600" behindDoc="0" locked="0" layoutInCell="1" allowOverlap="1" wp14:anchorId="57716E13" wp14:editId="1FF82847">
             <wp:simplePos x="0" y="0"/>
             <wp:positionH relativeFrom="margin">
-              <wp:align>left</wp:align>
+              <wp:posOffset>-446331</wp:posOffset>
             </wp:positionH>
             <wp:positionV relativeFrom="paragraph">
-              <wp:posOffset>90643</wp:posOffset>
+              <wp:posOffset>177800</wp:posOffset>
             </wp:positionV>
-            <wp:extent cx="3614840" cy="2411070"/>
-            <wp:effectExtent l="0" t="0" r="5080" b="8890"/>
+            <wp:extent cx="3474935" cy="2317756"/>
+            <wp:effectExtent l="0" t="0" r="0" b="6350"/>
             <wp:wrapNone/>
             <wp:docPr id="14" name="Picture 13">
               <a:extLst xmlns:a="http://schemas.openxmlformats.org/drawingml/2006/main">
@@ -1398,7 +1713,7 @@
                     </pic:cNvPicPr>
                   </pic:nvPicPr>
                   <pic:blipFill>
-                    <a:blip r:embed="rId6" cstate="print">
+                    <a:blip r:embed="rId8" cstate="print">
                       <a:extLst>
                         <a:ext uri="{28A0092B-C50C-407E-A947-70E740481C1C}">
                           <a14:useLocalDpi xmlns:a14="http://schemas.microsoft.com/office/drawing/2010/main" val="0"/>
@@ -1412,7 +1727,7 @@
                   <pic:spPr>
                     <a:xfrm>
                       <a:off x="0" y="0"/>
-                      <a:ext cx="3614840" cy="2411070"/>
+                      <a:ext cx="3474935" cy="2317756"/>
                     </a:xfrm>
                     <a:prstGeom prst="rect">
                       <a:avLst/>
@@ -1421,6 +1736,12 @@
                 </pic:pic>
               </a:graphicData>
             </a:graphic>
+            <wp14:sizeRelH relativeFrom="margin">
+              <wp14:pctWidth>0</wp14:pctWidth>
+            </wp14:sizeRelH>
+            <wp14:sizeRelV relativeFrom="margin">
+              <wp14:pctHeight>0</wp14:pctHeight>
+            </wp14:sizeRelV>
           </wp:anchor>
         </w:drawing>
       </w:r>
@@ -1435,144 +1756,24 @@
           <w:lang w:val="en-GB"/>
         </w:rPr>
       </w:pPr>
-    </w:p>
-    <w:p>
-      <w:pPr>
-        <w:shd w:val="clear" w:color="auto" w:fill="FFFFFF"/>
-        <w:spacing w:after="0" w:line="240" w:lineRule="auto"/>
-        <w:rPr>
-          <w:rFonts w:ascii="Verdana" w:eastAsia="Times New Roman" w:hAnsi="Verdana" w:cs="Times New Roman"/>
-          <w:color w:val="00B0F0"/>
-          <w:lang w:val="en-GB"/>
-        </w:rPr>
-      </w:pPr>
-    </w:p>
-    <w:p>
-      <w:pPr>
-        <w:shd w:val="clear" w:color="auto" w:fill="FFFFFF"/>
-        <w:spacing w:after="0" w:line="240" w:lineRule="auto"/>
-        <w:rPr>
-          <w:rFonts w:ascii="Verdana" w:eastAsia="Times New Roman" w:hAnsi="Verdana" w:cs="Times New Roman"/>
-          <w:color w:val="00B0F0"/>
-          <w:lang w:val="en-GB"/>
-        </w:rPr>
-      </w:pPr>
-    </w:p>
-    <w:p>
-      <w:pPr>
-        <w:shd w:val="clear" w:color="auto" w:fill="FFFFFF"/>
-        <w:spacing w:after="0" w:line="240" w:lineRule="auto"/>
-        <w:rPr>
-          <w:rFonts w:ascii="Verdana" w:eastAsia="Times New Roman" w:hAnsi="Verdana" w:cs="Times New Roman"/>
-          <w:color w:val="00B0F0"/>
-          <w:lang w:val="en-GB"/>
-        </w:rPr>
-      </w:pPr>
-    </w:p>
-    <w:p>
-      <w:pPr>
-        <w:shd w:val="clear" w:color="auto" w:fill="FFFFFF"/>
-        <w:spacing w:after="0" w:line="240" w:lineRule="auto"/>
-        <w:rPr>
-          <w:rFonts w:ascii="Verdana" w:eastAsia="Times New Roman" w:hAnsi="Verdana" w:cs="Times New Roman"/>
-          <w:color w:val="00B0F0"/>
-          <w:lang w:val="en-GB"/>
-        </w:rPr>
-      </w:pPr>
-    </w:p>
-    <w:p>
-      <w:pPr>
-        <w:shd w:val="clear" w:color="auto" w:fill="FFFFFF"/>
-        <w:spacing w:after="0" w:line="240" w:lineRule="auto"/>
-        <w:rPr>
-          <w:rFonts w:ascii="Verdana" w:eastAsia="Times New Roman" w:hAnsi="Verdana" w:cs="Times New Roman"/>
-          <w:color w:val="00B0F0"/>
-          <w:lang w:val="en-GB"/>
-        </w:rPr>
-      </w:pPr>
-    </w:p>
-    <w:p>
-      <w:pPr>
-        <w:shd w:val="clear" w:color="auto" w:fill="FFFFFF"/>
-        <w:spacing w:after="0" w:line="240" w:lineRule="auto"/>
-        <w:rPr>
-          <w:rFonts w:ascii="Verdana" w:eastAsia="Times New Roman" w:hAnsi="Verdana" w:cs="Times New Roman"/>
-          <w:color w:val="00B0F0"/>
-          <w:lang w:val="en-GB"/>
-        </w:rPr>
-      </w:pPr>
-    </w:p>
-    <w:p>
-      <w:pPr>
-        <w:shd w:val="clear" w:color="auto" w:fill="FFFFFF"/>
-        <w:spacing w:after="0" w:line="240" w:lineRule="auto"/>
-        <w:rPr>
-          <w:rFonts w:ascii="Verdana" w:eastAsia="Times New Roman" w:hAnsi="Verdana" w:cs="Times New Roman"/>
-          <w:color w:val="00B0F0"/>
-          <w:lang w:val="en-GB"/>
-        </w:rPr>
-      </w:pPr>
-    </w:p>
-    <w:p>
-      <w:pPr>
-        <w:shd w:val="clear" w:color="auto" w:fill="FFFFFF"/>
-        <w:spacing w:after="0" w:line="240" w:lineRule="auto"/>
-        <w:rPr>
-          <w:rFonts w:ascii="Verdana" w:eastAsia="Times New Roman" w:hAnsi="Verdana" w:cs="Times New Roman"/>
-          <w:color w:val="00B0F0"/>
-          <w:lang w:val="en-GB"/>
-        </w:rPr>
-      </w:pPr>
-    </w:p>
-    <w:p>
-      <w:pPr>
-        <w:shd w:val="clear" w:color="auto" w:fill="FFFFFF"/>
-        <w:spacing w:after="0" w:line="240" w:lineRule="auto"/>
-        <w:rPr>
-          <w:rFonts w:ascii="Verdana" w:eastAsia="Times New Roman" w:hAnsi="Verdana" w:cs="Times New Roman"/>
-          <w:color w:val="00B0F0"/>
-          <w:lang w:val="en-GB"/>
-        </w:rPr>
-      </w:pPr>
-    </w:p>
-    <w:p>
-      <w:pPr>
-        <w:shd w:val="clear" w:color="auto" w:fill="FFFFFF"/>
-        <w:spacing w:after="0" w:line="240" w:lineRule="auto"/>
-        <w:rPr>
-          <w:rFonts w:ascii="Verdana" w:eastAsia="Times New Roman" w:hAnsi="Verdana" w:cs="Times New Roman"/>
-          <w:color w:val="00B0F0"/>
-          <w:lang w:val="en-GB"/>
-        </w:rPr>
-      </w:pPr>
-    </w:p>
-    <w:p>
-      <w:pPr>
-        <w:shd w:val="clear" w:color="auto" w:fill="FFFFFF"/>
-        <w:spacing w:after="0" w:line="240" w:lineRule="auto"/>
-        <w:rPr>
-          <w:rFonts w:ascii="Verdana" w:eastAsia="Times New Roman" w:hAnsi="Verdana" w:cs="Times New Roman"/>
-          <w:color w:val="00B0F0"/>
-          <w:lang w:val="en-GB"/>
-        </w:rPr>
-      </w:pPr>
-      <w:r>
-        <w:rPr>
-          <w:i/>
-          <w:iCs/>
+      <w:r>
+        <w:rPr>
+          <w:i/>
+          <w:iCs/>
+          <w:noProof/>
           <w:color w:val="00B0F0"/>
         </w:rPr>
         <w:drawing>
-          <wp:anchor distT="0" distB="0" distL="114300" distR="114300" simplePos="0" relativeHeight="251675648" behindDoc="0" locked="0" layoutInCell="1" allowOverlap="1" wp14:anchorId="59DCDA30" wp14:editId="160D395A">
+          <wp:anchor distT="0" distB="0" distL="114300" distR="114300" simplePos="0" relativeHeight="251675648" behindDoc="0" locked="0" layoutInCell="1" allowOverlap="1" wp14:anchorId="59DCDA30" wp14:editId="6D227338">
             <wp:simplePos x="0" y="0"/>
-            <wp:positionH relativeFrom="margin">
-              <wp:posOffset>159385</wp:posOffset>
+            <wp:positionH relativeFrom="page">
+              <wp:posOffset>4050281</wp:posOffset>
             </wp:positionH>
             <wp:positionV relativeFrom="paragraph">
-              <wp:posOffset>28575</wp:posOffset>
+              <wp:posOffset>8255</wp:posOffset>
             </wp:positionV>
-            <wp:extent cx="3743960" cy="2505710"/>
-            <wp:effectExtent l="0" t="0" r="8890" b="8890"/>
+            <wp:extent cx="3456305" cy="2313305"/>
+            <wp:effectExtent l="0" t="0" r="0" b="0"/>
             <wp:wrapNone/>
             <wp:docPr id="18" name="Picture 17">
               <a:extLst xmlns:a="http://schemas.openxmlformats.org/drawingml/2006/main">
@@ -1600,7 +1801,7 @@
                     </pic:cNvPicPr>
                   </pic:nvPicPr>
                   <pic:blipFill>
-                    <a:blip r:embed="rId7">
+                    <a:blip r:embed="rId9">
                       <a:extLst>
                         <a:ext uri="{28A0092B-C50C-407E-A947-70E740481C1C}">
                           <a14:useLocalDpi xmlns:a14="http://schemas.microsoft.com/office/drawing/2010/main" val="0"/>
@@ -1614,7 +1815,7 @@
                   <pic:spPr>
                     <a:xfrm>
                       <a:off x="0" y="0"/>
-                      <a:ext cx="3743960" cy="2505710"/>
+                      <a:ext cx="3456305" cy="2313305"/>
                     </a:xfrm>
                     <a:prstGeom prst="rect">
                       <a:avLst/>
@@ -1623,6 +1824,12 @@
                 </pic:pic>
               </a:graphicData>
             </a:graphic>
+            <wp14:sizeRelH relativeFrom="margin">
+              <wp14:pctWidth>0</wp14:pctWidth>
+            </wp14:sizeRelH>
+            <wp14:sizeRelV relativeFrom="margin">
+              <wp14:pctHeight>0</wp14:pctHeight>
+            </wp14:sizeRelV>
           </wp:anchor>
         </w:drawing>
       </w:r>
@@ -1699,181 +1906,136 @@
         <w:spacing w:after="0" w:line="240" w:lineRule="auto"/>
         <w:rPr>
           <w:rFonts w:ascii="Verdana" w:eastAsia="Times New Roman" w:hAnsi="Verdana" w:cs="Times New Roman"/>
-          <w:b/>
-          <w:bCs/>
-          <w:color w:val="000000"/>
-          <w:u w:val="single"/>
-          <w:lang w:val="en-GB"/>
-        </w:rPr>
-      </w:pPr>
-    </w:p>
-    <w:p>
-      <w:pPr>
-        <w:shd w:val="clear" w:color="auto" w:fill="FFFFFF"/>
-        <w:spacing w:after="0" w:line="240" w:lineRule="auto"/>
-        <w:rPr>
-          <w:rFonts w:ascii="Verdana" w:eastAsia="Times New Roman" w:hAnsi="Verdana" w:cs="Times New Roman"/>
-          <w:b/>
-          <w:bCs/>
-          <w:color w:val="000000"/>
-          <w:u w:val="single"/>
-          <w:lang w:val="en-GB"/>
-        </w:rPr>
-      </w:pPr>
-    </w:p>
-    <w:p>
-      <w:pPr>
-        <w:shd w:val="clear" w:color="auto" w:fill="FFFFFF"/>
-        <w:spacing w:after="0" w:line="240" w:lineRule="auto"/>
-        <w:rPr>
-          <w:rFonts w:ascii="Verdana" w:eastAsia="Times New Roman" w:hAnsi="Verdana" w:cs="Times New Roman"/>
-          <w:b/>
-          <w:bCs/>
-          <w:color w:val="000000"/>
-          <w:u w:val="single"/>
-          <w:lang w:val="en-GB"/>
-        </w:rPr>
-      </w:pPr>
-    </w:p>
-    <w:p>
-      <w:pPr>
-        <w:shd w:val="clear" w:color="auto" w:fill="FFFFFF"/>
-        <w:spacing w:after="0" w:line="240" w:lineRule="auto"/>
-        <w:rPr>
-          <w:rFonts w:ascii="Verdana" w:eastAsia="Times New Roman" w:hAnsi="Verdana" w:cs="Times New Roman"/>
-          <w:b/>
-          <w:bCs/>
-          <w:color w:val="000000"/>
-          <w:u w:val="single"/>
-          <w:lang w:val="en-GB"/>
-        </w:rPr>
-      </w:pPr>
-    </w:p>
-    <w:p>
-      <w:pPr>
-        <w:shd w:val="clear" w:color="auto" w:fill="FFFFFF"/>
-        <w:spacing w:after="0" w:line="240" w:lineRule="auto"/>
-        <w:rPr>
-          <w:rFonts w:ascii="Verdana" w:eastAsia="Times New Roman" w:hAnsi="Verdana" w:cs="Times New Roman"/>
-          <w:b/>
-          <w:bCs/>
-          <w:color w:val="000000"/>
-          <w:u w:val="single"/>
-          <w:lang w:val="en-GB"/>
-        </w:rPr>
-      </w:pPr>
-    </w:p>
-    <w:p>
-      <w:pPr>
-        <w:shd w:val="clear" w:color="auto" w:fill="FFFFFF"/>
-        <w:spacing w:after="0" w:line="240" w:lineRule="auto"/>
-        <w:rPr>
-          <w:rFonts w:ascii="Verdana" w:eastAsia="Times New Roman" w:hAnsi="Verdana" w:cs="Times New Roman"/>
-          <w:b/>
-          <w:bCs/>
-          <w:color w:val="000000"/>
-          <w:u w:val="single"/>
-          <w:lang w:val="en-GB"/>
-        </w:rPr>
-      </w:pPr>
-    </w:p>
-    <w:p>
-      <w:pPr>
-        <w:shd w:val="clear" w:color="auto" w:fill="FFFFFF"/>
-        <w:spacing w:after="0" w:line="240" w:lineRule="auto"/>
-        <w:rPr>
-          <w:rFonts w:ascii="Verdana" w:eastAsia="Times New Roman" w:hAnsi="Verdana" w:cs="Times New Roman"/>
-          <w:b/>
-          <w:bCs/>
-          <w:color w:val="000000"/>
-          <w:u w:val="single"/>
-          <w:lang w:val="en-GB"/>
-        </w:rPr>
-      </w:pPr>
-    </w:p>
-    <w:p>
-      <w:pPr>
-        <w:shd w:val="clear" w:color="auto" w:fill="FFFFFF"/>
-        <w:spacing w:after="0" w:line="240" w:lineRule="auto"/>
-        <w:rPr>
-          <w:rFonts w:ascii="Verdana" w:eastAsia="Times New Roman" w:hAnsi="Verdana" w:cs="Times New Roman"/>
-          <w:b/>
-          <w:bCs/>
-          <w:color w:val="000000"/>
-          <w:u w:val="single"/>
-          <w:lang w:val="en-GB"/>
-        </w:rPr>
-      </w:pPr>
-    </w:p>
-    <w:p>
-      <w:pPr>
-        <w:shd w:val="clear" w:color="auto" w:fill="FFFFFF"/>
-        <w:spacing w:after="0" w:line="240" w:lineRule="auto"/>
-        <w:rPr>
-          <w:rFonts w:ascii="Verdana" w:eastAsia="Times New Roman" w:hAnsi="Verdana" w:cs="Times New Roman"/>
-          <w:b/>
-          <w:bCs/>
-          <w:color w:val="000000"/>
-          <w:u w:val="single"/>
-          <w:lang w:val="en-GB"/>
-        </w:rPr>
-      </w:pPr>
-    </w:p>
-    <w:p>
-      <w:pPr>
-        <w:shd w:val="clear" w:color="auto" w:fill="FFFFFF"/>
-        <w:spacing w:after="0" w:line="240" w:lineRule="auto"/>
-        <w:rPr>
-          <w:rFonts w:ascii="Verdana" w:eastAsia="Times New Roman" w:hAnsi="Verdana" w:cs="Times New Roman"/>
-          <w:b/>
-          <w:bCs/>
-          <w:color w:val="000000"/>
-          <w:u w:val="single"/>
-          <w:lang w:val="en-GB"/>
-        </w:rPr>
-      </w:pPr>
-    </w:p>
-    <w:p>
-      <w:pPr>
-        <w:shd w:val="clear" w:color="auto" w:fill="FFFFFF"/>
-        <w:spacing w:after="0" w:line="240" w:lineRule="auto"/>
-        <w:rPr>
-          <w:rFonts w:ascii="Verdana" w:eastAsia="Times New Roman" w:hAnsi="Verdana" w:cs="Times New Roman"/>
-          <w:b/>
-          <w:bCs/>
-          <w:color w:val="000000"/>
-          <w:u w:val="single"/>
-          <w:lang w:val="en-GB"/>
-        </w:rPr>
-      </w:pPr>
-    </w:p>
-    <w:p>
-      <w:pPr>
-        <w:shd w:val="clear" w:color="auto" w:fill="FFFFFF"/>
-        <w:spacing w:after="0" w:line="240" w:lineRule="auto"/>
-        <w:rPr>
-          <w:rFonts w:ascii="Verdana" w:eastAsia="Times New Roman" w:hAnsi="Verdana" w:cs="Times New Roman"/>
-          <w:b/>
-          <w:bCs/>
-          <w:color w:val="000000"/>
-          <w:u w:val="single"/>
-          <w:lang w:val="en-GB"/>
-        </w:rPr>
-      </w:pPr>
-      <w:r>
-        <w:rPr>
-          <w:i/>
-          <w:iCs/>
-          <w:color w:val="00B0F0"/>
-        </w:rPr>
+          <w:color w:val="00B0F0"/>
+          <w:lang w:val="en-GB"/>
+        </w:rPr>
+      </w:pPr>
+    </w:p>
+    <w:p>
+      <w:pPr>
+        <w:shd w:val="clear" w:color="auto" w:fill="FFFFFF"/>
+        <w:spacing w:after="0" w:line="240" w:lineRule="auto"/>
+        <w:rPr>
+          <w:rFonts w:ascii="Verdana" w:eastAsia="Times New Roman" w:hAnsi="Verdana" w:cs="Times New Roman"/>
+          <w:color w:val="00B0F0"/>
+          <w:lang w:val="en-GB"/>
+        </w:rPr>
+      </w:pPr>
+    </w:p>
+    <w:p>
+      <w:pPr>
+        <w:shd w:val="clear" w:color="auto" w:fill="FFFFFF"/>
+        <w:spacing w:after="0" w:line="240" w:lineRule="auto"/>
+        <w:rPr>
+          <w:rFonts w:ascii="Verdana" w:eastAsia="Times New Roman" w:hAnsi="Verdana" w:cs="Times New Roman"/>
+          <w:color w:val="00B0F0"/>
+          <w:lang w:val="en-GB"/>
+        </w:rPr>
+      </w:pPr>
+    </w:p>
+    <w:p>
+      <w:pPr>
+        <w:shd w:val="clear" w:color="auto" w:fill="FFFFFF"/>
+        <w:spacing w:after="0" w:line="240" w:lineRule="auto"/>
+        <w:rPr>
+          <w:rFonts w:ascii="Verdana" w:eastAsia="Times New Roman" w:hAnsi="Verdana" w:cs="Times New Roman"/>
+          <w:color w:val="00B0F0"/>
+          <w:lang w:val="en-GB"/>
+        </w:rPr>
+      </w:pPr>
+    </w:p>
+    <w:p>
+      <w:pPr>
+        <w:shd w:val="clear" w:color="auto" w:fill="FFFFFF"/>
+        <w:spacing w:after="0" w:line="240" w:lineRule="auto"/>
+        <w:rPr>
+          <w:rFonts w:ascii="Verdana" w:eastAsia="Times New Roman" w:hAnsi="Verdana" w:cs="Times New Roman"/>
+          <w:color w:val="00B0F0"/>
+          <w:lang w:val="en-GB"/>
+        </w:rPr>
+      </w:pPr>
+    </w:p>
+    <w:p>
+      <w:pPr>
+        <w:shd w:val="clear" w:color="auto" w:fill="FFFFFF"/>
+        <w:spacing w:after="0" w:line="240" w:lineRule="auto"/>
+        <w:rPr>
+          <w:rFonts w:ascii="Verdana" w:eastAsia="Times New Roman" w:hAnsi="Verdana" w:cs="Times New Roman"/>
+          <w:color w:val="00B0F0"/>
+          <w:lang w:val="en-GB"/>
+        </w:rPr>
+      </w:pPr>
+    </w:p>
+    <w:p>
+      <w:pPr>
+        <w:shd w:val="clear" w:color="auto" w:fill="FFFFFF"/>
+        <w:spacing w:after="0" w:line="240" w:lineRule="auto"/>
+        <w:rPr>
+          <w:rFonts w:ascii="Verdana" w:eastAsia="Times New Roman" w:hAnsi="Verdana" w:cs="Times New Roman"/>
+          <w:color w:val="00B0F0"/>
+          <w:lang w:val="en-GB"/>
+        </w:rPr>
+      </w:pPr>
+    </w:p>
+    <w:p>
+      <w:pPr>
+        <w:shd w:val="clear" w:color="auto" w:fill="FFFFFF"/>
+        <w:spacing w:after="0" w:line="240" w:lineRule="auto"/>
+        <w:rPr>
+          <w:rFonts w:ascii="Verdana" w:eastAsia="Times New Roman" w:hAnsi="Verdana" w:cs="Times New Roman"/>
+          <w:color w:val="00B0F0"/>
+          <w:lang w:val="en-GB"/>
+        </w:rPr>
+      </w:pPr>
+    </w:p>
+    <w:p>
+      <w:pPr>
+        <w:shd w:val="clear" w:color="auto" w:fill="FFFFFF"/>
+        <w:spacing w:after="0" w:line="240" w:lineRule="auto"/>
+        <w:rPr>
+          <w:rFonts w:ascii="Verdana" w:eastAsia="Times New Roman" w:hAnsi="Verdana" w:cs="Times New Roman"/>
+          <w:color w:val="00B0F0"/>
+          <w:lang w:val="en-GB"/>
+        </w:rPr>
+      </w:pPr>
+    </w:p>
+    <w:p>
+      <w:pPr>
+        <w:shd w:val="clear" w:color="auto" w:fill="FFFFFF"/>
+        <w:spacing w:after="0" w:line="240" w:lineRule="auto"/>
+        <w:rPr>
+          <w:rFonts w:ascii="Verdana" w:eastAsia="Times New Roman" w:hAnsi="Verdana" w:cs="Times New Roman"/>
+          <w:color w:val="00B0F0"/>
+          <w:lang w:val="en-GB"/>
+        </w:rPr>
+      </w:pPr>
+    </w:p>
+    <w:p>
+      <w:pPr>
+        <w:shd w:val="clear" w:color="auto" w:fill="FFFFFF"/>
+        <w:spacing w:after="0" w:line="240" w:lineRule="auto"/>
+        <w:rPr>
+          <w:rFonts w:ascii="Verdana" w:eastAsia="Times New Roman" w:hAnsi="Verdana" w:cs="Times New Roman"/>
+          <w:color w:val="00B0F0"/>
+          <w:lang w:val="en-GB"/>
+        </w:rPr>
+      </w:pPr>
+      <w:r>
+        <w:rPr>
+          <w:i/>
+          <w:iCs/>
+          <w:noProof/>
+          <w:color w:val="00B0F0"/>
+        </w:rPr>
+        <w:lastRenderedPageBreak/>
         <w:drawing>
-          <wp:anchor distT="0" distB="0" distL="114300" distR="114300" simplePos="0" relativeHeight="251674624" behindDoc="0" locked="0" layoutInCell="1" allowOverlap="1" wp14:anchorId="3E7CBC74" wp14:editId="2158FCFC">
+          <wp:anchor distT="0" distB="0" distL="114300" distR="114300" simplePos="0" relativeHeight="251674624" behindDoc="0" locked="0" layoutInCell="1" allowOverlap="1" wp14:anchorId="3E7CBC74" wp14:editId="6EB5FE06">
             <wp:simplePos x="0" y="0"/>
             <wp:positionH relativeFrom="column">
-              <wp:posOffset>264706</wp:posOffset>
+              <wp:posOffset>1273692</wp:posOffset>
             </wp:positionH>
             <wp:positionV relativeFrom="paragraph">
-              <wp:posOffset>161689</wp:posOffset>
+              <wp:posOffset>-596827</wp:posOffset>
             </wp:positionV>
             <wp:extent cx="3598545" cy="2410460"/>
             <wp:effectExtent l="0" t="0" r="1905" b="8890"/>
@@ -1904,7 +2066,7 @@
                     </pic:cNvPicPr>
                   </pic:nvPicPr>
                   <pic:blipFill>
-                    <a:blip r:embed="rId8">
+                    <a:blip r:embed="rId10">
                       <a:extLst>
                         <a:ext uri="{28A0092B-C50C-407E-A947-70E740481C1C}">
                           <a14:useLocalDpi xmlns:a14="http://schemas.microsoft.com/office/drawing/2010/main" val="0"/>
@@ -1937,6 +2099,39 @@
         <w:spacing w:after="0" w:line="240" w:lineRule="auto"/>
         <w:rPr>
           <w:rFonts w:ascii="Verdana" w:eastAsia="Times New Roman" w:hAnsi="Verdana" w:cs="Times New Roman"/>
+          <w:color w:val="00B0F0"/>
+          <w:lang w:val="en-GB"/>
+        </w:rPr>
+      </w:pPr>
+    </w:p>
+    <w:p>
+      <w:pPr>
+        <w:shd w:val="clear" w:color="auto" w:fill="FFFFFF"/>
+        <w:spacing w:after="0" w:line="240" w:lineRule="auto"/>
+        <w:rPr>
+          <w:rFonts w:ascii="Verdana" w:eastAsia="Times New Roman" w:hAnsi="Verdana" w:cs="Times New Roman"/>
+          <w:color w:val="00B0F0"/>
+          <w:lang w:val="en-GB"/>
+        </w:rPr>
+      </w:pPr>
+    </w:p>
+    <w:p>
+      <w:pPr>
+        <w:shd w:val="clear" w:color="auto" w:fill="FFFFFF"/>
+        <w:spacing w:after="0" w:line="240" w:lineRule="auto"/>
+        <w:rPr>
+          <w:rFonts w:ascii="Verdana" w:eastAsia="Times New Roman" w:hAnsi="Verdana" w:cs="Times New Roman"/>
+          <w:color w:val="00B0F0"/>
+          <w:lang w:val="en-GB"/>
+        </w:rPr>
+      </w:pPr>
+    </w:p>
+    <w:p>
+      <w:pPr>
+        <w:shd w:val="clear" w:color="auto" w:fill="FFFFFF"/>
+        <w:spacing w:after="0" w:line="240" w:lineRule="auto"/>
+        <w:rPr>
+          <w:rFonts w:ascii="Verdana" w:eastAsia="Times New Roman" w:hAnsi="Verdana" w:cs="Times New Roman"/>
           <w:b/>
           <w:bCs/>
           <w:color w:val="000000"/>
@@ -2231,20 +2426,13 @@
         <w:spacing w:after="0" w:line="240" w:lineRule="auto"/>
         <w:rPr>
           <w:rFonts w:ascii="Verdana" w:eastAsia="Times New Roman" w:hAnsi="Verdana" w:cs="Times New Roman"/>
-          <w:lang w:val="en-GB"/>
-        </w:rPr>
-      </w:pPr>
-      <w:r>
-        <w:rPr>
-          <w:rFonts w:ascii="Verdana" w:eastAsia="Times New Roman" w:hAnsi="Verdana" w:cs="Times New Roman"/>
           <w:b/>
           <w:bCs/>
           <w:color w:val="000000"/>
           <w:u w:val="single"/>
           <w:lang w:val="en-GB"/>
         </w:rPr>
-        <w:t> </w:t>
-      </w:r>
+      </w:pPr>
     </w:p>
     <w:p>
       <w:pPr>
@@ -2264,8 +2452,43 @@
           <w:u w:val="single"/>
           <w:lang w:val="en-GB"/>
         </w:rPr>
+        <w:t> </w:t>
+      </w:r>
+    </w:p>
+    <w:p>
+      <w:pPr>
+        <w:shd w:val="clear" w:color="auto" w:fill="FFFFFF"/>
+        <w:spacing w:after="0" w:line="240" w:lineRule="auto"/>
+        <w:rPr>
+          <w:rFonts w:ascii="Verdana" w:eastAsia="Times New Roman" w:hAnsi="Verdana" w:cs="Times New Roman"/>
+          <w:b/>
+          <w:bCs/>
+          <w:color w:val="000000"/>
+          <w:u w:val="single"/>
+          <w:lang w:val="en-GB"/>
+        </w:rPr>
+      </w:pPr>
+      <w:r>
+        <w:rPr>
+          <w:rFonts w:ascii="Verdana" w:eastAsia="Times New Roman" w:hAnsi="Verdana" w:cs="Times New Roman"/>
+          <w:b/>
+          <w:bCs/>
+          <w:color w:val="000000"/>
+          <w:u w:val="single"/>
+          <w:lang w:val="en-GB"/>
+        </w:rPr>
         <w:t>4. Objectives</w:t>
       </w:r>
+    </w:p>
+    <w:p>
+      <w:pPr>
+        <w:shd w:val="clear" w:color="auto" w:fill="FFFFFF"/>
+        <w:spacing w:after="0" w:line="240" w:lineRule="auto"/>
+        <w:rPr>
+          <w:rFonts w:ascii="Verdana" w:eastAsia="Times New Roman" w:hAnsi="Verdana" w:cs="Times New Roman"/>
+          <w:lang w:val="en-GB"/>
+        </w:rPr>
+      </w:pPr>
     </w:p>
     <w:p>
       <w:pPr>
@@ -2355,7 +2578,6 @@
           <w:color w:val="000000"/>
           <w:lang w:val="en-GB"/>
         </w:rPr>
-        <w:lastRenderedPageBreak/>
         <w:t>To monitor Harmful Algal Blooms and Cyanotoxins from Satellite RS Images data in L. Victoria.</w:t>
       </w:r>
     </w:p>
@@ -2489,7 +2711,11 @@
           <w:lang w:val="en-GB"/>
         </w:rPr>
       </w:pPr>
-      <w:r>
+    </w:p>
+    <w:p>
+      <w:pPr>
+        <w:shd w:val="clear" w:color="auto" w:fill="FFFFFF"/>
+        <w:spacing w:after="0" w:line="240" w:lineRule="auto"/>
         <w:rPr>
           <w:rFonts w:ascii="Verdana" w:eastAsia="Times New Roman" w:hAnsi="Verdana" w:cs="Times New Roman"/>
           <w:b/>
@@ -2497,8 +2723,7 @@
           <w:u w:val="single"/>
           <w:lang w:val="en-GB"/>
         </w:rPr>
-        <w:t>5. Study area</w:t>
-      </w:r>
+      </w:pPr>
     </w:p>
     <w:p>
       <w:pPr>
@@ -2519,6 +2744,43 @@
         <w:spacing w:after="0" w:line="240" w:lineRule="auto"/>
         <w:rPr>
           <w:rFonts w:ascii="Verdana" w:eastAsia="Times New Roman" w:hAnsi="Verdana" w:cs="Times New Roman"/>
+          <w:b/>
+          <w:bCs/>
+          <w:u w:val="single"/>
+          <w:lang w:val="en-GB"/>
+        </w:rPr>
+      </w:pPr>
+      <w:r>
+        <w:rPr>
+          <w:rFonts w:ascii="Verdana" w:eastAsia="Times New Roman" w:hAnsi="Verdana" w:cs="Times New Roman"/>
+          <w:b/>
+          <w:bCs/>
+          <w:u w:val="single"/>
+          <w:lang w:val="en-GB"/>
+        </w:rPr>
+        <w:lastRenderedPageBreak/>
+        <w:t>5. Study area</w:t>
+      </w:r>
+    </w:p>
+    <w:p>
+      <w:pPr>
+        <w:shd w:val="clear" w:color="auto" w:fill="FFFFFF"/>
+        <w:spacing w:after="0" w:line="240" w:lineRule="auto"/>
+        <w:rPr>
+          <w:rFonts w:ascii="Verdana" w:eastAsia="Times New Roman" w:hAnsi="Verdana" w:cs="Times New Roman"/>
+          <w:b/>
+          <w:bCs/>
+          <w:u w:val="single"/>
+          <w:lang w:val="en-GB"/>
+        </w:rPr>
+      </w:pPr>
+    </w:p>
+    <w:p>
+      <w:pPr>
+        <w:shd w:val="clear" w:color="auto" w:fill="FFFFFF"/>
+        <w:spacing w:after="0" w:line="240" w:lineRule="auto"/>
+        <w:rPr>
+          <w:rFonts w:ascii="Verdana" w:eastAsia="Times New Roman" w:hAnsi="Verdana" w:cs="Times New Roman"/>
           <w:lang w:val="en-GB"/>
         </w:rPr>
       </w:pPr>
@@ -2888,77 +3150,7 @@
           <w:rFonts w:ascii="Verdana" w:hAnsi="Verdana" w:cs="Arial"/>
           <w:shd w:val="clear" w:color="auto" w:fill="FFFFFF"/>
         </w:rPr>
-        <w:t xml:space="preserve"> </w:t>
-      </w:r>
-      <w:r>
-        <w:rPr>
-          <w:rFonts w:ascii="Verdana" w:hAnsi="Verdana" w:cs="Arial"/>
-          <w:shd w:val="clear" w:color="auto" w:fill="FFFFFF"/>
-        </w:rPr>
-        <w:t>These</w:t>
-      </w:r>
-      <w:r>
-        <w:rPr>
-          <w:rFonts w:ascii="Verdana" w:hAnsi="Verdana" w:cs="Arial"/>
-          <w:shd w:val="clear" w:color="auto" w:fill="FFFFFF"/>
-        </w:rPr>
-        <w:t xml:space="preserve"> millions of individuals</w:t>
-      </w:r>
-      <w:r>
-        <w:rPr>
-          <w:rFonts w:ascii="Verdana" w:hAnsi="Verdana" w:cs="Arial"/>
-          <w:shd w:val="clear" w:color="auto" w:fill="FFFFFF"/>
-        </w:rPr>
-        <w:t xml:space="preserve"> </w:t>
-      </w:r>
-      <w:r>
-        <w:rPr>
-          <w:rFonts w:ascii="Verdana" w:hAnsi="Verdana" w:cs="Arial"/>
-          <w:shd w:val="clear" w:color="auto" w:fill="FFFFFF"/>
-        </w:rPr>
-        <w:t>solely bank</w:t>
-      </w:r>
-      <w:r>
-        <w:rPr>
-          <w:rFonts w:ascii="Verdana" w:hAnsi="Verdana" w:cs="Arial"/>
-          <w:shd w:val="clear" w:color="auto" w:fill="FFFFFF"/>
-        </w:rPr>
-        <w:t xml:space="preserve"> on the lake for all aspects of their</w:t>
-      </w:r>
-      <w:r>
-        <w:rPr>
-          <w:rFonts w:ascii="Verdana" w:hAnsi="Verdana" w:cs="Arial"/>
-          <w:shd w:val="clear" w:color="auto" w:fill="FFFFFF"/>
-        </w:rPr>
-        <w:t xml:space="preserve"> daily economic</w:t>
-      </w:r>
-      <w:r>
-        <w:rPr>
-          <w:rFonts w:ascii="Verdana" w:hAnsi="Verdana" w:cs="Arial"/>
-          <w:shd w:val="clear" w:color="auto" w:fill="FFFFFF"/>
-        </w:rPr>
-        <w:t xml:space="preserve"> live</w:t>
-      </w:r>
-      <w:r>
-        <w:rPr>
-          <w:rFonts w:ascii="Verdana" w:hAnsi="Verdana" w:cs="Arial"/>
-          <w:shd w:val="clear" w:color="auto" w:fill="FFFFFF"/>
-        </w:rPr>
-        <w:t>lihood ranging from</w:t>
-      </w:r>
-      <w:r>
-        <w:rPr>
-          <w:rFonts w:ascii="Verdana" w:hAnsi="Verdana" w:cs="Arial"/>
-          <w:shd w:val="clear" w:color="auto" w:fill="FFFFFF"/>
-        </w:rPr>
-        <w:t>, fishing, agriculture, and industrial applications</w:t>
-      </w:r>
-      <w:r>
-        <w:rPr>
-          <w:rFonts w:ascii="Verdana" w:hAnsi="Verdana" w:cs="Arial"/>
-          <w:shd w:val="clear" w:color="auto" w:fill="FFFFFF"/>
-        </w:rPr>
-        <w:t xml:space="preserve"> just to barely highlight but a few.</w:t>
+        <w:t xml:space="preserve"> These millions of individuals solely bank on the lake for all aspects of their daily economic livelihood ranging from, fishing, agriculture, and industrial applications just to barely highlight but a few.</w:t>
       </w:r>
       <w:r>
         <w:rPr>
@@ -3141,7 +3333,7 @@
                     <pic:cNvPicPr/>
                   </pic:nvPicPr>
                   <pic:blipFill>
-                    <a:blip r:embed="rId9" cstate="print">
+                    <a:blip r:embed="rId11" cstate="print">
                       <a:extLst>
                         <a:ext uri="{28A0092B-C50C-407E-A947-70E740481C1C}">
                           <a14:useLocalDpi xmlns:a14="http://schemas.microsoft.com/office/drawing/2010/main" val="0"/>
@@ -3182,15 +3374,6 @@
         <w:shd w:val="clear" w:color="auto" w:fill="FFFFFF"/>
         <w:spacing w:after="0" w:line="240" w:lineRule="auto"/>
         <w:rPr>
-          <w:color w:val="00B0F0"/>
-        </w:rPr>
-      </w:pPr>
-    </w:p>
-    <w:p>
-      <w:pPr>
-        <w:shd w:val="clear" w:color="auto" w:fill="FFFFFF"/>
-        <w:spacing w:after="0" w:line="240" w:lineRule="auto"/>
-        <w:rPr>
           <w:i/>
           <w:iCs/>
           <w:color w:val="00B0F0"/>
@@ -3234,7 +3417,11 @@
           <w:lang w:val="en-GB"/>
         </w:rPr>
       </w:pPr>
-      <w:r>
+    </w:p>
+    <w:p>
+      <w:pPr>
+        <w:shd w:val="clear" w:color="auto" w:fill="FFFFFF"/>
+        <w:spacing w:after="0" w:line="240" w:lineRule="auto"/>
         <w:rPr>
           <w:rFonts w:ascii="Verdana" w:eastAsia="Times New Roman" w:hAnsi="Verdana" w:cs="Times New Roman"/>
           <w:b/>
@@ -3243,9 +3430,12 @@
           <w:u w:val="single"/>
           <w:lang w:val="en-GB"/>
         </w:rPr>
-        <w:t xml:space="preserve">6. </w:t>
-      </w:r>
-      <w:r>
+      </w:pPr>
+    </w:p>
+    <w:p>
+      <w:pPr>
+        <w:shd w:val="clear" w:color="auto" w:fill="FFFFFF"/>
+        <w:spacing w:after="0" w:line="240" w:lineRule="auto"/>
         <w:rPr>
           <w:rFonts w:ascii="Verdana" w:eastAsia="Times New Roman" w:hAnsi="Verdana" w:cs="Times New Roman"/>
           <w:b/>
@@ -3254,9 +3444,12 @@
           <w:u w:val="single"/>
           <w:lang w:val="en-GB"/>
         </w:rPr>
-        <w:t xml:space="preserve">Data &amp; </w:t>
-      </w:r>
-      <w:r>
+      </w:pPr>
+    </w:p>
+    <w:p>
+      <w:pPr>
+        <w:shd w:val="clear" w:color="auto" w:fill="FFFFFF"/>
+        <w:spacing w:after="0" w:line="240" w:lineRule="auto"/>
         <w:rPr>
           <w:rFonts w:ascii="Verdana" w:eastAsia="Times New Roman" w:hAnsi="Verdana" w:cs="Times New Roman"/>
           <w:b/>
@@ -3265,7 +3458,324 @@
           <w:u w:val="single"/>
           <w:lang w:val="en-GB"/>
         </w:rPr>
+      </w:pPr>
+    </w:p>
+    <w:p>
+      <w:pPr>
+        <w:shd w:val="clear" w:color="auto" w:fill="FFFFFF"/>
+        <w:spacing w:after="0" w:line="240" w:lineRule="auto"/>
+        <w:rPr>
+          <w:rFonts w:ascii="Verdana" w:eastAsia="Times New Roman" w:hAnsi="Verdana" w:cs="Times New Roman"/>
+          <w:b/>
+          <w:bCs/>
+          <w:color w:val="000000"/>
+          <w:u w:val="single"/>
+          <w:lang w:val="en-GB"/>
+        </w:rPr>
+      </w:pPr>
+    </w:p>
+    <w:p>
+      <w:pPr>
+        <w:shd w:val="clear" w:color="auto" w:fill="FFFFFF"/>
+        <w:spacing w:after="0" w:line="240" w:lineRule="auto"/>
+        <w:rPr>
+          <w:rFonts w:ascii="Verdana" w:eastAsia="Times New Roman" w:hAnsi="Verdana" w:cs="Times New Roman"/>
+          <w:b/>
+          <w:bCs/>
+          <w:color w:val="000000"/>
+          <w:u w:val="single"/>
+          <w:lang w:val="en-GB"/>
+        </w:rPr>
+      </w:pPr>
+    </w:p>
+    <w:p>
+      <w:pPr>
+        <w:shd w:val="clear" w:color="auto" w:fill="FFFFFF"/>
+        <w:spacing w:after="0" w:line="240" w:lineRule="auto"/>
+        <w:rPr>
+          <w:rFonts w:ascii="Verdana" w:eastAsia="Times New Roman" w:hAnsi="Verdana" w:cs="Times New Roman"/>
+          <w:b/>
+          <w:bCs/>
+          <w:color w:val="000000"/>
+          <w:u w:val="single"/>
+          <w:lang w:val="en-GB"/>
+        </w:rPr>
+      </w:pPr>
+    </w:p>
+    <w:p>
+      <w:pPr>
+        <w:shd w:val="clear" w:color="auto" w:fill="FFFFFF"/>
+        <w:spacing w:after="0" w:line="240" w:lineRule="auto"/>
+        <w:rPr>
+          <w:rFonts w:ascii="Verdana" w:eastAsia="Times New Roman" w:hAnsi="Verdana" w:cs="Times New Roman"/>
+          <w:b/>
+          <w:bCs/>
+          <w:color w:val="000000"/>
+          <w:u w:val="single"/>
+          <w:lang w:val="en-GB"/>
+        </w:rPr>
+      </w:pPr>
+    </w:p>
+    <w:p>
+      <w:pPr>
+        <w:shd w:val="clear" w:color="auto" w:fill="FFFFFF"/>
+        <w:spacing w:after="0" w:line="240" w:lineRule="auto"/>
+        <w:rPr>
+          <w:rFonts w:ascii="Verdana" w:eastAsia="Times New Roman" w:hAnsi="Verdana" w:cs="Times New Roman"/>
+          <w:b/>
+          <w:bCs/>
+          <w:color w:val="000000"/>
+          <w:u w:val="single"/>
+          <w:lang w:val="en-GB"/>
+        </w:rPr>
+      </w:pPr>
+    </w:p>
+    <w:p>
+      <w:pPr>
+        <w:shd w:val="clear" w:color="auto" w:fill="FFFFFF"/>
+        <w:spacing w:after="0" w:line="240" w:lineRule="auto"/>
+        <w:rPr>
+          <w:rFonts w:ascii="Verdana" w:eastAsia="Times New Roman" w:hAnsi="Verdana" w:cs="Times New Roman"/>
+          <w:b/>
+          <w:bCs/>
+          <w:color w:val="000000"/>
+          <w:u w:val="single"/>
+          <w:lang w:val="en-GB"/>
+        </w:rPr>
+      </w:pPr>
+    </w:p>
+    <w:p>
+      <w:pPr>
+        <w:shd w:val="clear" w:color="auto" w:fill="FFFFFF"/>
+        <w:spacing w:after="0" w:line="240" w:lineRule="auto"/>
+        <w:rPr>
+          <w:rFonts w:ascii="Verdana" w:eastAsia="Times New Roman" w:hAnsi="Verdana" w:cs="Times New Roman"/>
+          <w:b/>
+          <w:bCs/>
+          <w:color w:val="000000"/>
+          <w:u w:val="single"/>
+          <w:lang w:val="en-GB"/>
+        </w:rPr>
+      </w:pPr>
+    </w:p>
+    <w:p>
+      <w:pPr>
+        <w:shd w:val="clear" w:color="auto" w:fill="FFFFFF"/>
+        <w:spacing w:after="0" w:line="240" w:lineRule="auto"/>
+        <w:rPr>
+          <w:rFonts w:ascii="Verdana" w:eastAsia="Times New Roman" w:hAnsi="Verdana" w:cs="Times New Roman"/>
+          <w:b/>
+          <w:bCs/>
+          <w:color w:val="000000"/>
+          <w:u w:val="single"/>
+          <w:lang w:val="en-GB"/>
+        </w:rPr>
+      </w:pPr>
+    </w:p>
+    <w:p>
+      <w:pPr>
+        <w:shd w:val="clear" w:color="auto" w:fill="FFFFFF"/>
+        <w:spacing w:after="0" w:line="240" w:lineRule="auto"/>
+        <w:rPr>
+          <w:rFonts w:ascii="Verdana" w:eastAsia="Times New Roman" w:hAnsi="Verdana" w:cs="Times New Roman"/>
+          <w:b/>
+          <w:bCs/>
+          <w:color w:val="000000"/>
+          <w:u w:val="single"/>
+          <w:lang w:val="en-GB"/>
+        </w:rPr>
+      </w:pPr>
+    </w:p>
+    <w:p>
+      <w:pPr>
+        <w:shd w:val="clear" w:color="auto" w:fill="FFFFFF"/>
+        <w:spacing w:after="0" w:line="240" w:lineRule="auto"/>
+        <w:rPr>
+          <w:rFonts w:ascii="Verdana" w:eastAsia="Times New Roman" w:hAnsi="Verdana" w:cs="Times New Roman"/>
+          <w:b/>
+          <w:bCs/>
+          <w:color w:val="000000"/>
+          <w:u w:val="single"/>
+          <w:lang w:val="en-GB"/>
+        </w:rPr>
+      </w:pPr>
+    </w:p>
+    <w:p>
+      <w:pPr>
+        <w:shd w:val="clear" w:color="auto" w:fill="FFFFFF"/>
+        <w:spacing w:after="0" w:line="240" w:lineRule="auto"/>
+        <w:rPr>
+          <w:rFonts w:ascii="Verdana" w:eastAsia="Times New Roman" w:hAnsi="Verdana" w:cs="Times New Roman"/>
+          <w:b/>
+          <w:bCs/>
+          <w:color w:val="000000"/>
+          <w:u w:val="single"/>
+          <w:lang w:val="en-GB"/>
+        </w:rPr>
+      </w:pPr>
+    </w:p>
+    <w:p>
+      <w:pPr>
+        <w:shd w:val="clear" w:color="auto" w:fill="FFFFFF"/>
+        <w:spacing w:after="0" w:line="240" w:lineRule="auto"/>
+        <w:rPr>
+          <w:rFonts w:ascii="Verdana" w:eastAsia="Times New Roman" w:hAnsi="Verdana" w:cs="Times New Roman"/>
+          <w:b/>
+          <w:bCs/>
+          <w:color w:val="000000"/>
+          <w:u w:val="single"/>
+          <w:lang w:val="en-GB"/>
+        </w:rPr>
+      </w:pPr>
+    </w:p>
+    <w:p>
+      <w:pPr>
+        <w:shd w:val="clear" w:color="auto" w:fill="FFFFFF"/>
+        <w:spacing w:after="0" w:line="240" w:lineRule="auto"/>
+        <w:rPr>
+          <w:rFonts w:ascii="Verdana" w:eastAsia="Times New Roman" w:hAnsi="Verdana" w:cs="Times New Roman"/>
+          <w:b/>
+          <w:bCs/>
+          <w:color w:val="000000"/>
+          <w:u w:val="single"/>
+          <w:lang w:val="en-GB"/>
+        </w:rPr>
+      </w:pPr>
+    </w:p>
+    <w:p>
+      <w:pPr>
+        <w:shd w:val="clear" w:color="auto" w:fill="FFFFFF"/>
+        <w:spacing w:after="0" w:line="240" w:lineRule="auto"/>
+        <w:rPr>
+          <w:rFonts w:ascii="Verdana" w:eastAsia="Times New Roman" w:hAnsi="Verdana" w:cs="Times New Roman"/>
+          <w:b/>
+          <w:bCs/>
+          <w:color w:val="000000"/>
+          <w:u w:val="single"/>
+          <w:lang w:val="en-GB"/>
+        </w:rPr>
+      </w:pPr>
+    </w:p>
+    <w:p>
+      <w:pPr>
+        <w:shd w:val="clear" w:color="auto" w:fill="FFFFFF"/>
+        <w:spacing w:after="0" w:line="240" w:lineRule="auto"/>
+        <w:rPr>
+          <w:rFonts w:ascii="Verdana" w:eastAsia="Times New Roman" w:hAnsi="Verdana" w:cs="Times New Roman"/>
+          <w:b/>
+          <w:bCs/>
+          <w:color w:val="000000"/>
+          <w:u w:val="single"/>
+          <w:lang w:val="en-GB"/>
+        </w:rPr>
+      </w:pPr>
+    </w:p>
+    <w:p>
+      <w:pPr>
+        <w:shd w:val="clear" w:color="auto" w:fill="FFFFFF"/>
+        <w:spacing w:after="0" w:line="240" w:lineRule="auto"/>
+        <w:rPr>
+          <w:rFonts w:ascii="Verdana" w:eastAsia="Times New Roman" w:hAnsi="Verdana" w:cs="Times New Roman"/>
+          <w:b/>
+          <w:bCs/>
+          <w:color w:val="000000"/>
+          <w:u w:val="single"/>
+          <w:lang w:val="en-GB"/>
+        </w:rPr>
+      </w:pPr>
+      <w:r>
+        <w:rPr>
+          <w:rFonts w:ascii="Verdana" w:eastAsia="Times New Roman" w:hAnsi="Verdana" w:cs="Times New Roman"/>
+          <w:b/>
+          <w:bCs/>
+          <w:color w:val="000000"/>
+          <w:u w:val="single"/>
+          <w:lang w:val="en-GB"/>
+        </w:rPr>
+        <w:lastRenderedPageBreak/>
+        <w:t xml:space="preserve">6. </w:t>
+      </w:r>
+      <w:r>
+        <w:rPr>
+          <w:rFonts w:ascii="Verdana" w:eastAsia="Times New Roman" w:hAnsi="Verdana" w:cs="Times New Roman"/>
+          <w:b/>
+          <w:bCs/>
+          <w:color w:val="000000"/>
+          <w:u w:val="single"/>
+          <w:lang w:val="en-GB"/>
+        </w:rPr>
+        <w:t xml:space="preserve">Data &amp; </w:t>
+      </w:r>
+      <w:r>
+        <w:rPr>
+          <w:rFonts w:ascii="Verdana" w:eastAsia="Times New Roman" w:hAnsi="Verdana" w:cs="Times New Roman"/>
+          <w:b/>
+          <w:bCs/>
+          <w:color w:val="000000"/>
+          <w:u w:val="single"/>
+          <w:lang w:val="en-GB"/>
+        </w:rPr>
         <w:t>Methodology</w:t>
+      </w:r>
+    </w:p>
+    <w:p>
+      <w:pPr>
+        <w:shd w:val="clear" w:color="auto" w:fill="FFFFFF"/>
+        <w:spacing w:after="0" w:line="240" w:lineRule="auto"/>
+        <w:rPr>
+          <w:rFonts w:ascii="Verdana" w:eastAsia="Times New Roman" w:hAnsi="Verdana" w:cs="Times New Roman"/>
+          <w:b/>
+          <w:bCs/>
+          <w:color w:val="000000"/>
+          <w:u w:val="single"/>
+          <w:lang w:val="en-GB"/>
+        </w:rPr>
+      </w:pPr>
+    </w:p>
+    <w:p>
+      <w:pPr>
+        <w:shd w:val="clear" w:color="auto" w:fill="FFFFFF"/>
+        <w:spacing w:after="0" w:line="240" w:lineRule="auto"/>
+        <w:rPr>
+          <w:rFonts w:ascii="Verdana" w:eastAsia="Times New Roman" w:hAnsi="Verdana" w:cs="Times New Roman"/>
+          <w:b/>
+          <w:bCs/>
+          <w:color w:val="000000"/>
+          <w:u w:val="single"/>
+          <w:lang w:val="en-GB"/>
+        </w:rPr>
+      </w:pPr>
+      <w:r>
+        <w:rPr>
+          <w:rFonts w:ascii="Verdana" w:eastAsia="Times New Roman" w:hAnsi="Verdana" w:cs="Times New Roman"/>
+          <w:color w:val="000000"/>
+          <w:lang w:val="en-GB"/>
+        </w:rPr>
+        <w:t xml:space="preserve">In order to successfully address the comprehensive goal of this project, Satellite Remote sensing data from USGS and NASA space platforms, </w:t>
+      </w:r>
+      <w:r>
+        <w:rPr>
+          <w:rFonts w:ascii="Verdana" w:eastAsia="Times New Roman" w:hAnsi="Verdana" w:cs="Times New Roman"/>
+          <w:color w:val="000000"/>
+          <w:lang w:val="en-GB"/>
+        </w:rPr>
+        <w:t>new in-situ sensor technology</w:t>
+      </w:r>
+      <w:r>
+        <w:rPr>
+          <w:rFonts w:ascii="Verdana" w:eastAsia="Times New Roman" w:hAnsi="Verdana" w:cs="Times New Roman"/>
+          <w:color w:val="000000"/>
+          <w:lang w:val="en-GB"/>
+        </w:rPr>
+        <w:t xml:space="preserve"> (Automated In-situ System)</w:t>
+      </w:r>
+      <w:r>
+        <w:rPr>
+          <w:rFonts w:ascii="Verdana" w:eastAsia="Times New Roman" w:hAnsi="Verdana" w:cs="Times New Roman"/>
+          <w:color w:val="000000"/>
+          <w:lang w:val="en-GB"/>
+        </w:rPr>
+        <w:t>, available meteorological data, combined with machine learning techniques to provide a near real-time, intelligent capacity for assessing current state and providing short-term forecasts of likelihood of algal and cyanobacteria blooms in Lake Victoria.</w:t>
       </w:r>
     </w:p>
     <w:p>
@@ -3727,7 +4237,6 @@
         <w:rPr>
           <w:rFonts w:ascii="Verdana" w:hAnsi="Verdana"/>
         </w:rPr>
-        <w:lastRenderedPageBreak/>
         <w:t>multispectral images enable them to resolve small freshwater lakes and rivers</w:t>
       </w:r>
       <w:r>
@@ -3799,6 +4308,7 @@
       <w:r>
         <w:rPr>
           <w:rFonts w:ascii="Verdana" w:hAnsi="Verdana"/>
+          <w:noProof/>
         </w:rPr>
         <w:drawing>
           <wp:anchor distT="0" distB="0" distL="114300" distR="114300" simplePos="0" relativeHeight="251678720" behindDoc="0" locked="0" layoutInCell="1" allowOverlap="1" wp14:anchorId="6A2562AF" wp14:editId="1BC013AB">
@@ -3838,7 +4348,7 @@
                     </pic:cNvPicPr>
                   </pic:nvPicPr>
                   <pic:blipFill>
-                    <a:blip r:embed="rId10"/>
+                    <a:blip r:embed="rId12"/>
                     <a:stretch>
                       <a:fillRect/>
                     </a:stretch>
@@ -3870,6 +4380,7 @@
       <w:r>
         <w:rPr>
           <w:rFonts w:ascii="Verdana" w:hAnsi="Verdana"/>
+          <w:noProof/>
         </w:rPr>
         <w:drawing>
           <wp:inline distT="0" distB="0" distL="0" distR="0" wp14:anchorId="78EFC9BE" wp14:editId="70A853E2">
@@ -3901,7 +4412,7 @@
                     </pic:cNvPicPr>
                   </pic:nvPicPr>
                   <pic:blipFill>
-                    <a:blip r:embed="rId11"/>
+                    <a:blip r:embed="rId13"/>
                     <a:stretch>
                       <a:fillRect/>
                     </a:stretch>
@@ -4081,18 +4592,6 @@
       <w:pPr>
         <w:shd w:val="clear" w:color="auto" w:fill="FFFFFF"/>
         <w:spacing w:after="0" w:line="240" w:lineRule="auto"/>
-      </w:pPr>
-    </w:p>
-    <w:p>
-      <w:pPr>
-        <w:shd w:val="clear" w:color="auto" w:fill="FFFFFF"/>
-        <w:spacing w:after="0" w:line="240" w:lineRule="auto"/>
-      </w:pPr>
-    </w:p>
-    <w:p>
-      <w:pPr>
-        <w:shd w:val="clear" w:color="auto" w:fill="FFFFFF"/>
-        <w:spacing w:after="0" w:line="240" w:lineRule="auto"/>
         <w:rPr>
           <w:rFonts w:ascii="Verdana" w:hAnsi="Verdana"/>
         </w:rPr>
@@ -4264,14 +4763,7 @@
         <w:rPr>
           <w:rFonts w:ascii="Verdana" w:hAnsi="Verdana"/>
         </w:rPr>
-        <w:t xml:space="preserve"> long-term and continuous </w:t>
-      </w:r>
-      <w:r>
-        <w:rPr>
-          <w:rFonts w:ascii="Verdana" w:hAnsi="Verdana"/>
-        </w:rPr>
-        <w:lastRenderedPageBreak/>
-        <w:t xml:space="preserve">observations, thereby benefiting the long-term time series analysis of CyanoHABs </w:t>
+        <w:t xml:space="preserve"> long-term and continuous observations, thereby benefiting the long-term time series analysis of CyanoHABs </w:t>
       </w:r>
       <w:r>
         <w:rPr>
@@ -4745,9 +5237,10 @@
           <w:sz w:val="22"/>
           <w:szCs w:val="22"/>
         </w:rPr>
+        <w:lastRenderedPageBreak/>
         <w:t>The internet of things, or IoT, is a system of interrelated computing devices, mechanical and digital machines, objects, animals or people that are provided with unique identifiers (</w:t>
       </w:r>
-      <w:hyperlink r:id="rId12" w:history="1">
+      <w:hyperlink r:id="rId14" w:history="1">
         <w:r>
           <w:rPr>
             <w:rStyle w:val="Hyperlink"/>
@@ -5036,10 +5529,9 @@
           <w:szCs w:val="22"/>
           <w:shd w:val="clear" w:color="auto" w:fill="FFFFFF"/>
         </w:rPr>
-        <w:lastRenderedPageBreak/>
         <w:t>This can be lightly defined as an </w:t>
       </w:r>
-      <w:hyperlink r:id="rId13" w:history="1">
+      <w:hyperlink r:id="rId15" w:history="1">
         <w:r>
           <w:rPr>
             <w:rStyle w:val="Hyperlink"/>
@@ -5064,7 +5556,7 @@
         </w:rPr>
         <w:t> that contains a </w:t>
       </w:r>
-      <w:hyperlink r:id="rId14" w:history="1">
+      <w:hyperlink r:id="rId16" w:history="1">
         <w:r>
           <w:rPr>
             <w:rStyle w:val="Hyperlink"/>
@@ -5380,6 +5872,7 @@
           <w:sz w:val="22"/>
           <w:szCs w:val="22"/>
         </w:rPr>
+        <w:lastRenderedPageBreak/>
         <w:drawing>
           <wp:anchor distT="0" distB="0" distL="114300" distR="114300" simplePos="0" relativeHeight="251658240" behindDoc="0" locked="0" layoutInCell="1" allowOverlap="1" wp14:anchorId="3F4E0AE6" wp14:editId="51230375">
             <wp:simplePos x="0" y="0"/>
@@ -5412,7 +5905,7 @@
                     <pic:cNvPicPr/>
                   </pic:nvPicPr>
                   <pic:blipFill>
-                    <a:blip r:embed="rId15" cstate="print">
+                    <a:blip r:embed="rId17" cstate="print">
                       <a:extLst>
                         <a:ext uri="{28A0092B-C50C-407E-A947-70E740481C1C}">
                           <a14:useLocalDpi xmlns:a14="http://schemas.microsoft.com/office/drawing/2010/main" val="0"/>
@@ -5494,7 +5987,7 @@
                     <pic:cNvPicPr/>
                   </pic:nvPicPr>
                   <pic:blipFill>
-                    <a:blip r:embed="rId16" cstate="print">
+                    <a:blip r:embed="rId18" cstate="print">
                       <a:extLst>
                         <a:ext uri="{28A0092B-C50C-407E-A947-70E740481C1C}">
                           <a14:useLocalDpi xmlns:a14="http://schemas.microsoft.com/office/drawing/2010/main" val="0"/>
@@ -5577,7 +6070,7 @@
                     <pic:cNvPicPr/>
                   </pic:nvPicPr>
                   <pic:blipFill>
-                    <a:blip r:embed="rId17" cstate="print">
+                    <a:blip r:embed="rId19" cstate="print">
                       <a:extLst>
                         <a:ext uri="{28A0092B-C50C-407E-A947-70E740481C1C}">
                           <a14:useLocalDpi xmlns:a14="http://schemas.microsoft.com/office/drawing/2010/main" val="0"/>
@@ -5648,7 +6141,7 @@
                     <pic:cNvPicPr/>
                   </pic:nvPicPr>
                   <pic:blipFill>
-                    <a:blip r:embed="rId18" cstate="print">
+                    <a:blip r:embed="rId20" cstate="print">
                       <a:extLst>
                         <a:ext uri="{28A0092B-C50C-407E-A947-70E740481C1C}">
                           <a14:useLocalDpi xmlns:a14="http://schemas.microsoft.com/office/drawing/2010/main" val="0"/>
@@ -6563,7 +7056,6 @@
           <w:sz w:val="23"/>
           <w:szCs w:val="23"/>
         </w:rPr>
-        <w:lastRenderedPageBreak/>
         <w:t xml:space="preserve">Coming with </w:t>
       </w:r>
       <w:r>
@@ -6666,29 +7158,7 @@
           <w:szCs w:val="23"/>
           <w:lang w:eastAsia="en-US"/>
         </w:rPr>
-        <w:t>Little to no</w:t>
-      </w:r>
-      <w:r>
-        <w:rPr>
-          <w:rFonts w:ascii="Roboto" w:eastAsia="Times New Roman" w:hAnsi="Roboto" w:cs="Times New Roman"/>
-          <w:b/>
-          <w:bCs/>
-          <w:sz w:val="23"/>
-          <w:szCs w:val="23"/>
-          <w:lang w:eastAsia="en-US"/>
-        </w:rPr>
-        <w:t xml:space="preserve"> electronics </w:t>
-      </w:r>
-      <w:r>
-        <w:rPr>
-          <w:rFonts w:ascii="Roboto" w:eastAsia="Times New Roman" w:hAnsi="Roboto" w:cs="Times New Roman"/>
-          <w:b/>
-          <w:bCs/>
-          <w:sz w:val="23"/>
-          <w:szCs w:val="23"/>
-          <w:lang w:eastAsia="en-US"/>
-        </w:rPr>
-        <w:t>prerequisites needed</w:t>
+        <w:t>Little to no electronics prerequisites needed</w:t>
       </w:r>
     </w:p>
     <w:p>
@@ -6728,7 +7198,7 @@
           <w:szCs w:val="23"/>
           <w:lang w:eastAsia="en-US"/>
         </w:rPr>
-        <w:t xml:space="preserve"> is needed here. Unlike for </w:t>
+        <w:t xml:space="preserve"> is needed here. Unlike for Arduino and other ARM </w:t>
       </w:r>
       <w:r>
         <w:rPr>
@@ -6737,7 +7207,7 @@
           <w:szCs w:val="23"/>
           <w:lang w:eastAsia="en-US"/>
         </w:rPr>
-        <w:t>Arduino</w:t>
+        <w:t xml:space="preserve">Cortex </w:t>
       </w:r>
       <w:r>
         <w:rPr>
@@ -6746,34 +7216,7 @@
           <w:szCs w:val="23"/>
           <w:lang w:eastAsia="en-US"/>
         </w:rPr>
-        <w:t xml:space="preserve"> and other ARM </w:t>
-      </w:r>
-      <w:r>
-        <w:rPr>
-          <w:rFonts w:ascii="Roboto" w:eastAsia="Times New Roman" w:hAnsi="Roboto" w:cs="Times New Roman"/>
-          <w:sz w:val="23"/>
-          <w:szCs w:val="23"/>
-          <w:lang w:eastAsia="en-US"/>
-        </w:rPr>
-        <w:t xml:space="preserve">Cortex </w:t>
-      </w:r>
-      <w:r>
-        <w:rPr>
-          <w:rFonts w:ascii="Roboto" w:eastAsia="Times New Roman" w:hAnsi="Roboto" w:cs="Times New Roman"/>
-          <w:sz w:val="23"/>
-          <w:szCs w:val="23"/>
-          <w:lang w:eastAsia="en-US"/>
-        </w:rPr>
-        <w:t>MCUs,</w:t>
-      </w:r>
-      <w:r>
-        <w:rPr>
-          <w:rFonts w:ascii="Roboto" w:eastAsia="Times New Roman" w:hAnsi="Roboto" w:cs="Times New Roman"/>
-          <w:sz w:val="23"/>
-          <w:szCs w:val="23"/>
-          <w:lang w:eastAsia="en-US"/>
-        </w:rPr>
-        <w:t xml:space="preserve"> you definitively need a</w:t>
+        <w:t>MCUs, you definitively need a</w:t>
       </w:r>
       <w:r>
         <w:rPr>
@@ -6887,6 +7330,7 @@
           <w:u w:val="single"/>
           <w:lang w:eastAsia="en-US"/>
         </w:rPr>
+        <w:lastRenderedPageBreak/>
         <w:t>Sensors</w:t>
       </w:r>
     </w:p>
@@ -7154,7 +7598,7 @@
                     <pic:cNvPicPr/>
                   </pic:nvPicPr>
                   <pic:blipFill rotWithShape="1">
-                    <a:blip r:embed="rId19">
+                    <a:blip r:embed="rId21">
                       <a:extLst>
                         <a:ext uri="{28A0092B-C50C-407E-A947-70E740481C1C}">
                           <a14:useLocalDpi xmlns:a14="http://schemas.microsoft.com/office/drawing/2010/main" val="0"/>
@@ -7664,7 +8108,17 @@
           <w:sz w:val="22"/>
           <w:szCs w:val="22"/>
         </w:rPr>
-        <w:t xml:space="preserve"> server- common on IoT systems that run on Raspberry Pi (using POST, GET mechanisms)</w:t>
+        <w:t xml:space="preserve"> server- common on IoT systems that run on Raspberry Pi (using POST, GET </w:t>
+      </w:r>
+      <w:r>
+        <w:rPr>
+          <w:rFonts w:ascii="Verdana" w:hAnsi="Verdana" w:cs="Arial"/>
+          <w:color w:val="00B0F0"/>
+          <w:sz w:val="22"/>
+          <w:szCs w:val="22"/>
+        </w:rPr>
+        <w:lastRenderedPageBreak/>
+        <w:t>mechanisms)</w:t>
       </w:r>
       <w:r>
         <w:rPr>
@@ -7754,25 +8208,7 @@
           <w:sz w:val="22"/>
           <w:szCs w:val="22"/>
         </w:rPr>
-        <w:t xml:space="preserve">and functionality are </w:t>
-      </w:r>
-      <w:r>
-        <w:rPr>
-          <w:rFonts w:ascii="Verdana" w:hAnsi="Verdana" w:cs="Arial"/>
-          <w:color w:val="00B0F0"/>
-          <w:sz w:val="22"/>
-          <w:szCs w:val="22"/>
-        </w:rPr>
-        <w:t>automated</w:t>
-      </w:r>
-      <w:r>
-        <w:rPr>
-          <w:rFonts w:ascii="Verdana" w:hAnsi="Verdana" w:cs="Arial"/>
-          <w:color w:val="00B0F0"/>
-          <w:sz w:val="22"/>
-          <w:szCs w:val="22"/>
-        </w:rPr>
-        <w:t xml:space="preserve"> with little to no human intervention</w:t>
+        <w:t>and functionality are automated with little to no human intervention</w:t>
       </w:r>
       <w:r>
         <w:rPr>
@@ -8293,7 +8729,7 @@
                     </pic:cNvPicPr>
                   </pic:nvPicPr>
                   <pic:blipFill>
-                    <a:blip r:embed="rId20">
+                    <a:blip r:embed="rId22">
                       <a:extLst>
                         <a:ext uri="{28A0092B-C50C-407E-A947-70E740481C1C}">
                           <a14:useLocalDpi xmlns:a14="http://schemas.microsoft.com/office/drawing/2010/main" val="0"/>
@@ -9240,9 +9676,8 @@
           <w:sz w:val="27"/>
           <w:szCs w:val="27"/>
         </w:rPr>
-        <w:t xml:space="preserve">. It’s </w:t>
-      </w:r>
-      <w:proofErr w:type="gramStart"/>
+        <w:t xml:space="preserve">. It’s potential  </w:t>
+      </w:r>
       <w:r>
         <w:rPr>
           <w:rFonts w:ascii="Arial" w:hAnsi="Arial" w:cs="Arial"/>
@@ -9252,30 +9687,7 @@
           <w:sz w:val="27"/>
           <w:szCs w:val="27"/>
         </w:rPr>
-        <w:t xml:space="preserve">potential  </w:t>
-      </w:r>
-      <w:r>
-        <w:rPr>
-          <w:rFonts w:ascii="Arial" w:hAnsi="Arial" w:cs="Arial"/>
-          <w:i/>
-          <w:iCs/>
-          <w:color w:val="00B0F0"/>
-          <w:sz w:val="27"/>
-          <w:szCs w:val="27"/>
-        </w:rPr>
-        <w:t>and</w:t>
-      </w:r>
-      <w:proofErr w:type="gramEnd"/>
-      <w:r>
-        <w:rPr>
-          <w:rFonts w:ascii="Arial" w:hAnsi="Arial" w:cs="Arial"/>
-          <w:i/>
-          <w:iCs/>
-          <w:color w:val="00B0F0"/>
-          <w:sz w:val="27"/>
-          <w:szCs w:val="27"/>
-        </w:rPr>
-        <w:t xml:space="preserve"> it will continue to pick up steam as more businesses realize the potential of connected devices to keep them competitive</w:t>
+        <w:t>and it will continue to pick up steam as more businesses realize the potential of connected devices to keep them competitive</w:t>
       </w:r>
     </w:p>
     <w:p>
@@ -10583,23 +10995,13 @@
         </w:rPr>
         <w:t xml:space="preserve">It is expected that upon successful completion of this project, there should be </w:t>
       </w:r>
-      <w:proofErr w:type="gramStart"/>
-      <w:r>
-        <w:rPr>
-          <w:rFonts w:ascii="Verdana" w:eastAsia="Times New Roman" w:hAnsi="Verdana" w:cs="Times New Roman"/>
-          <w:color w:val="000000"/>
-          <w:lang w:val="en-GB"/>
-        </w:rPr>
-        <w:t>The</w:t>
-      </w:r>
-      <w:proofErr w:type="gramEnd"/>
-      <w:r>
-        <w:rPr>
-          <w:rFonts w:ascii="Verdana" w:eastAsia="Times New Roman" w:hAnsi="Verdana" w:cs="Times New Roman"/>
-          <w:color w:val="000000"/>
-          <w:lang w:val="en-GB"/>
-        </w:rPr>
-        <w:t xml:space="preserve"> </w:t>
+      <w:r>
+        <w:rPr>
+          <w:rFonts w:ascii="Verdana" w:eastAsia="Times New Roman" w:hAnsi="Verdana" w:cs="Times New Roman"/>
+          <w:color w:val="000000"/>
+          <w:lang w:val="en-GB"/>
+        </w:rPr>
+        <w:t xml:space="preserve">The </w:t>
       </w:r>
       <w:r>
         <w:rPr>
@@ -10801,7 +11203,7 @@
         </w:rPr>
         <w:t>Alexander S., IoT Agenda, Retrieved February, 12 2021 from &lt;</w:t>
       </w:r>
-      <w:hyperlink r:id="rId21" w:history="1">
+      <w:hyperlink r:id="rId23" w:history="1">
         <w:r>
           <w:rPr>
             <w:rStyle w:val="Hyperlink"/>
@@ -10831,7 +11233,7 @@
         </w:rPr>
         <w:t xml:space="preserve">Circuit Digest, Arduino versus Raspberry Pi. Retrieved on May, 10 2021 from </w:t>
       </w:r>
-      <w:hyperlink r:id="rId22" w:history="1">
+      <w:hyperlink r:id="rId24" w:history="1">
         <w:r>
           <w:rPr>
             <w:rStyle w:val="Hyperlink"/>
@@ -10873,7 +11275,7 @@
         </w:rPr>
         <w:t xml:space="preserve">Retrieved on May 16, 2021 </w:t>
       </w:r>
-      <w:hyperlink r:id="rId23" w:history="1">
+      <w:hyperlink r:id="rId25" w:history="1">
         <w:r>
           <w:rPr>
             <w:rStyle w:val="Hyperlink"/>
@@ -10921,7 +11323,7 @@
         </w:rPr>
         <w:t xml:space="preserve">. Retrieved on May, 15 2021, </w:t>
       </w:r>
-      <w:hyperlink r:id="rId24" w:history="1">
+      <w:hyperlink r:id="rId26" w:history="1">
         <w:r>
           <w:rPr>
             <w:rStyle w:val="Hyperlink"/>
@@ -11056,7 +11458,7 @@
         </w:rPr>
         <w:t xml:space="preserve">, Retrieved on May 10 2021, </w:t>
       </w:r>
-      <w:hyperlink r:id="rId25" w:history="1">
+      <w:hyperlink r:id="rId27" w:history="1">
         <w:r>
           <w:rPr>
             <w:rStyle w:val="Hyperlink"/>
@@ -11099,7 +11501,7 @@
         </w:rPr>
         <w:t xml:space="preserve">on April, 20 2021 </w:t>
       </w:r>
-      <w:hyperlink r:id="rId26" w:history="1">
+      <w:hyperlink r:id="rId28" w:history="1">
         <w:r>
           <w:rPr>
             <w:rStyle w:val="Hyperlink"/>
@@ -11118,7 +11520,7 @@
       <w:r>
         <w:t xml:space="preserve">IEEE, Eathzine., Lake Victoria’s Water Quality: Past Present and Future. Retrieved on May, 20, 2021 </w:t>
       </w:r>
-      <w:hyperlink r:id="rId27" w:history="1">
+      <w:hyperlink r:id="rId29" w:history="1">
         <w:r>
           <w:rPr>
             <w:rStyle w:val="Hyperlink"/>
@@ -11185,6 +11587,56 @@
     </w:sectPr>
   </w:body>
 </w:document>
+</file>
+
+<file path=word/endnotes.xml><?xml version="1.0" encoding="utf-8"?>
+<w:endnotes xmlns:wpc="http://schemas.microsoft.com/office/word/2010/wordprocessingCanvas" xmlns:cx="http://schemas.microsoft.com/office/drawing/2014/chartex" xmlns:cx1="http://schemas.microsoft.com/office/drawing/2015/9/8/chartex" xmlns:cx2="http://schemas.microsoft.com/office/drawing/2015/10/21/chartex" xmlns:cx3="http://schemas.microsoft.com/office/drawing/2016/5/9/chartex" xmlns:cx4="http://schemas.microsoft.com/office/drawing/2016/5/10/chartex" xmlns:cx5="http://schemas.microsoft.com/office/drawing/2016/5/11/chartex" xmlns:cx6="http://schemas.microsoft.com/office/drawing/2016/5/12/chartex" xmlns:cx7="http://schemas.microsoft.com/office/drawing/2016/5/13/chartex" xmlns:cx8="http://schemas.microsoft.com/office/drawing/2016/5/14/chartex" xmlns:mc="http://schemas.openxmlformats.org/markup-compatibility/2006" xmlns:aink="http://schemas.microsoft.com/office/drawing/2016/ink" xmlns:am3d="http://schemas.microsoft.com/office/drawing/2017/model3d" xmlns:o="urn:schemas-microsoft-com:office:office" xmlns:r="http://schemas.openxmlformats.org/officeDocument/2006/relationships" xmlns:m="http://schemas.openxmlformats.org/officeDocument/2006/math" xmlns:v="urn:schemas-microsoft-com:vml" xmlns:wp14="http://schemas.microsoft.com/office/word/2010/wordprocessingDrawing" xmlns:wp="http://schemas.openxmlformats.org/drawingml/2006/wordprocessingDrawing" xmlns:w10="urn:schemas-microsoft-com:office:word" xmlns:w="http://schemas.openxmlformats.org/wordprocessingml/2006/main" xmlns:w14="http://schemas.microsoft.com/office/word/2010/wordml" xmlns:w15="http://schemas.microsoft.com/office/word/2012/wordml" xmlns:w16cex="http://schemas.microsoft.com/office/word/2018/wordml/cex" xmlns:w16cid="http://schemas.microsoft.com/office/word/2016/wordml/cid" xmlns:w16="http://schemas.microsoft.com/office/word/2018/wordml" xmlns:w16sdtdh="http://schemas.microsoft.com/office/word/2020/wordml/sdtdatahash" xmlns:w16se="http://schemas.microsoft.com/office/word/2015/wordml/symex" xmlns:wpg="http://schemas.microsoft.com/office/word/2010/wordprocessingGroup" xmlns:wpi="http://schemas.microsoft.com/office/word/2010/wordprocessingInk" xmlns:wne="http://schemas.microsoft.com/office/word/2006/wordml" xmlns:wps="http://schemas.microsoft.com/office/word/2010/wordprocessingShape" mc:Ignorable="w14 w15 w16se w16cid w16 w16cex w16sdtdh wp14">
+  <w:endnote w:type="separator" w:id="-1">
+    <w:p>
+      <w:pPr>
+        <w:spacing w:after="0" w:line="240" w:lineRule="auto"/>
+      </w:pPr>
+      <w:r>
+        <w:separator/>
+      </w:r>
+    </w:p>
+  </w:endnote>
+  <w:endnote w:type="continuationSeparator" w:id="0">
+    <w:p>
+      <w:pPr>
+        <w:spacing w:after="0" w:line="240" w:lineRule="auto"/>
+      </w:pPr>
+      <w:r>
+        <w:continuationSeparator/>
+      </w:r>
+    </w:p>
+  </w:endnote>
+</w:endnotes>
+</file>
+
+<file path=word/footnotes.xml><?xml version="1.0" encoding="utf-8"?>
+<w:footnotes xmlns:wpc="http://schemas.microsoft.com/office/word/2010/wordprocessingCanvas" xmlns:cx="http://schemas.microsoft.com/office/drawing/2014/chartex" xmlns:cx1="http://schemas.microsoft.com/office/drawing/2015/9/8/chartex" xmlns:cx2="http://schemas.microsoft.com/office/drawing/2015/10/21/chartex" xmlns:cx3="http://schemas.microsoft.com/office/drawing/2016/5/9/chartex" xmlns:cx4="http://schemas.microsoft.com/office/drawing/2016/5/10/chartex" xmlns:cx5="http://schemas.microsoft.com/office/drawing/2016/5/11/chartex" xmlns:cx6="http://schemas.microsoft.com/office/drawing/2016/5/12/chartex" xmlns:cx7="http://schemas.microsoft.com/office/drawing/2016/5/13/chartex" xmlns:cx8="http://schemas.microsoft.com/office/drawing/2016/5/14/chartex" xmlns:mc="http://schemas.openxmlformats.org/markup-compatibility/2006" xmlns:aink="http://schemas.microsoft.com/office/drawing/2016/ink" xmlns:am3d="http://schemas.microsoft.com/office/drawing/2017/model3d" xmlns:o="urn:schemas-microsoft-com:office:office" xmlns:r="http://schemas.openxmlformats.org/officeDocument/2006/relationships" xmlns:m="http://schemas.openxmlformats.org/officeDocument/2006/math" xmlns:v="urn:schemas-microsoft-com:vml" xmlns:wp14="http://schemas.microsoft.com/office/word/2010/wordprocessingDrawing" xmlns:wp="http://schemas.openxmlformats.org/drawingml/2006/wordprocessingDrawing" xmlns:w10="urn:schemas-microsoft-com:office:word" xmlns:w="http://schemas.openxmlformats.org/wordprocessingml/2006/main" xmlns:w14="http://schemas.microsoft.com/office/word/2010/wordml" xmlns:w15="http://schemas.microsoft.com/office/word/2012/wordml" xmlns:w16cex="http://schemas.microsoft.com/office/word/2018/wordml/cex" xmlns:w16cid="http://schemas.microsoft.com/office/word/2016/wordml/cid" xmlns:w16="http://schemas.microsoft.com/office/word/2018/wordml" xmlns:w16sdtdh="http://schemas.microsoft.com/office/word/2020/wordml/sdtdatahash" xmlns:w16se="http://schemas.microsoft.com/office/word/2015/wordml/symex" xmlns:wpg="http://schemas.microsoft.com/office/word/2010/wordprocessingGroup" xmlns:wpi="http://schemas.microsoft.com/office/word/2010/wordprocessingInk" xmlns:wne="http://schemas.microsoft.com/office/word/2006/wordml" xmlns:wps="http://schemas.microsoft.com/office/word/2010/wordprocessingShape" mc:Ignorable="w14 w15 w16se w16cid w16 w16cex w16sdtdh wp14">
+  <w:footnote w:type="separator" w:id="-1">
+    <w:p>
+      <w:pPr>
+        <w:spacing w:after="0" w:line="240" w:lineRule="auto"/>
+      </w:pPr>
+      <w:r>
+        <w:separator/>
+      </w:r>
+    </w:p>
+  </w:footnote>
+  <w:footnote w:type="continuationSeparator" w:id="0">
+    <w:p>
+      <w:pPr>
+        <w:spacing w:after="0" w:line="240" w:lineRule="auto"/>
+      </w:pPr>
+      <w:r>
+        <w:continuationSeparator/>
+      </w:r>
+    </w:p>
+  </w:footnote>
+</w:footnotes>
 </file>
 
 <file path=word/numbering.xml><?xml version="1.0" encoding="utf-8"?>
@@ -15355,6 +15807,7 @@
   <w:style w:type="character" w:default="1" w:styleId="DefaultParagraphFont">
     <w:name w:val="Default Paragraph Font"/>
     <w:uiPriority w:val="1"/>
+    <w:semiHidden/>
     <w:unhideWhenUsed/>
   </w:style>
   <w:style w:type="table" w:default="1" w:styleId="TableNormal">
@@ -15572,6 +16025,50 @@
       <w:b/>
       <w:bCs/>
     </w:rPr>
+  </w:style>
+  <w:style w:type="paragraph" w:styleId="Header">
+    <w:name w:val="header"/>
+    <w:basedOn w:val="Normal"/>
+    <w:link w:val="HeaderChar"/>
+    <w:uiPriority w:val="99"/>
+    <w:unhideWhenUsed/>
+    <w:rsid w:val="00161C9A"/>
+    <w:pPr>
+      <w:tabs>
+        <w:tab w:val="center" w:pos="4680"/>
+        <w:tab w:val="right" w:pos="9360"/>
+      </w:tabs>
+      <w:spacing w:after="0" w:line="240" w:lineRule="auto"/>
+    </w:pPr>
+  </w:style>
+  <w:style w:type="character" w:customStyle="1" w:styleId="HeaderChar">
+    <w:name w:val="Header Char"/>
+    <w:basedOn w:val="DefaultParagraphFont"/>
+    <w:link w:val="Header"/>
+    <w:uiPriority w:val="99"/>
+    <w:rsid w:val="00161C9A"/>
+  </w:style>
+  <w:style w:type="paragraph" w:styleId="Footer">
+    <w:name w:val="footer"/>
+    <w:basedOn w:val="Normal"/>
+    <w:link w:val="FooterChar"/>
+    <w:uiPriority w:val="99"/>
+    <w:unhideWhenUsed/>
+    <w:rsid w:val="00161C9A"/>
+    <w:pPr>
+      <w:tabs>
+        <w:tab w:val="center" w:pos="4680"/>
+        <w:tab w:val="right" w:pos="9360"/>
+      </w:tabs>
+      <w:spacing w:after="0" w:line="240" w:lineRule="auto"/>
+    </w:pPr>
+  </w:style>
+  <w:style w:type="character" w:customStyle="1" w:styleId="FooterChar">
+    <w:name w:val="Footer Char"/>
+    <w:basedOn w:val="DefaultParagraphFont"/>
+    <w:link w:val="Footer"/>
+    <w:uiPriority w:val="99"/>
+    <w:rsid w:val="00161C9A"/>
   </w:style>
 </w:styles>
 </file>

--- a/Write-up/myWord_.docx
+++ b/Write-up/myWord_.docx
@@ -403,14 +403,32 @@
           <w:iCs/>
           <w:color w:val="0070C0"/>
         </w:rPr>
-        <w:t xml:space="preserve">Algal Blooms are defined as high concentrations of phytoplankton (algae). Harmful Algal Blooms (HABs) are problematic algal blooms causing toxicity and associated environmental impacts. Often termed “Red Tides”, HABs have been a significant world-wide research topic over three decades [1]–[7]. They continue to be of major concern, not only due to their considerable environmental and societal impact but also a recent significant increase in frequency reported around the world [2]. HABs can cause severe environmental and human health problems together with associated economic impacts. Environmental impacts include mass fish stock and marine wildlife kills. Human impacts include toxic reactions to affected seafood and in extreme cases, fatalities. Economic impacts include adverse effects on beach and coastal </w:t>
-      </w:r>
+        <w:t>Algal Blooms are defined as high concentrations of phytoplankton (algae). Harmful Algal Blooms (HABs) are problematic algal blooms causing toxicity and associated environmental impacts. Often termed “Red Tides”, HABs have been a significant world-wide research topic over three decades [1]</w:t>
+      </w:r>
+      <w:proofErr w:type="gramStart"/>
       <w:r>
         <w:rPr>
           <w:i/>
           <w:iCs/>
           <w:color w:val="0070C0"/>
         </w:rPr>
+        <w:t>–[</w:t>
+      </w:r>
+      <w:proofErr w:type="gramEnd"/>
+      <w:r>
+        <w:rPr>
+          <w:i/>
+          <w:iCs/>
+          <w:color w:val="0070C0"/>
+        </w:rPr>
+        <w:t xml:space="preserve">7]. They continue to be of major concern, not only due to their considerable environmental and societal impact but also a recent significant increase in frequency reported around the world [2]. HABs can cause severe environmental and human health problems together with associated economic impacts. Environmental impacts include mass fish stock and marine wildlife kills. Human impacts include toxic reactions to affected seafood and in extreme cases, fatalities. Economic impacts include adverse effects on beach and coastal </w:t>
+      </w:r>
+      <w:r>
+        <w:rPr>
+          <w:i/>
+          <w:iCs/>
+          <w:color w:val="0070C0"/>
+        </w:rPr>
         <w:t>tourism-based</w:t>
       </w:r>
       <w:r>
@@ -419,7 +437,25 @@
           <w:iCs/>
           <w:color w:val="0070C0"/>
         </w:rPr>
-        <w:t xml:space="preserve"> activities together with impacts on coastal based industries (e.g. fishing). Within the United States alone, HABs cause an estimated annual economic loss of at least $82 million</w:t>
+        <w:t xml:space="preserve"> activities together with impacts on coastal based industries (</w:t>
+      </w:r>
+      <w:proofErr w:type="gramStart"/>
+      <w:r>
+        <w:rPr>
+          <w:i/>
+          <w:iCs/>
+          <w:color w:val="0070C0"/>
+        </w:rPr>
+        <w:t>e.g.</w:t>
+      </w:r>
+      <w:proofErr w:type="gramEnd"/>
+      <w:r>
+        <w:rPr>
+          <w:i/>
+          <w:iCs/>
+          <w:color w:val="0070C0"/>
+        </w:rPr>
+        <w:t xml:space="preserve"> fishing). Within the United States alone, HABs cause an estimated annual economic loss of at least $82 million</w:t>
       </w:r>
     </w:p>
     <w:p>
@@ -503,7 +539,25 @@
           <w:iCs/>
           <w:color w:val="0070C0"/>
         </w:rPr>
-        <w:t xml:space="preserve"> intensive and are limited spatially and temporally [12]. Conversely, remote sensing based detection methods have excellent coverage in time and space and offer analysis systems that are not </w:t>
+        <w:t xml:space="preserve"> intensive and are limited spatially and temporally [12]. Conversely, remote </w:t>
+      </w:r>
+      <w:proofErr w:type="gramStart"/>
+      <w:r>
+        <w:rPr>
+          <w:i/>
+          <w:iCs/>
+          <w:color w:val="0070C0"/>
+        </w:rPr>
+        <w:t>sensing based</w:t>
+      </w:r>
+      <w:proofErr w:type="gramEnd"/>
+      <w:r>
+        <w:rPr>
+          <w:i/>
+          <w:iCs/>
+          <w:color w:val="0070C0"/>
+        </w:rPr>
+        <w:t xml:space="preserve"> detection methods have excellent coverage in time and space and offer analysis systems that are not </w:t>
       </w:r>
       <w:proofErr w:type="spellStart"/>
       <w:r>
@@ -521,7 +575,25 @@
           <w:iCs/>
           <w:color w:val="0070C0"/>
         </w:rPr>
-        <w:t xml:space="preserve"> intensive. However, remote sensing based detection methods often rely on estimated remote sensing products such as Chlorophyll: </w:t>
+        <w:t xml:space="preserve"> intensive. However, remote </w:t>
+      </w:r>
+      <w:proofErr w:type="gramStart"/>
+      <w:r>
+        <w:rPr>
+          <w:i/>
+          <w:iCs/>
+          <w:color w:val="0070C0"/>
+        </w:rPr>
+        <w:t>sensing based</w:t>
+      </w:r>
+      <w:proofErr w:type="gramEnd"/>
+      <w:r>
+        <w:rPr>
+          <w:i/>
+          <w:iCs/>
+          <w:color w:val="0070C0"/>
+        </w:rPr>
+        <w:t xml:space="preserve"> detection methods often rely on estimated remote sensing products such as Chlorophyll: </w:t>
       </w:r>
       <w:proofErr w:type="spellStart"/>
       <w:r>
@@ -958,97 +1030,43 @@
           <w:rFonts w:ascii="Verdana" w:hAnsi="Verdana" w:cs="Arial"/>
           <w:shd w:val="clear" w:color="auto" w:fill="FFFFFF"/>
         </w:rPr>
-        <w:t>Currently, there is o</w:t>
+        <w:t xml:space="preserve">Currently, there is ongoing collaborative efforts between SERVIR Africa and the Regional Centre for Mapping of Resources for Development (RCMRD). </w:t>
+      </w:r>
+      <w:r>
+        <w:rPr>
+          <w:rFonts w:ascii="Verdana" w:eastAsia="Times New Roman" w:hAnsi="Verdana" w:cs="Times New Roman"/>
+          <w:lang w:val="en-GB"/>
+        </w:rPr>
+        <w:t xml:space="preserve">The research is currently mainly geared for estimating algal concentrations in </w:t>
+      </w:r>
+      <w:proofErr w:type="gramStart"/>
+      <w:r>
+        <w:rPr>
+          <w:rFonts w:ascii="Verdana" w:eastAsia="Times New Roman" w:hAnsi="Verdana" w:cs="Times New Roman"/>
+          <w:lang w:val="en-GB"/>
+        </w:rPr>
+        <w:t>lake Victoria</w:t>
+      </w:r>
+      <w:proofErr w:type="gramEnd"/>
+      <w:r>
+        <w:rPr>
+          <w:rFonts w:ascii="Verdana" w:eastAsia="Times New Roman" w:hAnsi="Verdana" w:cs="Times New Roman"/>
+          <w:lang w:val="en-GB"/>
+        </w:rPr>
+        <w:t xml:space="preserve"> by </w:t>
       </w:r>
       <w:r>
         <w:rPr>
           <w:rFonts w:ascii="Verdana" w:hAnsi="Verdana" w:cs="Arial"/>
           <w:shd w:val="clear" w:color="auto" w:fill="FFFFFF"/>
         </w:rPr>
-        <w:t xml:space="preserve">ngoing </w:t>
+        <w:t>assessing and monitoring the Lake Victoria water quality parameters such as chlorophyll concentration, Lake Surface Temperature, and turbidity for the lake using</w:t>
       </w:r>
       <w:r>
         <w:rPr>
           <w:rFonts w:ascii="Verdana" w:hAnsi="Verdana" w:cs="Arial"/>
           <w:shd w:val="clear" w:color="auto" w:fill="FFFFFF"/>
         </w:rPr>
-        <w:t xml:space="preserve">collaborative </w:t>
-      </w:r>
-      <w:r>
-        <w:rPr>
-          <w:rFonts w:ascii="Verdana" w:hAnsi="Verdana" w:cs="Arial"/>
-          <w:shd w:val="clear" w:color="auto" w:fill="FFFFFF"/>
-        </w:rPr>
-        <w:t>efforts between SERVIR Africa and the Regional Centre for Mapping of Resources for Development (RCMRD)</w:t>
-      </w:r>
-      <w:r>
-        <w:rPr>
-          <w:rFonts w:ascii="Verdana" w:hAnsi="Verdana" w:cs="Arial"/>
-          <w:shd w:val="clear" w:color="auto" w:fill="FFFFFF"/>
-        </w:rPr>
-        <w:t xml:space="preserve">. </w:t>
-      </w:r>
-      <w:r>
-        <w:rPr>
-          <w:rFonts w:ascii="Verdana" w:eastAsia="Times New Roman" w:hAnsi="Verdana" w:cs="Times New Roman"/>
-          <w:lang w:val="en-GB"/>
-        </w:rPr>
-        <w:t xml:space="preserve">The research is currently mainly geared for estimating algal concentrations in lake Victoria by </w:t>
-      </w:r>
-      <w:r>
-        <w:rPr>
-          <w:rFonts w:ascii="Verdana" w:hAnsi="Verdana" w:cs="Arial"/>
-          <w:shd w:val="clear" w:color="auto" w:fill="FFFFFF"/>
-        </w:rPr>
-        <w:t xml:space="preserve">assessing and monitoring </w:t>
-      </w:r>
-      <w:r>
-        <w:rPr>
-          <w:rFonts w:ascii="Verdana" w:hAnsi="Verdana" w:cs="Arial"/>
-          <w:shd w:val="clear" w:color="auto" w:fill="FFFFFF"/>
-        </w:rPr>
-        <w:t xml:space="preserve">the Lake Victoria </w:t>
-      </w:r>
-      <w:r>
-        <w:rPr>
-          <w:rFonts w:ascii="Verdana" w:hAnsi="Verdana" w:cs="Arial"/>
-          <w:shd w:val="clear" w:color="auto" w:fill="FFFFFF"/>
-        </w:rPr>
-        <w:t xml:space="preserve">water quality parameters such as chlorophyll concentration, </w:t>
-      </w:r>
-      <w:r>
-        <w:rPr>
-          <w:rFonts w:ascii="Verdana" w:hAnsi="Verdana" w:cs="Arial"/>
-          <w:shd w:val="clear" w:color="auto" w:fill="FFFFFF"/>
-        </w:rPr>
-        <w:t>Lake Surface T</w:t>
-      </w:r>
-      <w:r>
-        <w:rPr>
-          <w:rFonts w:ascii="Verdana" w:hAnsi="Verdana" w:cs="Arial"/>
-          <w:shd w:val="clear" w:color="auto" w:fill="FFFFFF"/>
-        </w:rPr>
-        <w:t xml:space="preserve">emperature, and turbidity for </w:t>
-      </w:r>
-      <w:r>
-        <w:rPr>
-          <w:rFonts w:ascii="Verdana" w:hAnsi="Verdana" w:cs="Arial"/>
-          <w:shd w:val="clear" w:color="auto" w:fill="FFFFFF"/>
-        </w:rPr>
-        <w:t>the lake</w:t>
-      </w:r>
-      <w:r>
-        <w:rPr>
-          <w:rFonts w:ascii="Verdana" w:hAnsi="Verdana" w:cs="Arial"/>
-          <w:shd w:val="clear" w:color="auto" w:fill="FFFFFF"/>
-        </w:rPr>
-        <w:t xml:space="preserve"> using</w:t>
-      </w:r>
-      <w:r>
-        <w:rPr>
-          <w:rFonts w:ascii="Verdana" w:hAnsi="Verdana" w:cs="Arial"/>
-          <w:shd w:val="clear" w:color="auto" w:fill="FFFFFF"/>
-        </w:rPr>
         <w:t xml:space="preserve"> </w:t>
       </w:r>
       <w:r>
@@ -1056,14 +1074,7 @@
           <w:rFonts w:ascii="Verdana" w:eastAsia="Times New Roman" w:hAnsi="Verdana" w:cs="Times New Roman"/>
           <w:lang w:val="en-GB"/>
         </w:rPr>
-        <w:t>satellite</w:t>
-      </w:r>
-      <w:r>
-        <w:rPr>
-          <w:rFonts w:ascii="Verdana" w:eastAsia="Times New Roman" w:hAnsi="Verdana" w:cs="Times New Roman"/>
-          <w:lang w:val="en-GB"/>
-        </w:rPr>
-        <w:t xml:space="preserve"> data from the</w:t>
+        <w:t>satellite data from the</w:t>
       </w:r>
       <w:r>
         <w:rPr>
@@ -1210,6 +1221,86 @@
         <w:spacing w:after="0" w:line="240" w:lineRule="auto"/>
         <w:rPr>
           <w:rFonts w:ascii="Verdana" w:eastAsia="Times New Roman" w:hAnsi="Verdana" w:cs="Times New Roman"/>
+          <w:lang w:val="en-GB"/>
+        </w:rPr>
+      </w:pPr>
+    </w:p>
+    <w:p>
+      <w:pPr>
+        <w:shd w:val="clear" w:color="auto" w:fill="FFFFFF"/>
+        <w:spacing w:after="0" w:line="240" w:lineRule="auto"/>
+        <w:rPr>
+          <w:rFonts w:ascii="Verdana" w:eastAsia="Times New Roman" w:hAnsi="Verdana" w:cs="Times New Roman"/>
+          <w:lang w:val="en-GB"/>
+        </w:rPr>
+      </w:pPr>
+    </w:p>
+    <w:p>
+      <w:pPr>
+        <w:shd w:val="clear" w:color="auto" w:fill="FFFFFF"/>
+        <w:spacing w:after="0" w:line="240" w:lineRule="auto"/>
+        <w:rPr>
+          <w:rFonts w:ascii="Verdana" w:eastAsia="Times New Roman" w:hAnsi="Verdana" w:cs="Times New Roman"/>
+          <w:lang w:val="en-GB"/>
+        </w:rPr>
+      </w:pPr>
+    </w:p>
+    <w:p>
+      <w:pPr>
+        <w:shd w:val="clear" w:color="auto" w:fill="FFFFFF"/>
+        <w:spacing w:after="0" w:line="240" w:lineRule="auto"/>
+        <w:rPr>
+          <w:rFonts w:ascii="Verdana" w:eastAsia="Times New Roman" w:hAnsi="Verdana" w:cs="Times New Roman"/>
+          <w:lang w:val="en-GB"/>
+        </w:rPr>
+      </w:pPr>
+    </w:p>
+    <w:p>
+      <w:pPr>
+        <w:shd w:val="clear" w:color="auto" w:fill="FFFFFF"/>
+        <w:spacing w:after="0" w:line="240" w:lineRule="auto"/>
+        <w:rPr>
+          <w:rFonts w:ascii="Verdana" w:eastAsia="Times New Roman" w:hAnsi="Verdana" w:cs="Times New Roman"/>
+          <w:lang w:val="en-GB"/>
+        </w:rPr>
+      </w:pPr>
+    </w:p>
+    <w:p>
+      <w:pPr>
+        <w:shd w:val="clear" w:color="auto" w:fill="FFFFFF"/>
+        <w:spacing w:after="0" w:line="240" w:lineRule="auto"/>
+        <w:rPr>
+          <w:rFonts w:ascii="Verdana" w:eastAsia="Times New Roman" w:hAnsi="Verdana" w:cs="Times New Roman"/>
+          <w:lang w:val="en-GB"/>
+        </w:rPr>
+      </w:pPr>
+    </w:p>
+    <w:p>
+      <w:pPr>
+        <w:shd w:val="clear" w:color="auto" w:fill="FFFFFF"/>
+        <w:spacing w:after="0" w:line="240" w:lineRule="auto"/>
+        <w:rPr>
+          <w:rFonts w:ascii="Verdana" w:eastAsia="Times New Roman" w:hAnsi="Verdana" w:cs="Times New Roman"/>
+          <w:lang w:val="en-GB"/>
+        </w:rPr>
+      </w:pPr>
+    </w:p>
+    <w:p>
+      <w:pPr>
+        <w:shd w:val="clear" w:color="auto" w:fill="FFFFFF"/>
+        <w:spacing w:after="0" w:line="240" w:lineRule="auto"/>
+        <w:rPr>
+          <w:rFonts w:ascii="Verdana" w:eastAsia="Times New Roman" w:hAnsi="Verdana" w:cs="Times New Roman"/>
+          <w:lang w:val="en-GB"/>
+        </w:rPr>
+      </w:pPr>
+    </w:p>
+    <w:p>
+      <w:pPr>
+        <w:shd w:val="clear" w:color="auto" w:fill="FFFFFF"/>
+        <w:spacing w:after="0" w:line="240" w:lineRule="auto"/>
+        <w:rPr>
+          <w:rFonts w:ascii="Verdana" w:eastAsia="Times New Roman" w:hAnsi="Verdana" w:cs="Times New Roman"/>
           <w:b/>
           <w:bCs/>
           <w:color w:val="000000"/>
@@ -1236,6 +1327,7 @@
           <w:u w:val="single"/>
           <w:lang w:val="en-GB"/>
         </w:rPr>
+        <w:lastRenderedPageBreak/>
         <w:t>3.</w:t>
       </w:r>
       <w:r>
@@ -1377,7 +1469,6 @@
           <w:rFonts w:ascii="Verdana" w:hAnsi="Verdana" w:cs="Arial"/>
           <w:shd w:val="clear" w:color="auto" w:fill="FFFFFF"/>
         </w:rPr>
-        <w:lastRenderedPageBreak/>
         <w:t>Hallagraeff</w:t>
       </w:r>
       <w:proofErr w:type="spellEnd"/>
@@ -2027,7 +2118,6 @@
           <w:noProof/>
           <w:color w:val="00B0F0"/>
         </w:rPr>
-        <w:lastRenderedPageBreak/>
         <w:drawing>
           <wp:anchor distT="0" distB="0" distL="114300" distR="114300" simplePos="0" relativeHeight="251674624" behindDoc="0" locked="0" layoutInCell="1" allowOverlap="1" wp14:anchorId="3E7CBC74" wp14:editId="6EB5FE06">
             <wp:simplePos x="0" y="0"/>
@@ -2626,6 +2716,7 @@
           <w:color w:val="000000"/>
           <w:lang w:val="en-GB"/>
         </w:rPr>
+        <w:lastRenderedPageBreak/>
         <w:t xml:space="preserve">To associate Automated Internet of Things (IoT) </w:t>
       </w:r>
       <w:r>
@@ -2758,7 +2849,6 @@
           <w:u w:val="single"/>
           <w:lang w:val="en-GB"/>
         </w:rPr>
-        <w:lastRenderedPageBreak/>
         <w:t>5. Study area</w:t>
       </w:r>
     </w:p>
@@ -4278,13 +4368,253 @@
           <w:u w:val="single"/>
         </w:rPr>
       </w:pPr>
-      <w:r>
+    </w:p>
+    <w:p>
+      <w:pPr>
+        <w:shd w:val="clear" w:color="auto" w:fill="FFFFFF"/>
+        <w:spacing w:after="0" w:line="240" w:lineRule="auto"/>
         <w:rPr>
           <w:rFonts w:ascii="Verdana" w:hAnsi="Verdana"/>
           <w:b/>
           <w:bCs/>
           <w:u w:val="single"/>
         </w:rPr>
+      </w:pPr>
+    </w:p>
+    <w:p>
+      <w:pPr>
+        <w:shd w:val="clear" w:color="auto" w:fill="FFFFFF"/>
+        <w:spacing w:after="0" w:line="240" w:lineRule="auto"/>
+        <w:rPr>
+          <w:rFonts w:ascii="Verdana" w:hAnsi="Verdana"/>
+          <w:b/>
+          <w:bCs/>
+          <w:u w:val="single"/>
+        </w:rPr>
+      </w:pPr>
+    </w:p>
+    <w:p>
+      <w:pPr>
+        <w:shd w:val="clear" w:color="auto" w:fill="FFFFFF"/>
+        <w:spacing w:after="0" w:line="240" w:lineRule="auto"/>
+        <w:rPr>
+          <w:rFonts w:ascii="Verdana" w:hAnsi="Verdana"/>
+          <w:b/>
+          <w:bCs/>
+          <w:u w:val="single"/>
+        </w:rPr>
+      </w:pPr>
+    </w:p>
+    <w:p>
+      <w:pPr>
+        <w:shd w:val="clear" w:color="auto" w:fill="FFFFFF"/>
+        <w:spacing w:after="0" w:line="240" w:lineRule="auto"/>
+        <w:rPr>
+          <w:rFonts w:ascii="Verdana" w:hAnsi="Verdana"/>
+          <w:b/>
+          <w:bCs/>
+          <w:u w:val="single"/>
+        </w:rPr>
+      </w:pPr>
+    </w:p>
+    <w:p>
+      <w:pPr>
+        <w:shd w:val="clear" w:color="auto" w:fill="FFFFFF"/>
+        <w:spacing w:after="0" w:line="240" w:lineRule="auto"/>
+        <w:rPr>
+          <w:rFonts w:ascii="Verdana" w:hAnsi="Verdana"/>
+          <w:b/>
+          <w:bCs/>
+          <w:u w:val="single"/>
+        </w:rPr>
+      </w:pPr>
+    </w:p>
+    <w:p>
+      <w:pPr>
+        <w:shd w:val="clear" w:color="auto" w:fill="FFFFFF"/>
+        <w:spacing w:after="0" w:line="240" w:lineRule="auto"/>
+        <w:rPr>
+          <w:rFonts w:ascii="Verdana" w:hAnsi="Verdana"/>
+          <w:b/>
+          <w:bCs/>
+          <w:u w:val="single"/>
+        </w:rPr>
+      </w:pPr>
+    </w:p>
+    <w:p>
+      <w:pPr>
+        <w:shd w:val="clear" w:color="auto" w:fill="FFFFFF"/>
+        <w:spacing w:after="0" w:line="240" w:lineRule="auto"/>
+        <w:rPr>
+          <w:rFonts w:ascii="Verdana" w:hAnsi="Verdana"/>
+          <w:b/>
+          <w:bCs/>
+          <w:u w:val="single"/>
+        </w:rPr>
+      </w:pPr>
+    </w:p>
+    <w:p>
+      <w:pPr>
+        <w:shd w:val="clear" w:color="auto" w:fill="FFFFFF"/>
+        <w:spacing w:after="0" w:line="240" w:lineRule="auto"/>
+        <w:rPr>
+          <w:rFonts w:ascii="Verdana" w:hAnsi="Verdana"/>
+          <w:b/>
+          <w:bCs/>
+          <w:u w:val="single"/>
+        </w:rPr>
+      </w:pPr>
+    </w:p>
+    <w:p>
+      <w:pPr>
+        <w:shd w:val="clear" w:color="auto" w:fill="FFFFFF"/>
+        <w:spacing w:after="0" w:line="240" w:lineRule="auto"/>
+        <w:rPr>
+          <w:rFonts w:ascii="Verdana" w:hAnsi="Verdana"/>
+          <w:b/>
+          <w:bCs/>
+          <w:u w:val="single"/>
+        </w:rPr>
+      </w:pPr>
+    </w:p>
+    <w:p>
+      <w:pPr>
+        <w:shd w:val="clear" w:color="auto" w:fill="FFFFFF"/>
+        <w:spacing w:after="0" w:line="240" w:lineRule="auto"/>
+        <w:rPr>
+          <w:rFonts w:ascii="Verdana" w:hAnsi="Verdana"/>
+          <w:b/>
+          <w:bCs/>
+          <w:u w:val="single"/>
+        </w:rPr>
+      </w:pPr>
+    </w:p>
+    <w:p>
+      <w:pPr>
+        <w:shd w:val="clear" w:color="auto" w:fill="FFFFFF"/>
+        <w:spacing w:after="0" w:line="240" w:lineRule="auto"/>
+        <w:rPr>
+          <w:rFonts w:ascii="Verdana" w:hAnsi="Verdana"/>
+          <w:b/>
+          <w:bCs/>
+          <w:u w:val="single"/>
+        </w:rPr>
+      </w:pPr>
+    </w:p>
+    <w:p>
+      <w:pPr>
+        <w:shd w:val="clear" w:color="auto" w:fill="FFFFFF"/>
+        <w:spacing w:after="0" w:line="240" w:lineRule="auto"/>
+        <w:rPr>
+          <w:rFonts w:ascii="Verdana" w:hAnsi="Verdana"/>
+          <w:b/>
+          <w:bCs/>
+          <w:u w:val="single"/>
+        </w:rPr>
+      </w:pPr>
+    </w:p>
+    <w:p>
+      <w:pPr>
+        <w:shd w:val="clear" w:color="auto" w:fill="FFFFFF"/>
+        <w:spacing w:after="0" w:line="240" w:lineRule="auto"/>
+        <w:rPr>
+          <w:rFonts w:ascii="Verdana" w:hAnsi="Verdana"/>
+          <w:b/>
+          <w:bCs/>
+          <w:u w:val="single"/>
+        </w:rPr>
+      </w:pPr>
+    </w:p>
+    <w:p>
+      <w:pPr>
+        <w:shd w:val="clear" w:color="auto" w:fill="FFFFFF"/>
+        <w:spacing w:after="0" w:line="240" w:lineRule="auto"/>
+        <w:rPr>
+          <w:rFonts w:ascii="Verdana" w:hAnsi="Verdana"/>
+          <w:b/>
+          <w:bCs/>
+          <w:u w:val="single"/>
+        </w:rPr>
+      </w:pPr>
+    </w:p>
+    <w:p>
+      <w:pPr>
+        <w:shd w:val="clear" w:color="auto" w:fill="FFFFFF"/>
+        <w:spacing w:after="0" w:line="240" w:lineRule="auto"/>
+        <w:rPr>
+          <w:rFonts w:ascii="Verdana" w:hAnsi="Verdana"/>
+          <w:b/>
+          <w:bCs/>
+          <w:u w:val="single"/>
+        </w:rPr>
+      </w:pPr>
+    </w:p>
+    <w:p>
+      <w:pPr>
+        <w:shd w:val="clear" w:color="auto" w:fill="FFFFFF"/>
+        <w:spacing w:after="0" w:line="240" w:lineRule="auto"/>
+        <w:rPr>
+          <w:rFonts w:ascii="Verdana" w:hAnsi="Verdana"/>
+          <w:b/>
+          <w:bCs/>
+          <w:u w:val="single"/>
+        </w:rPr>
+      </w:pPr>
+    </w:p>
+    <w:p>
+      <w:pPr>
+        <w:shd w:val="clear" w:color="auto" w:fill="FFFFFF"/>
+        <w:spacing w:after="0" w:line="240" w:lineRule="auto"/>
+        <w:rPr>
+          <w:rFonts w:ascii="Verdana" w:hAnsi="Verdana"/>
+          <w:b/>
+          <w:bCs/>
+          <w:u w:val="single"/>
+        </w:rPr>
+      </w:pPr>
+    </w:p>
+    <w:p>
+      <w:pPr>
+        <w:shd w:val="clear" w:color="auto" w:fill="FFFFFF"/>
+        <w:spacing w:after="0" w:line="240" w:lineRule="auto"/>
+        <w:rPr>
+          <w:rFonts w:ascii="Verdana" w:hAnsi="Verdana"/>
+          <w:b/>
+          <w:bCs/>
+          <w:u w:val="single"/>
+        </w:rPr>
+      </w:pPr>
+    </w:p>
+    <w:p>
+      <w:pPr>
+        <w:shd w:val="clear" w:color="auto" w:fill="FFFFFF"/>
+        <w:spacing w:after="0" w:line="240" w:lineRule="auto"/>
+        <w:rPr>
+          <w:rFonts w:ascii="Verdana" w:hAnsi="Verdana"/>
+          <w:b/>
+          <w:bCs/>
+          <w:u w:val="single"/>
+        </w:rPr>
+      </w:pPr>
+    </w:p>
+    <w:p>
+      <w:pPr>
+        <w:shd w:val="clear" w:color="auto" w:fill="FFFFFF"/>
+        <w:spacing w:after="0" w:line="240" w:lineRule="auto"/>
+        <w:rPr>
+          <w:rFonts w:ascii="Verdana" w:hAnsi="Verdana"/>
+          <w:b/>
+          <w:bCs/>
+          <w:u w:val="single"/>
+        </w:rPr>
+      </w:pPr>
+      <w:r>
+        <w:rPr>
+          <w:rFonts w:ascii="Verdana" w:hAnsi="Verdana"/>
+          <w:b/>
+          <w:bCs/>
+          <w:u w:val="single"/>
+        </w:rPr>
         <w:t>Data and Data Sources</w:t>
       </w:r>
     </w:p>
@@ -4311,13 +4641,128 @@
           <w:noProof/>
         </w:rPr>
         <w:drawing>
-          <wp:anchor distT="0" distB="0" distL="114300" distR="114300" simplePos="0" relativeHeight="251678720" behindDoc="0" locked="0" layoutInCell="1" allowOverlap="1" wp14:anchorId="6A2562AF" wp14:editId="1BC013AB">
+          <wp:inline distT="0" distB="0" distL="0" distR="0" wp14:anchorId="78EFC9BE" wp14:editId="70A853E2">
+            <wp:extent cx="5943600" cy="1684020"/>
+            <wp:effectExtent l="0" t="0" r="0" b="0"/>
+            <wp:docPr id="15" name="table">
+              <a:extLst xmlns:a="http://schemas.openxmlformats.org/drawingml/2006/main">
+                <a:ext uri="{FF2B5EF4-FFF2-40B4-BE49-F238E27FC236}">
+                  <a16:creationId xmlns:a16="http://schemas.microsoft.com/office/drawing/2014/main" id="{AE117CC8-E088-4826-8E46-203770131782}"/>
+                </a:ext>
+              </a:extLst>
+            </wp:docPr>
+            <wp:cNvGraphicFramePr>
+              <a:graphicFrameLocks xmlns:a="http://schemas.openxmlformats.org/drawingml/2006/main" noChangeAspect="1"/>
+            </wp:cNvGraphicFramePr>
+            <a:graphic xmlns:a="http://schemas.openxmlformats.org/drawingml/2006/main">
+              <a:graphicData uri="http://schemas.openxmlformats.org/drawingml/2006/picture">
+                <pic:pic xmlns:pic="http://schemas.openxmlformats.org/drawingml/2006/picture">
+                  <pic:nvPicPr>
+                    <pic:cNvPr id="2" name="table">
+                      <a:extLst>
+                        <a:ext uri="{FF2B5EF4-FFF2-40B4-BE49-F238E27FC236}">
+                          <a16:creationId xmlns:a16="http://schemas.microsoft.com/office/drawing/2014/main" id="{AE117CC8-E088-4826-8E46-203770131782}"/>
+                        </a:ext>
+                      </a:extLst>
+                    </pic:cNvPr>
+                    <pic:cNvPicPr>
+                      <a:picLocks noChangeAspect="1"/>
+                    </pic:cNvPicPr>
+                  </pic:nvPicPr>
+                  <pic:blipFill>
+                    <a:blip r:embed="rId12"/>
+                    <a:stretch>
+                      <a:fillRect/>
+                    </a:stretch>
+                  </pic:blipFill>
+                  <pic:spPr>
+                    <a:xfrm>
+                      <a:off x="0" y="0"/>
+                      <a:ext cx="5943600" cy="1684020"/>
+                    </a:xfrm>
+                    <a:prstGeom prst="rect">
+                      <a:avLst/>
+                    </a:prstGeom>
+                  </pic:spPr>
+                </pic:pic>
+              </a:graphicData>
+            </a:graphic>
+          </wp:inline>
+        </w:drawing>
+      </w:r>
+    </w:p>
+    <w:p>
+      <w:pPr>
+        <w:shd w:val="clear" w:color="auto" w:fill="FFFFFF"/>
+        <w:spacing w:after="0" w:line="240" w:lineRule="auto"/>
+        <w:rPr>
+          <w:rFonts w:ascii="Verdana" w:hAnsi="Verdana"/>
+        </w:rPr>
+      </w:pPr>
+    </w:p>
+    <w:p>
+      <w:pPr>
+        <w:shd w:val="clear" w:color="auto" w:fill="FFFFFF"/>
+        <w:spacing w:after="0" w:line="240" w:lineRule="auto"/>
+        <w:rPr>
+          <w:rFonts w:ascii="Verdana" w:hAnsi="Verdana"/>
+          <w:b/>
+          <w:bCs/>
+          <w:u w:val="single"/>
+        </w:rPr>
+      </w:pPr>
+    </w:p>
+    <w:p>
+      <w:pPr>
+        <w:shd w:val="clear" w:color="auto" w:fill="FFFFFF"/>
+        <w:spacing w:after="0" w:line="240" w:lineRule="auto"/>
+        <w:rPr>
+          <w:rFonts w:ascii="Verdana" w:hAnsi="Verdana"/>
+          <w:b/>
+          <w:bCs/>
+          <w:u w:val="single"/>
+        </w:rPr>
+      </w:pPr>
+      <w:r>
+        <w:rPr>
+          <w:rFonts w:ascii="Verdana" w:hAnsi="Verdana"/>
+          <w:b/>
+          <w:bCs/>
+          <w:u w:val="single"/>
+        </w:rPr>
+        <w:t>Tools and Materials</w:t>
+      </w:r>
+    </w:p>
+    <w:p>
+      <w:pPr>
+        <w:shd w:val="clear" w:color="auto" w:fill="FFFFFF"/>
+        <w:spacing w:after="0" w:line="240" w:lineRule="auto"/>
+        <w:rPr>
+          <w:rFonts w:ascii="Verdana" w:hAnsi="Verdana"/>
+        </w:rPr>
+      </w:pPr>
+    </w:p>
+    <w:p>
+      <w:pPr>
+        <w:shd w:val="clear" w:color="auto" w:fill="FFFFFF"/>
+        <w:spacing w:after="0" w:line="240" w:lineRule="auto"/>
+        <w:rPr>
+          <w:rFonts w:ascii="Verdana" w:hAnsi="Verdana"/>
+        </w:rPr>
+      </w:pPr>
+      <w:r>
+        <w:rPr>
+          <w:rFonts w:ascii="Verdana" w:hAnsi="Verdana"/>
+          <w:noProof/>
+        </w:rPr>
+        <w:drawing>
+          <wp:anchor distT="0" distB="0" distL="114300" distR="114300" simplePos="0" relativeHeight="251678720" behindDoc="0" locked="0" layoutInCell="1" allowOverlap="1" wp14:anchorId="6A2562AF" wp14:editId="0A287F5E">
             <wp:simplePos x="0" y="0"/>
-            <wp:positionH relativeFrom="column">
-              <wp:posOffset>0</wp:posOffset>
+            <wp:positionH relativeFrom="margin">
+              <wp:align>right</wp:align>
             </wp:positionH>
             <wp:positionV relativeFrom="paragraph">
-              <wp:posOffset>2592070</wp:posOffset>
+              <wp:posOffset>5951</wp:posOffset>
             </wp:positionV>
             <wp:extent cx="5943600" cy="1552575"/>
             <wp:effectExtent l="0" t="0" r="0" b="9525"/>
@@ -4348,7 +4793,7 @@
                     </pic:cNvPicPr>
                   </pic:nvPicPr>
                   <pic:blipFill>
-                    <a:blip r:embed="rId12"/>
+                    <a:blip r:embed="rId13"/>
                     <a:stretch>
                       <a:fillRect/>
                     </a:stretch>
@@ -4377,86 +4822,68 @@
           <w:rFonts w:ascii="Verdana" w:hAnsi="Verdana"/>
         </w:rPr>
       </w:pPr>
-      <w:r>
-        <w:rPr>
-          <w:rFonts w:ascii="Verdana" w:hAnsi="Verdana"/>
-          <w:noProof/>
-        </w:rPr>
-        <w:drawing>
-          <wp:inline distT="0" distB="0" distL="0" distR="0" wp14:anchorId="78EFC9BE" wp14:editId="70A853E2">
-            <wp:extent cx="5943600" cy="1684020"/>
-            <wp:effectExtent l="0" t="0" r="0" b="0"/>
-            <wp:docPr id="15" name="table">
-              <a:extLst xmlns:a="http://schemas.openxmlformats.org/drawingml/2006/main">
-                <a:ext uri="{FF2B5EF4-FFF2-40B4-BE49-F238E27FC236}">
-                  <a16:creationId xmlns:a16="http://schemas.microsoft.com/office/drawing/2014/main" id="{AE117CC8-E088-4826-8E46-203770131782}"/>
-                </a:ext>
-              </a:extLst>
-            </wp:docPr>
-            <wp:cNvGraphicFramePr>
-              <a:graphicFrameLocks xmlns:a="http://schemas.openxmlformats.org/drawingml/2006/main" noChangeAspect="1"/>
-            </wp:cNvGraphicFramePr>
-            <a:graphic xmlns:a="http://schemas.openxmlformats.org/drawingml/2006/main">
-              <a:graphicData uri="http://schemas.openxmlformats.org/drawingml/2006/picture">
-                <pic:pic xmlns:pic="http://schemas.openxmlformats.org/drawingml/2006/picture">
-                  <pic:nvPicPr>
-                    <pic:cNvPr id="2" name="table">
-                      <a:extLst>
-                        <a:ext uri="{FF2B5EF4-FFF2-40B4-BE49-F238E27FC236}">
-                          <a16:creationId xmlns:a16="http://schemas.microsoft.com/office/drawing/2014/main" id="{AE117CC8-E088-4826-8E46-203770131782}"/>
-                        </a:ext>
-                      </a:extLst>
-                    </pic:cNvPr>
-                    <pic:cNvPicPr>
-                      <a:picLocks noChangeAspect="1"/>
-                    </pic:cNvPicPr>
-                  </pic:nvPicPr>
-                  <pic:blipFill>
-                    <a:blip r:embed="rId13"/>
-                    <a:stretch>
-                      <a:fillRect/>
-                    </a:stretch>
-                  </pic:blipFill>
-                  <pic:spPr>
-                    <a:xfrm>
-                      <a:off x="0" y="0"/>
-                      <a:ext cx="5943600" cy="1684020"/>
-                    </a:xfrm>
-                    <a:prstGeom prst="rect">
-                      <a:avLst/>
-                    </a:prstGeom>
-                  </pic:spPr>
-                </pic:pic>
-              </a:graphicData>
-            </a:graphic>
-          </wp:inline>
-        </w:drawing>
-      </w:r>
-    </w:p>
-    <w:p>
-      <w:pPr>
-        <w:shd w:val="clear" w:color="auto" w:fill="FFFFFF"/>
-        <w:spacing w:after="0" w:line="240" w:lineRule="auto"/>
-        <w:rPr>
-          <w:rFonts w:ascii="Verdana" w:hAnsi="Verdana"/>
-        </w:rPr>
-      </w:pPr>
-    </w:p>
-    <w:p>
-      <w:pPr>
-        <w:shd w:val="clear" w:color="auto" w:fill="FFFFFF"/>
-        <w:spacing w:after="0" w:line="240" w:lineRule="auto"/>
-        <w:rPr>
-          <w:rFonts w:ascii="Verdana" w:hAnsi="Verdana"/>
-        </w:rPr>
-      </w:pPr>
-    </w:p>
-    <w:p>
-      <w:pPr>
-        <w:shd w:val="clear" w:color="auto" w:fill="FFFFFF"/>
-        <w:spacing w:after="0" w:line="240" w:lineRule="auto"/>
-        <w:rPr>
-          <w:rFonts w:ascii="Verdana" w:hAnsi="Verdana"/>
+    </w:p>
+    <w:p>
+      <w:pPr>
+        <w:shd w:val="clear" w:color="auto" w:fill="FFFFFF"/>
+        <w:spacing w:after="0" w:line="240" w:lineRule="auto"/>
+        <w:rPr>
+          <w:rFonts w:ascii="Verdana" w:hAnsi="Verdana"/>
+        </w:rPr>
+      </w:pPr>
+    </w:p>
+    <w:p>
+      <w:pPr>
+        <w:shd w:val="clear" w:color="auto" w:fill="FFFFFF"/>
+        <w:spacing w:after="0" w:line="240" w:lineRule="auto"/>
+        <w:rPr>
+          <w:rFonts w:ascii="Verdana" w:hAnsi="Verdana"/>
+        </w:rPr>
+      </w:pPr>
+    </w:p>
+    <w:p>
+      <w:pPr>
+        <w:shd w:val="clear" w:color="auto" w:fill="FFFFFF"/>
+        <w:spacing w:after="0" w:line="240" w:lineRule="auto"/>
+        <w:rPr>
+          <w:rFonts w:ascii="Verdana" w:hAnsi="Verdana"/>
+        </w:rPr>
+      </w:pPr>
+    </w:p>
+    <w:p>
+      <w:pPr>
+        <w:shd w:val="clear" w:color="auto" w:fill="FFFFFF"/>
+        <w:spacing w:after="0" w:line="240" w:lineRule="auto"/>
+        <w:rPr>
+          <w:rFonts w:ascii="Verdana" w:hAnsi="Verdana"/>
+        </w:rPr>
+      </w:pPr>
+    </w:p>
+    <w:p>
+      <w:pPr>
+        <w:shd w:val="clear" w:color="auto" w:fill="FFFFFF"/>
+        <w:spacing w:after="0" w:line="240" w:lineRule="auto"/>
+        <w:rPr>
+          <w:rFonts w:ascii="Verdana" w:eastAsia="Times New Roman" w:hAnsi="Verdana" w:cs="Times New Roman"/>
+          <w:lang w:val="en-GB"/>
+        </w:rPr>
+      </w:pPr>
+    </w:p>
+    <w:p>
+      <w:pPr>
+        <w:shd w:val="clear" w:color="auto" w:fill="FFFFFF"/>
+        <w:spacing w:after="0" w:line="240" w:lineRule="auto"/>
+        <w:rPr>
+          <w:rFonts w:ascii="Verdana" w:eastAsia="Times New Roman" w:hAnsi="Verdana" w:cs="Times New Roman"/>
+          <w:lang w:val="en-GB"/>
+        </w:rPr>
+      </w:pPr>
+    </w:p>
+    <w:p>
+      <w:pPr>
+        <w:shd w:val="clear" w:color="auto" w:fill="FFFFFF"/>
+        <w:spacing w:after="0" w:line="240" w:lineRule="auto"/>
+        <w:rPr>
           <w:b/>
           <w:bCs/>
           <w:u w:val="single"/>
@@ -4464,117 +4891,32 @@
       </w:pPr>
       <w:r>
         <w:rPr>
-          <w:rFonts w:ascii="Verdana" w:hAnsi="Verdana"/>
+          <w:rFonts w:ascii="Verdana" w:eastAsia="Times New Roman" w:hAnsi="Verdana" w:cs="Times New Roman"/>
           <w:b/>
           <w:bCs/>
           <w:u w:val="single"/>
-        </w:rPr>
-        <w:t>Tools and Materials</w:t>
-      </w:r>
-    </w:p>
-    <w:p>
-      <w:pPr>
-        <w:shd w:val="clear" w:color="auto" w:fill="FFFFFF"/>
-        <w:spacing w:after="0" w:line="240" w:lineRule="auto"/>
-        <w:rPr>
-          <w:rFonts w:ascii="Verdana" w:hAnsi="Verdana"/>
-        </w:rPr>
-      </w:pPr>
-    </w:p>
-    <w:p>
-      <w:pPr>
-        <w:shd w:val="clear" w:color="auto" w:fill="FFFFFF"/>
-        <w:spacing w:after="0" w:line="240" w:lineRule="auto"/>
-        <w:rPr>
-          <w:rFonts w:ascii="Verdana" w:hAnsi="Verdana"/>
-        </w:rPr>
-      </w:pPr>
-    </w:p>
-    <w:p>
-      <w:pPr>
-        <w:shd w:val="clear" w:color="auto" w:fill="FFFFFF"/>
-        <w:spacing w:after="0" w:line="240" w:lineRule="auto"/>
-        <w:rPr>
-          <w:rFonts w:ascii="Verdana" w:hAnsi="Verdana"/>
-        </w:rPr>
-      </w:pPr>
-    </w:p>
-    <w:p>
-      <w:pPr>
-        <w:shd w:val="clear" w:color="auto" w:fill="FFFFFF"/>
-        <w:spacing w:after="0" w:line="240" w:lineRule="auto"/>
-        <w:rPr>
-          <w:rFonts w:ascii="Verdana" w:hAnsi="Verdana"/>
-        </w:rPr>
-      </w:pPr>
-    </w:p>
-    <w:p>
-      <w:pPr>
-        <w:shd w:val="clear" w:color="auto" w:fill="FFFFFF"/>
-        <w:spacing w:after="0" w:line="240" w:lineRule="auto"/>
-        <w:rPr>
-          <w:rFonts w:ascii="Verdana" w:hAnsi="Verdana"/>
-        </w:rPr>
-      </w:pPr>
-    </w:p>
-    <w:p>
-      <w:pPr>
-        <w:shd w:val="clear" w:color="auto" w:fill="FFFFFF"/>
-        <w:spacing w:after="0" w:line="240" w:lineRule="auto"/>
-        <w:rPr>
-          <w:rFonts w:ascii="Verdana" w:hAnsi="Verdana"/>
-        </w:rPr>
-      </w:pPr>
-    </w:p>
-    <w:p>
-      <w:pPr>
-        <w:shd w:val="clear" w:color="auto" w:fill="FFFFFF"/>
-        <w:spacing w:after="0" w:line="240" w:lineRule="auto"/>
-        <w:rPr>
-          <w:rFonts w:ascii="Verdana" w:hAnsi="Verdana"/>
-        </w:rPr>
-      </w:pPr>
-    </w:p>
-    <w:p>
-      <w:pPr>
-        <w:shd w:val="clear" w:color="auto" w:fill="FFFFFF"/>
-        <w:spacing w:after="0" w:line="240" w:lineRule="auto"/>
-        <w:rPr>
-          <w:rFonts w:ascii="Verdana" w:eastAsia="Times New Roman" w:hAnsi="Verdana" w:cs="Times New Roman"/>
-          <w:lang w:val="en-GB"/>
-        </w:rPr>
-      </w:pPr>
-    </w:p>
-    <w:p>
-      <w:pPr>
-        <w:shd w:val="clear" w:color="auto" w:fill="FFFFFF"/>
-        <w:spacing w:after="0" w:line="240" w:lineRule="auto"/>
-        <w:rPr>
-          <w:rFonts w:ascii="Verdana" w:eastAsia="Times New Roman" w:hAnsi="Verdana" w:cs="Times New Roman"/>
-          <w:lang w:val="en-GB"/>
-        </w:rPr>
-      </w:pPr>
-    </w:p>
-    <w:p>
-      <w:pPr>
-        <w:shd w:val="clear" w:color="auto" w:fill="FFFFFF"/>
-        <w:spacing w:after="0" w:line="240" w:lineRule="auto"/>
-        <w:rPr>
-          <w:b/>
-          <w:bCs/>
-          <w:u w:val="single"/>
-        </w:rPr>
-      </w:pPr>
-      <w:r>
-        <w:rPr>
-          <w:rFonts w:ascii="Verdana" w:eastAsia="Times New Roman" w:hAnsi="Verdana" w:cs="Times New Roman"/>
-          <w:b/>
-          <w:bCs/>
-          <w:u w:val="single"/>
           <w:lang w:val="en-GB"/>
         </w:rPr>
         <w:t>Reasons for Choice of Landsat 8 and MODIS Aqua Dataset</w:t>
       </w:r>
+    </w:p>
+    <w:p>
+      <w:pPr>
+        <w:shd w:val="clear" w:color="auto" w:fill="FFFFFF"/>
+        <w:spacing w:after="0" w:line="240" w:lineRule="auto"/>
+      </w:pPr>
+    </w:p>
+    <w:p>
+      <w:pPr>
+        <w:shd w:val="clear" w:color="auto" w:fill="FFFFFF"/>
+        <w:spacing w:after="0" w:line="240" w:lineRule="auto"/>
+      </w:pPr>
+    </w:p>
+    <w:p>
+      <w:pPr>
+        <w:shd w:val="clear" w:color="auto" w:fill="FFFFFF"/>
+        <w:spacing w:after="0" w:line="240" w:lineRule="auto"/>
+      </w:pPr>
     </w:p>
     <w:p>
       <w:pPr>
@@ -4806,6 +5148,7 @@
         <w:rPr>
           <w:rFonts w:ascii="Verdana" w:hAnsi="Verdana"/>
         </w:rPr>
+        <w:lastRenderedPageBreak/>
         <w:t>T</w:t>
       </w:r>
       <w:r>
@@ -5237,7 +5580,6 @@
           <w:sz w:val="22"/>
           <w:szCs w:val="22"/>
         </w:rPr>
-        <w:lastRenderedPageBreak/>
         <w:t>The internet of things, or IoT, is a system of interrelated computing devices, mechanical and digital machines, objects, animals or people that are provided with unique identifiers (</w:t>
       </w:r>
       <w:hyperlink r:id="rId14" w:history="1">
@@ -5579,7 +5921,18 @@
           <w:szCs w:val="22"/>
           <w:shd w:val="clear" w:color="auto" w:fill="FFFFFF"/>
         </w:rPr>
-        <w:t xml:space="preserve"> along with memory and associated circuits and that controls some or all of the functions of an electronic device or </w:t>
+        <w:t xml:space="preserve"> along with memory and associated circuits and that controls </w:t>
+      </w:r>
+      <w:r>
+        <w:rPr>
+          <w:rFonts w:ascii="Verdana" w:hAnsi="Verdana" w:cs="Open Sans"/>
+          <w:spacing w:val="3"/>
+          <w:sz w:val="22"/>
+          <w:szCs w:val="22"/>
+          <w:shd w:val="clear" w:color="auto" w:fill="FFFFFF"/>
+        </w:rPr>
+        <w:lastRenderedPageBreak/>
+        <w:t xml:space="preserve">some or all of the functions of an electronic device or </w:t>
       </w:r>
       <w:r>
         <w:rPr>
@@ -5872,7 +6225,6 @@
           <w:sz w:val="22"/>
           <w:szCs w:val="22"/>
         </w:rPr>
-        <w:lastRenderedPageBreak/>
         <w:drawing>
           <wp:anchor distT="0" distB="0" distL="114300" distR="114300" simplePos="0" relativeHeight="251658240" behindDoc="0" locked="0" layoutInCell="1" allowOverlap="1" wp14:anchorId="3F4E0AE6" wp14:editId="51230375">
             <wp:simplePos x="0" y="0"/>
@@ -7129,7 +7481,16 @@
           <w:sz w:val="23"/>
           <w:szCs w:val="23"/>
         </w:rPr>
-        <w:t xml:space="preserve"> Unlike for other MCUs that need Wi-Fi shields, of course with proper coding to handle the shields, Pi comes with that pre-configured. This in turn saves the developer a lot of burden in this scope.</w:t>
+        <w:t xml:space="preserve"> Unlike for other MCUs that need Wi-Fi shields, of course with </w:t>
+      </w:r>
+      <w:r>
+        <w:rPr>
+          <w:rFonts w:ascii="Roboto" w:hAnsi="Roboto"/>
+          <w:sz w:val="23"/>
+          <w:szCs w:val="23"/>
+        </w:rPr>
+        <w:lastRenderedPageBreak/>
+        <w:t>proper coding to handle the shields, Pi comes with that pre-configured. This in turn saves the developer a lot of burden in this scope.</w:t>
       </w:r>
     </w:p>
     <w:p>
@@ -7330,7 +7691,6 @@
           <w:u w:val="single"/>
           <w:lang w:eastAsia="en-US"/>
         </w:rPr>
-        <w:lastRenderedPageBreak/>
         <w:t>Sensors</w:t>
       </w:r>
     </w:p>
@@ -8108,17 +8468,7 @@
           <w:sz w:val="22"/>
           <w:szCs w:val="22"/>
         </w:rPr>
-        <w:t xml:space="preserve"> server- common on IoT systems that run on Raspberry Pi (using POST, GET </w:t>
-      </w:r>
-      <w:r>
-        <w:rPr>
-          <w:rFonts w:ascii="Verdana" w:hAnsi="Verdana" w:cs="Arial"/>
-          <w:color w:val="00B0F0"/>
-          <w:sz w:val="22"/>
-          <w:szCs w:val="22"/>
-        </w:rPr>
-        <w:lastRenderedPageBreak/>
-        <w:t>mechanisms)</w:t>
+        <w:t xml:space="preserve"> server- common on IoT systems that run on Raspberry Pi (using POST, GET mechanisms)</w:t>
       </w:r>
       <w:r>
         <w:rPr>
@@ -9676,8 +10026,9 @@
           <w:sz w:val="27"/>
           <w:szCs w:val="27"/>
         </w:rPr>
-        <w:t xml:space="preserve">. It’s potential  </w:t>
-      </w:r>
+        <w:t xml:space="preserve">. It’s </w:t>
+      </w:r>
+      <w:proofErr w:type="gramStart"/>
       <w:r>
         <w:rPr>
           <w:rFonts w:ascii="Arial" w:hAnsi="Arial" w:cs="Arial"/>
@@ -9687,7 +10038,30 @@
           <w:sz w:val="27"/>
           <w:szCs w:val="27"/>
         </w:rPr>
-        <w:t>and it will continue to pick up steam as more businesses realize the potential of connected devices to keep them competitive</w:t>
+        <w:t xml:space="preserve">potential  </w:t>
+      </w:r>
+      <w:r>
+        <w:rPr>
+          <w:rFonts w:ascii="Arial" w:hAnsi="Arial" w:cs="Arial"/>
+          <w:i/>
+          <w:iCs/>
+          <w:color w:val="00B0F0"/>
+          <w:sz w:val="27"/>
+          <w:szCs w:val="27"/>
+        </w:rPr>
+        <w:t>and</w:t>
+      </w:r>
+      <w:proofErr w:type="gramEnd"/>
+      <w:r>
+        <w:rPr>
+          <w:rFonts w:ascii="Arial" w:hAnsi="Arial" w:cs="Arial"/>
+          <w:i/>
+          <w:iCs/>
+          <w:color w:val="00B0F0"/>
+          <w:sz w:val="27"/>
+          <w:szCs w:val="27"/>
+        </w:rPr>
+        <w:t xml:space="preserve"> it will continue to pick up steam as more businesses realize the potential of connected devices to keep them competitive</w:t>
       </w:r>
     </w:p>
     <w:p>
@@ -10995,13 +11369,23 @@
         </w:rPr>
         <w:t xml:space="preserve">It is expected that upon successful completion of this project, there should be </w:t>
       </w:r>
-      <w:r>
-        <w:rPr>
-          <w:rFonts w:ascii="Verdana" w:eastAsia="Times New Roman" w:hAnsi="Verdana" w:cs="Times New Roman"/>
-          <w:color w:val="000000"/>
-          <w:lang w:val="en-GB"/>
-        </w:rPr>
-        <w:t xml:space="preserve">The </w:t>
+      <w:proofErr w:type="gramStart"/>
+      <w:r>
+        <w:rPr>
+          <w:rFonts w:ascii="Verdana" w:eastAsia="Times New Roman" w:hAnsi="Verdana" w:cs="Times New Roman"/>
+          <w:color w:val="000000"/>
+          <w:lang w:val="en-GB"/>
+        </w:rPr>
+        <w:t>The</w:t>
+      </w:r>
+      <w:proofErr w:type="gramEnd"/>
+      <w:r>
+        <w:rPr>
+          <w:rFonts w:ascii="Verdana" w:eastAsia="Times New Roman" w:hAnsi="Verdana" w:cs="Times New Roman"/>
+          <w:color w:val="000000"/>
+          <w:lang w:val="en-GB"/>
+        </w:rPr>
+        <w:t xml:space="preserve"> </w:t>
       </w:r>
       <w:r>
         <w:rPr>
